--- a/documentation/Exploitation_POC_Donation.docx
+++ b/documentation/Exploitation_POC_Donation.docx
@@ -35,40 +35,14 @@
     </w:p>
     <w:p>
       <w:pPr>
-        <w:pStyle w:val="Normal"/>
-        <w:spacing w:lineRule="auto" w:line="240" w:before="0" w:after="280"/>
-        <w:rPr/>
-      </w:pPr>
-      <w:r>
-        <w:rPr/>
-      </w:r>
-    </w:p>
-    <w:p>
-      <w:pPr>
-        <w:pStyle w:val="Normal"/>
-        <w:tabs>
-          <w:tab w:val="left" w:pos="8370" w:leader="none"/>
-        </w:tabs>
-        <w:spacing w:lineRule="auto" w:line="240" w:before="0" w:after="280"/>
-        <w:rPr/>
-      </w:pPr>
-      <w:r>
-        <w:rPr/>
-      </w:r>
-    </w:p>
-    <w:p>
-      <w:pPr>
         <w:sectPr>
           <w:headerReference w:type="default" r:id="rId2"/>
-          <w:headerReference w:type="first" r:id="rId3"/>
-          <w:footerReference w:type="default" r:id="rId4"/>
-          <w:footerReference w:type="first" r:id="rId5"/>
+          <w:footerReference w:type="default" r:id="rId3"/>
           <w:type w:val="nextPage"/>
           <w:pgSz w:w="11906" w:h="16838"/>
           <w:pgMar w:left="720" w:right="748" w:header="709" w:top="10365" w:footer="0" w:bottom="1418" w:gutter="0"/>
           <w:pgNumType w:fmt="decimal"/>
           <w:formProt w:val="false"/>
-          <w:titlePg/>
           <w:textDirection w:val="lrTb"/>
           <w:docGrid w:type="default" w:linePitch="360" w:charSpace="0"/>
         </w:sectPr>
@@ -106,10 +80,10 @@
         <w:jc w:val="center"/>
         <w:tblInd w:w="0" w:type="dxa"/>
         <w:tblBorders>
-          <w:top w:val="single" w:sz="4" w:space="0" w:color="000000"/>
-          <w:left w:val="single" w:sz="4" w:space="0" w:color="000000"/>
-          <w:bottom w:val="single" w:sz="4" w:space="0" w:color="000000"/>
-          <w:insideH w:val="single" w:sz="4" w:space="0" w:color="000000"/>
+          <w:top w:val="single" w:sz="4" w:space="0" w:color="000001"/>
+          <w:left w:val="single" w:sz="4" w:space="0" w:color="000001"/>
+          <w:bottom w:val="single" w:sz="4" w:space="0" w:color="000001"/>
+          <w:insideH w:val="single" w:sz="4" w:space="0" w:color="000001"/>
         </w:tblBorders>
         <w:tblCellMar>
           <w:top w:w="0" w:type="dxa"/>
@@ -122,7 +96,7 @@
         <w:gridCol w:w="1442"/>
         <w:gridCol w:w="1440"/>
         <w:gridCol w:w="5220"/>
-        <w:gridCol w:w="2480"/>
+        <w:gridCol w:w="2479"/>
       </w:tblGrid>
       <w:tr>
         <w:trPr>
@@ -132,10 +106,10 @@
           <w:tcPr>
             <w:tcW w:w="1442" w:type="dxa"/>
             <w:tcBorders>
-              <w:top w:val="single" w:sz="4" w:space="0" w:color="000000"/>
-              <w:left w:val="single" w:sz="4" w:space="0" w:color="000000"/>
-              <w:bottom w:val="single" w:sz="4" w:space="0" w:color="000000"/>
-              <w:insideH w:val="single" w:sz="4" w:space="0" w:color="000000"/>
+              <w:top w:val="single" w:sz="4" w:space="0" w:color="000001"/>
+              <w:left w:val="single" w:sz="4" w:space="0" w:color="000001"/>
+              <w:bottom w:val="single" w:sz="4" w:space="0" w:color="000001"/>
+              <w:insideH w:val="single" w:sz="4" w:space="0" w:color="000001"/>
             </w:tcBorders>
             <w:shd w:fill="3366FF" w:val="clear"/>
             <w:vAlign w:val="center"/>
@@ -161,10 +135,10 @@
           <w:tcPr>
             <w:tcW w:w="1440" w:type="dxa"/>
             <w:tcBorders>
-              <w:top w:val="single" w:sz="4" w:space="0" w:color="000000"/>
-              <w:left w:val="single" w:sz="4" w:space="0" w:color="000000"/>
-              <w:bottom w:val="single" w:sz="4" w:space="0" w:color="000000"/>
-              <w:insideH w:val="single" w:sz="4" w:space="0" w:color="000000"/>
+              <w:top w:val="single" w:sz="4" w:space="0" w:color="000001"/>
+              <w:left w:val="single" w:sz="4" w:space="0" w:color="000001"/>
+              <w:bottom w:val="single" w:sz="4" w:space="0" w:color="000001"/>
+              <w:insideH w:val="single" w:sz="4" w:space="0" w:color="000001"/>
             </w:tcBorders>
             <w:shd w:fill="3366FF" w:val="clear"/>
             <w:vAlign w:val="center"/>
@@ -190,10 +164,10 @@
           <w:tcPr>
             <w:tcW w:w="5220" w:type="dxa"/>
             <w:tcBorders>
-              <w:top w:val="single" w:sz="4" w:space="0" w:color="000000"/>
-              <w:left w:val="single" w:sz="4" w:space="0" w:color="000000"/>
-              <w:bottom w:val="single" w:sz="4" w:space="0" w:color="000000"/>
-              <w:insideH w:val="single" w:sz="4" w:space="0" w:color="000000"/>
+              <w:top w:val="single" w:sz="4" w:space="0" w:color="000001"/>
+              <w:left w:val="single" w:sz="4" w:space="0" w:color="000001"/>
+              <w:bottom w:val="single" w:sz="4" w:space="0" w:color="000001"/>
+              <w:insideH w:val="single" w:sz="4" w:space="0" w:color="000001"/>
             </w:tcBorders>
             <w:shd w:fill="3366FF" w:val="clear"/>
             <w:vAlign w:val="center"/>
@@ -217,14 +191,14 @@
         </w:tc>
         <w:tc>
           <w:tcPr>
-            <w:tcW w:w="2480" w:type="dxa"/>
+            <w:tcW w:w="2479" w:type="dxa"/>
             <w:tcBorders>
-              <w:top w:val="single" w:sz="4" w:space="0" w:color="000000"/>
-              <w:left w:val="single" w:sz="4" w:space="0" w:color="000000"/>
-              <w:bottom w:val="single" w:sz="4" w:space="0" w:color="000000"/>
-              <w:right w:val="single" w:sz="4" w:space="0" w:color="000000"/>
-              <w:insideH w:val="single" w:sz="4" w:space="0" w:color="000000"/>
-              <w:insideV w:val="single" w:sz="4" w:space="0" w:color="000000"/>
+              <w:top w:val="single" w:sz="4" w:space="0" w:color="000001"/>
+              <w:left w:val="single" w:sz="4" w:space="0" w:color="000001"/>
+              <w:bottom w:val="single" w:sz="4" w:space="0" w:color="000001"/>
+              <w:right w:val="single" w:sz="4" w:space="0" w:color="000001"/>
+              <w:insideH w:val="single" w:sz="4" w:space="0" w:color="000001"/>
+              <w:insideV w:val="single" w:sz="4" w:space="0" w:color="000001"/>
             </w:tcBorders>
             <w:shd w:fill="3366FF" w:val="clear"/>
             <w:vAlign w:val="center"/>
@@ -255,10 +229,10 @@
           <w:tcPr>
             <w:tcW w:w="1442" w:type="dxa"/>
             <w:tcBorders>
-              <w:top w:val="single" w:sz="4" w:space="0" w:color="000000"/>
-              <w:left w:val="single" w:sz="4" w:space="0" w:color="000000"/>
-              <w:bottom w:val="single" w:sz="4" w:space="0" w:color="000000"/>
-              <w:insideH w:val="single" w:sz="4" w:space="0" w:color="000000"/>
+              <w:top w:val="single" w:sz="4" w:space="0" w:color="000001"/>
+              <w:left w:val="single" w:sz="4" w:space="0" w:color="000001"/>
+              <w:bottom w:val="single" w:sz="4" w:space="0" w:color="000001"/>
+              <w:insideH w:val="single" w:sz="4" w:space="0" w:color="000001"/>
             </w:tcBorders>
             <w:shd w:fill="auto" w:val="clear"/>
             <w:vAlign w:val="center"/>
@@ -284,10 +258,10 @@
           <w:tcPr>
             <w:tcW w:w="1440" w:type="dxa"/>
             <w:tcBorders>
-              <w:top w:val="single" w:sz="4" w:space="0" w:color="000000"/>
-              <w:left w:val="single" w:sz="4" w:space="0" w:color="000000"/>
-              <w:bottom w:val="single" w:sz="4" w:space="0" w:color="000000"/>
-              <w:insideH w:val="single" w:sz="4" w:space="0" w:color="000000"/>
+              <w:top w:val="single" w:sz="4" w:space="0" w:color="000001"/>
+              <w:left w:val="single" w:sz="4" w:space="0" w:color="000001"/>
+              <w:bottom w:val="single" w:sz="4" w:space="0" w:color="000001"/>
+              <w:insideH w:val="single" w:sz="4" w:space="0" w:color="000001"/>
             </w:tcBorders>
             <w:shd w:fill="auto" w:val="clear"/>
             <w:vAlign w:val="center"/>
@@ -313,10 +287,10 @@
           <w:tcPr>
             <w:tcW w:w="5220" w:type="dxa"/>
             <w:tcBorders>
-              <w:top w:val="single" w:sz="4" w:space="0" w:color="000000"/>
-              <w:left w:val="single" w:sz="4" w:space="0" w:color="000000"/>
-              <w:bottom w:val="single" w:sz="4" w:space="0" w:color="000000"/>
-              <w:insideH w:val="single" w:sz="4" w:space="0" w:color="000000"/>
+              <w:top w:val="single" w:sz="4" w:space="0" w:color="000001"/>
+              <w:left w:val="single" w:sz="4" w:space="0" w:color="000001"/>
+              <w:bottom w:val="single" w:sz="4" w:space="0" w:color="000001"/>
+              <w:insideH w:val="single" w:sz="4" w:space="0" w:color="000001"/>
             </w:tcBorders>
             <w:shd w:fill="auto" w:val="clear"/>
             <w:vAlign w:val="center"/>
@@ -340,14 +314,14 @@
         </w:tc>
         <w:tc>
           <w:tcPr>
-            <w:tcW w:w="2480" w:type="dxa"/>
+            <w:tcW w:w="2479" w:type="dxa"/>
             <w:tcBorders>
-              <w:top w:val="single" w:sz="4" w:space="0" w:color="000000"/>
-              <w:left w:val="single" w:sz="4" w:space="0" w:color="000000"/>
-              <w:bottom w:val="single" w:sz="4" w:space="0" w:color="000000"/>
-              <w:right w:val="single" w:sz="4" w:space="0" w:color="000000"/>
-              <w:insideH w:val="single" w:sz="4" w:space="0" w:color="000000"/>
-              <w:insideV w:val="single" w:sz="4" w:space="0" w:color="000000"/>
+              <w:top w:val="single" w:sz="4" w:space="0" w:color="000001"/>
+              <w:left w:val="single" w:sz="4" w:space="0" w:color="000001"/>
+              <w:bottom w:val="single" w:sz="4" w:space="0" w:color="000001"/>
+              <w:right w:val="single" w:sz="4" w:space="0" w:color="000001"/>
+              <w:insideH w:val="single" w:sz="4" w:space="0" w:color="000001"/>
+              <w:insideV w:val="single" w:sz="4" w:space="0" w:color="000001"/>
             </w:tcBorders>
             <w:shd w:fill="auto" w:val="clear"/>
             <w:vAlign w:val="center"/>
@@ -378,9 +352,10 @@
           <w:tcPr>
             <w:tcW w:w="1442" w:type="dxa"/>
             <w:tcBorders>
-              <w:left w:val="single" w:sz="4" w:space="0" w:color="000000"/>
-              <w:bottom w:val="single" w:sz="4" w:space="0" w:color="000000"/>
-              <w:insideH w:val="single" w:sz="4" w:space="0" w:color="000000"/>
+              <w:top w:val="single" w:sz="4" w:space="0" w:color="000001"/>
+              <w:left w:val="single" w:sz="4" w:space="0" w:color="000001"/>
+              <w:bottom w:val="single" w:sz="4" w:space="0" w:color="000001"/>
+              <w:insideH w:val="single" w:sz="4" w:space="0" w:color="000001"/>
             </w:tcBorders>
             <w:shd w:fill="auto" w:val="clear"/>
             <w:vAlign w:val="center"/>
@@ -406,9 +381,10 @@
           <w:tcPr>
             <w:tcW w:w="1440" w:type="dxa"/>
             <w:tcBorders>
-              <w:left w:val="single" w:sz="4" w:space="0" w:color="000000"/>
-              <w:bottom w:val="single" w:sz="4" w:space="0" w:color="000000"/>
-              <w:insideH w:val="single" w:sz="4" w:space="0" w:color="000000"/>
+              <w:top w:val="single" w:sz="4" w:space="0" w:color="000001"/>
+              <w:left w:val="single" w:sz="4" w:space="0" w:color="000001"/>
+              <w:bottom w:val="single" w:sz="4" w:space="0" w:color="000001"/>
+              <w:insideH w:val="single" w:sz="4" w:space="0" w:color="000001"/>
             </w:tcBorders>
             <w:shd w:fill="auto" w:val="clear"/>
             <w:vAlign w:val="center"/>
@@ -434,9 +410,10 @@
           <w:tcPr>
             <w:tcW w:w="5220" w:type="dxa"/>
             <w:tcBorders>
-              <w:left w:val="single" w:sz="4" w:space="0" w:color="000000"/>
-              <w:bottom w:val="single" w:sz="4" w:space="0" w:color="000000"/>
-              <w:insideH w:val="single" w:sz="4" w:space="0" w:color="000000"/>
+              <w:top w:val="single" w:sz="4" w:space="0" w:color="000001"/>
+              <w:left w:val="single" w:sz="4" w:space="0" w:color="000001"/>
+              <w:bottom w:val="single" w:sz="4" w:space="0" w:color="000001"/>
+              <w:insideH w:val="single" w:sz="4" w:space="0" w:color="000001"/>
             </w:tcBorders>
             <w:shd w:fill="auto" w:val="clear"/>
             <w:vAlign w:val="center"/>
@@ -460,13 +437,14 @@
         </w:tc>
         <w:tc>
           <w:tcPr>
-            <w:tcW w:w="2480" w:type="dxa"/>
+            <w:tcW w:w="2479" w:type="dxa"/>
             <w:tcBorders>
-              <w:left w:val="single" w:sz="4" w:space="0" w:color="000000"/>
-              <w:bottom w:val="single" w:sz="4" w:space="0" w:color="000000"/>
-              <w:right w:val="single" w:sz="4" w:space="0" w:color="000000"/>
-              <w:insideH w:val="single" w:sz="4" w:space="0" w:color="000000"/>
-              <w:insideV w:val="single" w:sz="4" w:space="0" w:color="000000"/>
+              <w:top w:val="single" w:sz="4" w:space="0" w:color="000001"/>
+              <w:left w:val="single" w:sz="4" w:space="0" w:color="000001"/>
+              <w:bottom w:val="single" w:sz="4" w:space="0" w:color="000001"/>
+              <w:right w:val="single" w:sz="4" w:space="0" w:color="000001"/>
+              <w:insideH w:val="single" w:sz="4" w:space="0" w:color="000001"/>
+              <w:insideV w:val="single" w:sz="4" w:space="0" w:color="000001"/>
             </w:tcBorders>
             <w:shd w:fill="auto" w:val="clear"/>
             <w:vAlign w:val="center"/>
@@ -497,9 +475,10 @@
           <w:tcPr>
             <w:tcW w:w="1442" w:type="dxa"/>
             <w:tcBorders>
-              <w:left w:val="single" w:sz="4" w:space="0" w:color="000000"/>
-              <w:bottom w:val="single" w:sz="4" w:space="0" w:color="000000"/>
-              <w:insideH w:val="single" w:sz="4" w:space="0" w:color="000000"/>
+              <w:top w:val="single" w:sz="4" w:space="0" w:color="000001"/>
+              <w:left w:val="single" w:sz="4" w:space="0" w:color="000001"/>
+              <w:bottom w:val="single" w:sz="4" w:space="0" w:color="000001"/>
+              <w:insideH w:val="single" w:sz="4" w:space="0" w:color="000001"/>
             </w:tcBorders>
             <w:shd w:fill="auto" w:val="clear"/>
             <w:vAlign w:val="center"/>
@@ -525,9 +504,10 @@
           <w:tcPr>
             <w:tcW w:w="1440" w:type="dxa"/>
             <w:tcBorders>
-              <w:left w:val="single" w:sz="4" w:space="0" w:color="000000"/>
-              <w:bottom w:val="single" w:sz="4" w:space="0" w:color="000000"/>
-              <w:insideH w:val="single" w:sz="4" w:space="0" w:color="000000"/>
+              <w:top w:val="single" w:sz="4" w:space="0" w:color="000001"/>
+              <w:left w:val="single" w:sz="4" w:space="0" w:color="000001"/>
+              <w:bottom w:val="single" w:sz="4" w:space="0" w:color="000001"/>
+              <w:insideH w:val="single" w:sz="4" w:space="0" w:color="000001"/>
             </w:tcBorders>
             <w:shd w:fill="auto" w:val="clear"/>
             <w:vAlign w:val="center"/>
@@ -545,25 +525,7 @@
               <w:rPr>
                 <w:rFonts w:cs="Arial"/>
               </w:rPr>
-              <w:t>17</w:t>
-            </w:r>
-            <w:r>
-              <w:rPr>
-                <w:rFonts w:cs="Arial"/>
-              </w:rPr>
-              <w:t>/0</w:t>
-            </w:r>
-            <w:r>
-              <w:rPr>
-                <w:rFonts w:cs="Arial"/>
-              </w:rPr>
-              <w:t>5</w:t>
-            </w:r>
-            <w:r>
-              <w:rPr>
-                <w:rFonts w:cs="Arial"/>
-              </w:rPr>
-              <w:t>/2018</w:t>
+              <w:t>17/05/2018</w:t>
             </w:r>
           </w:p>
         </w:tc>
@@ -571,9 +533,10 @@
           <w:tcPr>
             <w:tcW w:w="5220" w:type="dxa"/>
             <w:tcBorders>
-              <w:left w:val="single" w:sz="4" w:space="0" w:color="000000"/>
-              <w:bottom w:val="single" w:sz="4" w:space="0" w:color="000000"/>
-              <w:insideH w:val="single" w:sz="4" w:space="0" w:color="000000"/>
+              <w:top w:val="single" w:sz="4" w:space="0" w:color="000001"/>
+              <w:left w:val="single" w:sz="4" w:space="0" w:color="000001"/>
+              <w:bottom w:val="single" w:sz="4" w:space="0" w:color="000001"/>
+              <w:insideH w:val="single" w:sz="4" w:space="0" w:color="000001"/>
             </w:tcBorders>
             <w:shd w:fill="auto" w:val="clear"/>
             <w:vAlign w:val="center"/>
@@ -597,13 +560,14 @@
         </w:tc>
         <w:tc>
           <w:tcPr>
-            <w:tcW w:w="2480" w:type="dxa"/>
+            <w:tcW w:w="2479" w:type="dxa"/>
             <w:tcBorders>
-              <w:left w:val="single" w:sz="4" w:space="0" w:color="000000"/>
-              <w:bottom w:val="single" w:sz="4" w:space="0" w:color="000000"/>
-              <w:right w:val="single" w:sz="4" w:space="0" w:color="000000"/>
-              <w:insideH w:val="single" w:sz="4" w:space="0" w:color="000000"/>
-              <w:insideV w:val="single" w:sz="4" w:space="0" w:color="000000"/>
+              <w:top w:val="single" w:sz="4" w:space="0" w:color="000001"/>
+              <w:left w:val="single" w:sz="4" w:space="0" w:color="000001"/>
+              <w:bottom w:val="single" w:sz="4" w:space="0" w:color="000001"/>
+              <w:right w:val="single" w:sz="4" w:space="0" w:color="000001"/>
+              <w:insideH w:val="single" w:sz="4" w:space="0" w:color="000001"/>
+              <w:insideV w:val="single" w:sz="4" w:space="0" w:color="000001"/>
             </w:tcBorders>
             <w:shd w:fill="auto" w:val="clear"/>
             <w:vAlign w:val="center"/>
@@ -621,13 +585,7 @@
               <w:rPr>
                 <w:rFonts w:cs="Arial"/>
               </w:rPr>
-              <w:t>Y</w:t>
-            </w:r>
-            <w:r>
-              <w:rPr>
-                <w:rFonts w:cs="Arial"/>
-              </w:rPr>
-              <w:t>H</w:t>
+              <w:t>YH</w:t>
             </w:r>
           </w:p>
         </w:tc>
@@ -640,9 +598,10 @@
           <w:tcPr>
             <w:tcW w:w="1442" w:type="dxa"/>
             <w:tcBorders>
-              <w:left w:val="single" w:sz="4" w:space="0" w:color="000000"/>
-              <w:bottom w:val="single" w:sz="4" w:space="0" w:color="000000"/>
-              <w:insideH w:val="single" w:sz="4" w:space="0" w:color="000000"/>
+              <w:top w:val="single" w:sz="4" w:space="0" w:color="000001"/>
+              <w:left w:val="single" w:sz="4" w:space="0" w:color="000001"/>
+              <w:bottom w:val="single" w:sz="4" w:space="0" w:color="000001"/>
+              <w:insideH w:val="single" w:sz="4" w:space="0" w:color="000001"/>
             </w:tcBorders>
             <w:shd w:fill="auto" w:val="clear"/>
             <w:vAlign w:val="center"/>
@@ -668,9 +627,10 @@
           <w:tcPr>
             <w:tcW w:w="1440" w:type="dxa"/>
             <w:tcBorders>
-              <w:left w:val="single" w:sz="4" w:space="0" w:color="000000"/>
-              <w:bottom w:val="single" w:sz="4" w:space="0" w:color="000000"/>
-              <w:insideH w:val="single" w:sz="4" w:space="0" w:color="000000"/>
+              <w:top w:val="single" w:sz="4" w:space="0" w:color="000001"/>
+              <w:left w:val="single" w:sz="4" w:space="0" w:color="000001"/>
+              <w:bottom w:val="single" w:sz="4" w:space="0" w:color="000001"/>
+              <w:insideH w:val="single" w:sz="4" w:space="0" w:color="000001"/>
             </w:tcBorders>
             <w:shd w:fill="auto" w:val="clear"/>
             <w:vAlign w:val="center"/>
@@ -696,9 +656,10 @@
           <w:tcPr>
             <w:tcW w:w="5220" w:type="dxa"/>
             <w:tcBorders>
-              <w:left w:val="single" w:sz="4" w:space="0" w:color="000000"/>
-              <w:bottom w:val="single" w:sz="4" w:space="0" w:color="000000"/>
-              <w:insideH w:val="single" w:sz="4" w:space="0" w:color="000000"/>
+              <w:top w:val="single" w:sz="4" w:space="0" w:color="000001"/>
+              <w:left w:val="single" w:sz="4" w:space="0" w:color="000001"/>
+              <w:bottom w:val="single" w:sz="4" w:space="0" w:color="000001"/>
+              <w:insideH w:val="single" w:sz="4" w:space="0" w:color="000001"/>
             </w:tcBorders>
             <w:shd w:fill="auto" w:val="clear"/>
             <w:vAlign w:val="center"/>
@@ -722,13 +683,14 @@
         </w:tc>
         <w:tc>
           <w:tcPr>
-            <w:tcW w:w="2480" w:type="dxa"/>
+            <w:tcW w:w="2479" w:type="dxa"/>
             <w:tcBorders>
-              <w:left w:val="single" w:sz="4" w:space="0" w:color="000000"/>
-              <w:bottom w:val="single" w:sz="4" w:space="0" w:color="000000"/>
-              <w:right w:val="single" w:sz="4" w:space="0" w:color="000000"/>
-              <w:insideH w:val="single" w:sz="4" w:space="0" w:color="000000"/>
-              <w:insideV w:val="single" w:sz="4" w:space="0" w:color="000000"/>
+              <w:top w:val="single" w:sz="4" w:space="0" w:color="000001"/>
+              <w:left w:val="single" w:sz="4" w:space="0" w:color="000001"/>
+              <w:bottom w:val="single" w:sz="4" w:space="0" w:color="000001"/>
+              <w:right w:val="single" w:sz="4" w:space="0" w:color="000001"/>
+              <w:insideH w:val="single" w:sz="4" w:space="0" w:color="000001"/>
+              <w:insideV w:val="single" w:sz="4" w:space="0" w:color="000001"/>
             </w:tcBorders>
             <w:shd w:fill="auto" w:val="clear"/>
             <w:vAlign w:val="center"/>
@@ -787,20 +749,20 @@
       </w:r>
       <w:r>
         <w:rPr>
-          <w:rStyle w:val="IndexLink"/>
+          <w:rStyle w:val="Sautdindex"/>
         </w:rPr>
         <w:instrText> TOC \o "1-3" \h</w:instrText>
       </w:r>
       <w:r>
         <w:rPr>
-          <w:rStyle w:val="IndexLink"/>
+          <w:rStyle w:val="Sautdindex"/>
         </w:rPr>
         <w:fldChar w:fldCharType="separate"/>
       </w:r>
       <w:hyperlink w:anchor="__RefHeading___Toc309310063">
         <w:r>
           <w:rPr>
-            <w:rStyle w:val="IndexLink"/>
+            <w:rStyle w:val="Sautdindex"/>
           </w:rPr>
           <w:t>1 Introduction</w:t>
           <w:tab/>
@@ -822,7 +784,7 @@
       <w:hyperlink w:anchor="__RefHeading___Toc309310064">
         <w:r>
           <w:rPr>
-            <w:rStyle w:val="IndexLink"/>
+            <w:rStyle w:val="Sautdindex"/>
           </w:rPr>
           <w:t>1.1 Pré-requis</w:t>
           <w:tab/>
@@ -844,7 +806,7 @@
       <w:hyperlink w:anchor="__RefHeading___Toc309310065">
         <w:r>
           <w:rPr>
-            <w:rStyle w:val="IndexLink"/>
+            <w:rStyle w:val="Sautdindex"/>
           </w:rPr>
           <w:t>1.2 Principe de fonctionnement</w:t>
           <w:tab/>
@@ -870,7 +832,7 @@
       <w:hyperlink w:anchor="__RefHeading___Toc309310071">
         <w:r>
           <w:rPr>
-            <w:rStyle w:val="IndexLink"/>
+            <w:rStyle w:val="Sautdindex"/>
           </w:rPr>
           <w:t xml:space="preserve"> Démarrage de pré-production</w:t>
           <w:tab/>
@@ -896,7 +858,7 @@
       <w:hyperlink w:anchor="__RefHeading___Toc309310072">
         <w:r>
           <w:rPr>
-            <w:rStyle w:val="IndexLink"/>
+            <w:rStyle w:val="Sautdindex"/>
           </w:rPr>
           <w:t>.1 Démarrage</w:t>
           <w:tab/>
@@ -922,7 +884,7 @@
       <w:hyperlink w:anchor="__RefHeading___Toc43_969533433">
         <w:r>
           <w:rPr>
-            <w:rStyle w:val="IndexLink"/>
+            <w:rStyle w:val="Sautdindex"/>
           </w:rPr>
           <w:t xml:space="preserve">.2 Test du contrat DonationV2 </w:t>
         </w:r>
@@ -930,7 +892,7 @@
       <w:hyperlink w:anchor="__RefHeading___Toc43_969533433">
         <w:r>
           <w:rPr>
-            <w:rStyle w:val="IndexLink"/>
+            <w:rStyle w:val="Sautdindex"/>
           </w:rPr>
           <w:t xml:space="preserve">via MyEtherWallet et metamask </w:t>
         </w:r>
@@ -938,7 +900,7 @@
       <w:hyperlink w:anchor="__RefHeading___Toc43_969533433">
         <w:r>
           <w:rPr>
-            <w:rStyle w:val="IndexLink"/>
+            <w:rStyle w:val="Sautdindex"/>
           </w:rPr>
           <w:tab/>
         </w:r>
@@ -963,31 +925,19 @@
       <w:hyperlink w:anchor="__RefHeading___Toc45_969533433">
         <w:r>
           <w:rPr>
-            <w:rStyle w:val="IndexLink"/>
+            <w:rStyle w:val="Sautdindex"/>
           </w:rPr>
           <w:t xml:space="preserve">.3 </w:t>
         </w:r>
       </w:hyperlink>
       <w:r>
-        <w:rPr>
-          <w:rStyle w:val="IndexLink"/>
-        </w:rPr>
-        <w:t>Test du contrat Donation</w:t>
-      </w:r>
-      <w:r>
         <w:rPr/>
-        <w:t>V2</w:t>
-      </w:r>
-      <w:r>
-        <w:rPr>
-          <w:rStyle w:val="IndexLink"/>
-        </w:rPr>
-        <w:t xml:space="preserve"> via remix et metamask</w:t>
+        <w:t>Test du contrat DonationV2 via remix et metamask</w:t>
       </w:r>
       <w:hyperlink w:anchor="__RefHeading___Toc45_969533433">
         <w:r>
           <w:rPr>
-            <w:rStyle w:val="IndexLink"/>
+            <w:rStyle w:val="Sautdindex"/>
           </w:rPr>
           <w:tab/>
         </w:r>
@@ -1011,14 +961,14 @@
       </w:r>
       <w:r>
         <w:rPr>
-          <w:rFonts w:cs="Calibri" w:ascii="Calibri" w:hAnsi="Calibri"/>
+          <w:rFonts w:cs="Calibri"/>
         </w:rPr>
         <w:t xml:space="preserve">Tests et interaction avec le smart contrat déployé </w:t>
       </w:r>
       <w:hyperlink w:anchor="__RefHeading___Toc217_1222148189">
         <w:r>
           <w:rPr>
-            <w:rStyle w:val="IndexLink"/>
+            <w:rStyle w:val="Sautdindex"/>
           </w:rPr>
           <w:tab/>
         </w:r>
@@ -1044,7 +994,7 @@
       <w:hyperlink w:anchor="__RefHeading___Toc30931007211">
         <w:r>
           <w:rPr>
-            <w:rStyle w:val="IndexLink"/>
+            <w:rStyle w:val="Sautdindex"/>
           </w:rPr>
           <w:tab/>
           <w:t>1</w:t>
@@ -1071,7 +1021,7 @@
       <w:hyperlink w:anchor="__RefHeading___Toc3093100731">
         <w:r>
           <w:rPr>
-            <w:rStyle w:val="IndexLink"/>
+            <w:rStyle w:val="Sautdindex"/>
           </w:rPr>
           <w:tab/>
           <w:t>1</w:t>
@@ -1097,7 +1047,7 @@
       <w:hyperlink w:anchor="__RefHeading___Toc693_8737130582">
         <w:r>
           <w:rPr>
-            <w:rStyle w:val="IndexLink"/>
+            <w:rStyle w:val="Sautdindex"/>
           </w:rPr>
           <w:t xml:space="preserve">1 </w:t>
         </w:r>
@@ -1105,7 +1055,7 @@
       <w:hyperlink w:anchor="__RefHeading___Toc693_8737130582">
         <w:r>
           <w:rPr>
-            <w:rStyle w:val="IndexLink"/>
+            <w:rStyle w:val="Sautdindex"/>
           </w:rPr>
           <w:t xml:space="preserve">Déroulement du fichier test donation.js </w:t>
         </w:r>
@@ -1113,7 +1063,7 @@
       <w:hyperlink w:anchor="__RefHeading___Toc693_8737130582">
         <w:r>
           <w:rPr>
-            <w:rStyle w:val="IndexLink"/>
+            <w:rStyle w:val="Sautdindex"/>
           </w:rPr>
           <w:tab/>
           <w:t>1</w:t>
@@ -1150,7 +1100,7 @@
         <w:pStyle w:val="Titre1"/>
         <w:numPr>
           <w:ilvl w:val="0"/>
-          <w:numId w:val="1"/>
+          <w:numId w:val="2"/>
         </w:numPr>
         <w:spacing w:before="480" w:after="240"/>
         <w:ind w:left="431" w:right="0" w:hanging="431"/>
@@ -1170,7 +1120,6 @@
     <w:p>
       <w:pPr>
         <w:pStyle w:val="Normal"/>
-        <w:autoSpaceDE w:val="false"/>
         <w:rPr/>
       </w:pPr>
       <w:r>
@@ -1189,7 +1138,6 @@
     <w:p>
       <w:pPr>
         <w:pStyle w:val="Normal"/>
-        <w:autoSpaceDE w:val="false"/>
         <w:rPr/>
       </w:pPr>
       <w:r>
@@ -1202,7 +1150,7 @@
         <w:pStyle w:val="Titre2"/>
         <w:numPr>
           <w:ilvl w:val="1"/>
-          <w:numId w:val="1"/>
+          <w:numId w:val="2"/>
         </w:numPr>
         <w:rPr/>
       </w:pPr>
@@ -1216,7 +1164,6 @@
     <w:p>
       <w:pPr>
         <w:pStyle w:val="Normal"/>
-        <w:autoSpaceDE w:val="false"/>
         <w:rPr>
           <w:rFonts w:ascii="Cambria" w:hAnsi="Cambria" w:eastAsia="Times New Roman" w:cs="Cambria"/>
           <w:b/>
@@ -1243,7 +1190,6 @@
     <w:p>
       <w:pPr>
         <w:pStyle w:val="Normal"/>
-        <w:autoSpaceDE w:val="false"/>
         <w:rPr>
           <w:rFonts w:ascii="Cambria" w:hAnsi="Cambria" w:eastAsia="Times New Roman" w:cs="Cambria"/>
           <w:b/>
@@ -1274,10 +1220,10 @@
         <w:jc w:val="center"/>
         <w:tblInd w:w="0" w:type="dxa"/>
         <w:tblBorders>
-          <w:top w:val="single" w:sz="4" w:space="0" w:color="000000"/>
-          <w:left w:val="single" w:sz="4" w:space="0" w:color="000000"/>
-          <w:bottom w:val="single" w:sz="4" w:space="0" w:color="000000"/>
-          <w:insideH w:val="single" w:sz="4" w:space="0" w:color="000000"/>
+          <w:top w:val="single" w:sz="4" w:space="0" w:color="000001"/>
+          <w:left w:val="single" w:sz="4" w:space="0" w:color="000001"/>
+          <w:bottom w:val="single" w:sz="4" w:space="0" w:color="000001"/>
+          <w:insideH w:val="single" w:sz="4" w:space="0" w:color="000001"/>
         </w:tblBorders>
         <w:tblCellMar>
           <w:top w:w="0" w:type="dxa"/>
@@ -1288,8 +1234,8 @@
       </w:tblPr>
       <w:tblGrid>
         <w:gridCol w:w="642"/>
-        <w:gridCol w:w="5670"/>
-        <w:gridCol w:w="4957"/>
+        <w:gridCol w:w="5669"/>
+        <w:gridCol w:w="4958"/>
       </w:tblGrid>
       <w:tr>
         <w:trPr>
@@ -1301,10 +1247,10 @@
           <w:tcPr>
             <w:tcW w:w="642" w:type="dxa"/>
             <w:tcBorders>
-              <w:top w:val="single" w:sz="4" w:space="0" w:color="000000"/>
-              <w:left w:val="single" w:sz="4" w:space="0" w:color="000000"/>
-              <w:bottom w:val="single" w:sz="4" w:space="0" w:color="000000"/>
-              <w:insideH w:val="single" w:sz="4" w:space="0" w:color="000000"/>
+              <w:top w:val="single" w:sz="4" w:space="0" w:color="000001"/>
+              <w:left w:val="single" w:sz="4" w:space="0" w:color="000001"/>
+              <w:bottom w:val="single" w:sz="4" w:space="0" w:color="000001"/>
+              <w:insideH w:val="single" w:sz="4" w:space="0" w:color="000001"/>
             </w:tcBorders>
             <w:shd w:fill="E6E6E6" w:val="clear"/>
           </w:tcPr>
@@ -1323,12 +1269,12 @@
         </w:tc>
         <w:tc>
           <w:tcPr>
-            <w:tcW w:w="5670" w:type="dxa"/>
+            <w:tcW w:w="5669" w:type="dxa"/>
             <w:tcBorders>
-              <w:top w:val="single" w:sz="4" w:space="0" w:color="000000"/>
-              <w:left w:val="single" w:sz="4" w:space="0" w:color="000000"/>
-              <w:bottom w:val="single" w:sz="4" w:space="0" w:color="000000"/>
-              <w:insideH w:val="single" w:sz="4" w:space="0" w:color="000000"/>
+              <w:top w:val="single" w:sz="4" w:space="0" w:color="000001"/>
+              <w:left w:val="single" w:sz="4" w:space="0" w:color="000001"/>
+              <w:bottom w:val="single" w:sz="4" w:space="0" w:color="000001"/>
+              <w:insideH w:val="single" w:sz="4" w:space="0" w:color="000001"/>
             </w:tcBorders>
             <w:shd w:fill="E6E6E6" w:val="clear"/>
           </w:tcPr>
@@ -1347,14 +1293,14 @@
         </w:tc>
         <w:tc>
           <w:tcPr>
-            <w:tcW w:w="4957" w:type="dxa"/>
+            <w:tcW w:w="4958" w:type="dxa"/>
             <w:tcBorders>
-              <w:top w:val="single" w:sz="4" w:space="0" w:color="000000"/>
-              <w:left w:val="single" w:sz="4" w:space="0" w:color="000000"/>
-              <w:bottom w:val="single" w:sz="4" w:space="0" w:color="000000"/>
-              <w:right w:val="single" w:sz="4" w:space="0" w:color="000000"/>
-              <w:insideH w:val="single" w:sz="4" w:space="0" w:color="000000"/>
-              <w:insideV w:val="single" w:sz="4" w:space="0" w:color="000000"/>
+              <w:top w:val="single" w:sz="4" w:space="0" w:color="000001"/>
+              <w:left w:val="single" w:sz="4" w:space="0" w:color="000001"/>
+              <w:bottom w:val="single" w:sz="4" w:space="0" w:color="000001"/>
+              <w:right w:val="single" w:sz="4" w:space="0" w:color="000001"/>
+              <w:insideH w:val="single" w:sz="4" w:space="0" w:color="000001"/>
+              <w:insideV w:val="single" w:sz="4" w:space="0" w:color="000001"/>
             </w:tcBorders>
             <w:shd w:fill="E6E6E6" w:val="clear"/>
           </w:tcPr>
@@ -1378,10 +1324,10 @@
           <w:tcPr>
             <w:tcW w:w="642" w:type="dxa"/>
             <w:tcBorders>
-              <w:top w:val="single" w:sz="4" w:space="0" w:color="000000"/>
-              <w:left w:val="single" w:sz="4" w:space="0" w:color="000000"/>
-              <w:bottom w:val="single" w:sz="4" w:space="0" w:color="000000"/>
-              <w:insideH w:val="single" w:sz="4" w:space="0" w:color="000000"/>
+              <w:top w:val="single" w:sz="4" w:space="0" w:color="000001"/>
+              <w:left w:val="single" w:sz="4" w:space="0" w:color="000001"/>
+              <w:bottom w:val="single" w:sz="4" w:space="0" w:color="000001"/>
+              <w:insideH w:val="single" w:sz="4" w:space="0" w:color="000001"/>
             </w:tcBorders>
             <w:shd w:fill="auto" w:val="clear"/>
           </w:tcPr>
@@ -1410,12 +1356,12 @@
         </w:tc>
         <w:tc>
           <w:tcPr>
-            <w:tcW w:w="5670" w:type="dxa"/>
+            <w:tcW w:w="5669" w:type="dxa"/>
             <w:tcBorders>
-              <w:top w:val="single" w:sz="4" w:space="0" w:color="000000"/>
-              <w:left w:val="single" w:sz="4" w:space="0" w:color="000000"/>
-              <w:bottom w:val="single" w:sz="4" w:space="0" w:color="000000"/>
-              <w:insideH w:val="single" w:sz="4" w:space="0" w:color="000000"/>
+              <w:top w:val="single" w:sz="4" w:space="0" w:color="000001"/>
+              <w:left w:val="single" w:sz="4" w:space="0" w:color="000001"/>
+              <w:bottom w:val="single" w:sz="4" w:space="0" w:color="000001"/>
+              <w:insideH w:val="single" w:sz="4" w:space="0" w:color="000001"/>
             </w:tcBorders>
             <w:shd w:fill="auto" w:val="clear"/>
           </w:tcPr>
@@ -1441,14 +1387,14 @@
         </w:tc>
         <w:tc>
           <w:tcPr>
-            <w:tcW w:w="4957" w:type="dxa"/>
+            <w:tcW w:w="4958" w:type="dxa"/>
             <w:tcBorders>
-              <w:top w:val="single" w:sz="4" w:space="0" w:color="000000"/>
-              <w:left w:val="single" w:sz="4" w:space="0" w:color="000000"/>
-              <w:bottom w:val="single" w:sz="4" w:space="0" w:color="000000"/>
-              <w:right w:val="single" w:sz="4" w:space="0" w:color="000000"/>
-              <w:insideH w:val="single" w:sz="4" w:space="0" w:color="000000"/>
-              <w:insideV w:val="single" w:sz="4" w:space="0" w:color="000000"/>
+              <w:top w:val="single" w:sz="4" w:space="0" w:color="000001"/>
+              <w:left w:val="single" w:sz="4" w:space="0" w:color="000001"/>
+              <w:bottom w:val="single" w:sz="4" w:space="0" w:color="000001"/>
+              <w:right w:val="single" w:sz="4" w:space="0" w:color="000001"/>
+              <w:insideH w:val="single" w:sz="4" w:space="0" w:color="000001"/>
+              <w:insideV w:val="single" w:sz="4" w:space="0" w:color="000001"/>
             </w:tcBorders>
             <w:shd w:fill="auto" w:val="clear"/>
           </w:tcPr>
@@ -1480,9 +1426,10 @@
           <w:tcPr>
             <w:tcW w:w="642" w:type="dxa"/>
             <w:tcBorders>
-              <w:left w:val="single" w:sz="4" w:space="0" w:color="000000"/>
-              <w:bottom w:val="single" w:sz="4" w:space="0" w:color="000000"/>
-              <w:insideH w:val="single" w:sz="4" w:space="0" w:color="000000"/>
+              <w:top w:val="single" w:sz="4" w:space="0" w:color="000001"/>
+              <w:left w:val="single" w:sz="4" w:space="0" w:color="000001"/>
+              <w:bottom w:val="single" w:sz="4" w:space="0" w:color="000001"/>
+              <w:insideH w:val="single" w:sz="4" w:space="0" w:color="000001"/>
             </w:tcBorders>
             <w:shd w:fill="auto" w:val="clear"/>
           </w:tcPr>
@@ -1513,11 +1460,12 @@
         </w:tc>
         <w:tc>
           <w:tcPr>
-            <w:tcW w:w="5670" w:type="dxa"/>
+            <w:tcW w:w="5669" w:type="dxa"/>
             <w:tcBorders>
-              <w:left w:val="single" w:sz="4" w:space="0" w:color="000000"/>
-              <w:bottom w:val="single" w:sz="4" w:space="0" w:color="000000"/>
-              <w:insideH w:val="single" w:sz="4" w:space="0" w:color="000000"/>
+              <w:top w:val="single" w:sz="4" w:space="0" w:color="000001"/>
+              <w:left w:val="single" w:sz="4" w:space="0" w:color="000001"/>
+              <w:bottom w:val="single" w:sz="4" w:space="0" w:color="000001"/>
+              <w:insideH w:val="single" w:sz="4" w:space="0" w:color="000001"/>
             </w:tcBorders>
             <w:shd w:fill="auto" w:val="clear"/>
           </w:tcPr>
@@ -1544,13 +1492,14 @@
         </w:tc>
         <w:tc>
           <w:tcPr>
-            <w:tcW w:w="4957" w:type="dxa"/>
+            <w:tcW w:w="4958" w:type="dxa"/>
             <w:tcBorders>
-              <w:left w:val="single" w:sz="4" w:space="0" w:color="000000"/>
-              <w:bottom w:val="single" w:sz="4" w:space="0" w:color="000000"/>
-              <w:right w:val="single" w:sz="4" w:space="0" w:color="000000"/>
-              <w:insideH w:val="single" w:sz="4" w:space="0" w:color="000000"/>
-              <w:insideV w:val="single" w:sz="4" w:space="0" w:color="000000"/>
+              <w:top w:val="single" w:sz="4" w:space="0" w:color="000001"/>
+              <w:left w:val="single" w:sz="4" w:space="0" w:color="000001"/>
+              <w:bottom w:val="single" w:sz="4" w:space="0" w:color="000001"/>
+              <w:right w:val="single" w:sz="4" w:space="0" w:color="000001"/>
+              <w:insideH w:val="single" w:sz="4" w:space="0" w:color="000001"/>
+              <w:insideV w:val="single" w:sz="4" w:space="0" w:color="000001"/>
             </w:tcBorders>
             <w:shd w:fill="auto" w:val="clear"/>
           </w:tcPr>
@@ -1580,7 +1529,6 @@
     <w:p>
       <w:pPr>
         <w:pStyle w:val="Normal"/>
-        <w:autoSpaceDE w:val="false"/>
         <w:rPr>
           <w:rFonts w:ascii="Cambria" w:hAnsi="Cambria" w:eastAsia="Times New Roman" w:cs="Cambria"/>
           <w:b/>
@@ -1609,7 +1557,7 @@
         <w:pStyle w:val="Titre2"/>
         <w:numPr>
           <w:ilvl w:val="1"/>
-          <w:numId w:val="1"/>
+          <w:numId w:val="2"/>
         </w:numPr>
         <w:rPr>
           <w:rFonts w:ascii="Cambria" w:hAnsi="Cambria" w:eastAsia="Times New Roman" w:cs="Cambria"/>
@@ -1640,7 +1588,6 @@
     <w:p>
       <w:pPr>
         <w:pStyle w:val="Normal"/>
-        <w:autoSpaceDE w:val="false"/>
         <w:rPr>
           <w:rFonts w:ascii="Cambria" w:hAnsi="Cambria" w:eastAsia="Times New Roman" w:cs="Cambria"/>
           <w:b/>
@@ -1730,7 +1677,6 @@
     <w:p>
       <w:pPr>
         <w:pStyle w:val="Normal"/>
-        <w:autoSpaceDE w:val="false"/>
         <w:rPr/>
       </w:pPr>
       <w:r>
@@ -1740,7 +1686,6 @@
     <w:p>
       <w:pPr>
         <w:pStyle w:val="Normal"/>
-        <w:autoSpaceDE w:val="false"/>
         <w:rPr/>
       </w:pPr>
       <w:r>
@@ -1750,7 +1695,6 @@
     <w:p>
       <w:pPr>
         <w:pStyle w:val="Normal"/>
-        <w:autoSpaceDE w:val="false"/>
         <w:rPr/>
       </w:pPr>
       <w:r>
@@ -1760,7 +1704,6 @@
     <w:p>
       <w:pPr>
         <w:pStyle w:val="Normal"/>
-        <w:autoSpaceDE w:val="false"/>
         <w:rPr/>
       </w:pPr>
       <w:r>
@@ -1770,7 +1713,6 @@
     <w:p>
       <w:pPr>
         <w:pStyle w:val="Normal"/>
-        <w:autoSpaceDE w:val="false"/>
         <w:rPr/>
       </w:pPr>
       <w:r>
@@ -1780,7 +1722,6 @@
     <w:p>
       <w:pPr>
         <w:pStyle w:val="Normal"/>
-        <w:autoSpaceDE w:val="false"/>
         <w:rPr/>
       </w:pPr>
       <w:r>
@@ -1790,7 +1731,6 @@
     <w:p>
       <w:pPr>
         <w:pStyle w:val="Normal"/>
-        <w:autoSpaceDE w:val="false"/>
         <w:rPr/>
       </w:pPr>
       <w:r>
@@ -1800,7 +1740,6 @@
     <w:p>
       <w:pPr>
         <w:pStyle w:val="Normal"/>
-        <w:autoSpaceDE w:val="false"/>
         <w:rPr/>
       </w:pPr>
       <w:r>
@@ -1822,7 +1761,7 @@
         <w:pStyle w:val="Titre1"/>
         <w:numPr>
           <w:ilvl w:val="0"/>
-          <w:numId w:val="1"/>
+          <w:numId w:val="2"/>
         </w:numPr>
         <w:rPr/>
       </w:pPr>
@@ -1838,7 +1777,7 @@
         <w:pStyle w:val="Titre2"/>
         <w:numPr>
           <w:ilvl w:val="1"/>
-          <w:numId w:val="1"/>
+          <w:numId w:val="2"/>
         </w:numPr>
         <w:rPr/>
       </w:pPr>
@@ -1864,7 +1803,7 @@
         <w:pStyle w:val="Titre2"/>
         <w:numPr>
           <w:ilvl w:val="1"/>
-          <w:numId w:val="1"/>
+          <w:numId w:val="2"/>
         </w:numPr>
         <w:rPr/>
       </w:pPr>
@@ -1872,36 +1811,22 @@
       <w:bookmarkEnd w:id="5"/>
       <w:r>
         <w:rPr/>
-        <w:t xml:space="preserve">Test du contrat DonationV2 </w:t>
-      </w:r>
-      <w:r>
-        <w:rPr/>
-        <w:t>via MyEtherWallet et metamask (version initiale)</w:t>
+        <w:t>Test du contrat DonationV2 via MyEtherWallet et metamask (version initiale)</w:t>
       </w:r>
     </w:p>
     <w:p>
       <w:pPr>
         <w:pStyle w:val="Normal"/>
-        <w:autoSpaceDE w:val="false"/>
         <w:rPr/>
       </w:pPr>
       <w:r>
         <w:rPr/>
-        <w:t>Une fois le contrat déployé sur la la blockchain de test (</w:t>
-      </w:r>
-      <w:r>
-        <w:rPr/>
-        <w:t>ropsten</w:t>
-      </w:r>
-      <w:r>
-        <w:rPr/>
-        <w:t>), le contrat peut être utilisé.</w:t>
+        <w:t>Une fois le contrat déployé sur la la blockchain de test (ropsten), le contrat peut être utilisé.</w:t>
       </w:r>
     </w:p>
     <w:p>
       <w:pPr>
         <w:pStyle w:val="Normal"/>
-        <w:autoSpaceDE w:val="false"/>
         <w:rPr/>
       </w:pPr>
       <w:r>
@@ -2073,23 +1998,7 @@
                 <w:sz w:val="20"/>
                 <w:szCs w:val="20"/>
               </w:rPr>
-              <w:t xml:space="preserve">Aller sur le site de </w:t>
-            </w:r>
-            <w:r>
-              <w:rPr>
-                <w:color w:val="000000"/>
-                <w:sz w:val="20"/>
-                <w:szCs w:val="20"/>
-              </w:rPr>
-              <w:t>MyEtherwallet</w:t>
-            </w:r>
-            <w:r>
-              <w:rPr>
-                <w:color w:val="000000"/>
-                <w:sz w:val="20"/>
-                <w:szCs w:val="20"/>
-              </w:rPr>
-              <w:t>.</w:t>
+              <w:t>Aller sur le site de MyEtherwallet.</w:t>
             </w:r>
           </w:p>
           <w:p>
@@ -2098,7 +2007,7 @@
               <w:ind w:left="576" w:right="0" w:hanging="0"/>
               <w:rPr/>
             </w:pPr>
-            <w:hyperlink r:id="rId6">
+            <w:hyperlink r:id="rId4">
               <w:r>
                 <w:rPr>
                   <w:rStyle w:val="LienInternet"/>
@@ -2364,7 +2273,12 @@
               </w:rPr>
             </w:pPr>
             <w:r>
-              <w:rPr/>
+              <w:rPr>
+                <w:color w:val="000000"/>
+                <w:sz w:val="20"/>
+                <w:szCs w:val="20"/>
+                <w:u w:val="none"/>
+              </w:rPr>
             </w:r>
           </w:p>
         </w:tc>
@@ -2398,55 +2312,10 @@
                 <w:sz w:val="20"/>
                 <w:szCs w:val="20"/>
               </w:rPr>
-              <w:drawing>
-                <wp:anchor behindDoc="0" distT="0" distB="0" distL="0" distR="0" simplePos="0" locked="0" layoutInCell="1" allowOverlap="1" relativeHeight="20">
-                  <wp:simplePos x="0" y="0"/>
-                  <wp:positionH relativeFrom="column">
-                    <wp:align>center</wp:align>
-                  </wp:positionH>
-                  <wp:positionV relativeFrom="paragraph">
-                    <wp:posOffset>635</wp:posOffset>
-                  </wp:positionV>
-                  <wp:extent cx="3014345" cy="1259205"/>
-                  <wp:effectExtent l="0" t="0" r="0" b="0"/>
-                  <wp:wrapSquare wrapText="largest"/>
-                  <wp:docPr id="3" name="Image1" descr=""/>
-                  <wp:cNvGraphicFramePr>
-                    <a:graphicFrameLocks xmlns:a="http://schemas.openxmlformats.org/drawingml/2006/main" noChangeAspect="1"/>
-                  </wp:cNvGraphicFramePr>
-                  <a:graphic xmlns:a="http://schemas.openxmlformats.org/drawingml/2006/main">
-                    <a:graphicData uri="http://schemas.openxmlformats.org/drawingml/2006/picture">
-                      <pic:pic xmlns:pic="http://schemas.openxmlformats.org/drawingml/2006/picture">
-                        <pic:nvPicPr>
-                          <pic:cNvPr id="3" name="Image1" descr=""/>
-                          <pic:cNvPicPr>
-                            <a:picLocks noChangeAspect="1" noChangeArrowheads="1"/>
-                          </pic:cNvPicPr>
-                        </pic:nvPicPr>
-                        <pic:blipFill>
-                          <a:blip r:embed="rId7"/>
-                          <a:stretch>
-                            <a:fillRect/>
-                          </a:stretch>
-                        </pic:blipFill>
-                        <pic:spPr bwMode="auto">
-                          <a:xfrm>
-                            <a:off x="0" y="0"/>
-                            <a:ext cx="3014345" cy="1259205"/>
-                          </a:xfrm>
-                          <a:prstGeom prst="rect">
-                            <a:avLst/>
-                          </a:prstGeom>
-                        </pic:spPr>
-                      </pic:pic>
-                    </a:graphicData>
-                  </a:graphic>
-                </wp:anchor>
-              </w:drawing>
               <mc:AlternateContent>
                 <mc:Choice Requires="wps">
                   <w:drawing>
-                    <wp:anchor behindDoc="0" distT="0" distB="0" distL="0" distR="0" simplePos="0" locked="0" layoutInCell="1" allowOverlap="1" relativeHeight="21">
+                    <wp:anchor behindDoc="0" distT="0" distB="0" distL="0" distR="0" simplePos="0" locked="0" layoutInCell="1" allowOverlap="1" relativeHeight="8">
                       <wp:simplePos x="0" y="0"/>
                       <wp:positionH relativeFrom="column">
                         <wp:posOffset>12528550</wp:posOffset>
@@ -2454,10 +2323,10 @@
                       <wp:positionV relativeFrom="paragraph">
                         <wp:posOffset>96520</wp:posOffset>
                       </wp:positionV>
-                      <wp:extent cx="1381125" cy="314960"/>
+                      <wp:extent cx="1382395" cy="316230"/>
                       <wp:effectExtent l="0" t="0" r="0" b="0"/>
                       <wp:wrapNone/>
-                      <wp:docPr id="4" name="Forme1"/>
+                      <wp:docPr id="2" name="Forme1"/>
                       <a:graphic xmlns:a="http://schemas.openxmlformats.org/drawingml/2006/main">
                         <a:graphicData uri="http://schemas.microsoft.com/office/word/2010/wordprocessingShape">
                           <wps:wsp>
@@ -2465,7 +2334,7 @@
                             <wps:spPr>
                               <a:xfrm>
                                 <a:off x="0" y="0"/>
-                                <a:ext cx="1380600" cy="314280"/>
+                                <a:ext cx="1381680" cy="315720"/>
                               </a:xfrm>
                               <a:prstGeom prst="ellipse">
                                 <a:avLst/>
@@ -2492,7 +2361,7 @@
                 </mc:Choice>
                 <mc:Fallback>
                   <w:pict>
-                    <v:oval id="shape_0" ID="Forme1" stroked="t" style="position:absolute;margin-left:986.5pt;margin-top:7.6pt;width:108.65pt;height:24.7pt">
+                    <v:oval id="shape_0" ID="Forme1" stroked="t" style="position:absolute;margin-left:986.5pt;margin-top:7.6pt;width:108.75pt;height:24.8pt">
                       <w10:wrap type="none"/>
                       <v:fill o:detectmouseclick="t" on="false"/>
                       <v:stroke color="#ef413d" joinstyle="round" endcap="flat"/>
@@ -2503,7 +2372,7 @@
               <mc:AlternateContent>
                 <mc:Choice Requires="wps">
                   <w:drawing>
-                    <wp:anchor behindDoc="0" distT="0" distB="0" distL="0" distR="0" simplePos="0" locked="0" layoutInCell="1" allowOverlap="1" relativeHeight="22">
+                    <wp:anchor behindDoc="0" distT="0" distB="0" distL="0" distR="0" simplePos="0" locked="0" layoutInCell="1" allowOverlap="1" relativeHeight="9">
                       <wp:simplePos x="0" y="0"/>
                       <wp:positionH relativeFrom="column">
                         <wp:posOffset>12528550</wp:posOffset>
@@ -2511,10 +2380,10 @@
                       <wp:positionV relativeFrom="paragraph">
                         <wp:posOffset>429895</wp:posOffset>
                       </wp:positionV>
-                      <wp:extent cx="2991485" cy="686435"/>
+                      <wp:extent cx="2992755" cy="687705"/>
                       <wp:effectExtent l="0" t="0" r="0" b="0"/>
                       <wp:wrapNone/>
-                      <wp:docPr id="5" name="Forme2"/>
+                      <wp:docPr id="3" name="Forme2"/>
                       <a:graphic xmlns:a="http://schemas.openxmlformats.org/drawingml/2006/main">
                         <a:graphicData uri="http://schemas.microsoft.com/office/word/2010/wordprocessingShape">
                           <wps:wsp>
@@ -2522,7 +2391,7 @@
                             <wps:spPr>
                               <a:xfrm>
                                 <a:off x="0" y="0"/>
-                                <a:ext cx="2990880" cy="685800"/>
+                                <a:ext cx="2991960" cy="687240"/>
                               </a:xfrm>
                               <a:prstGeom prst="ellipse">
                                 <a:avLst/>
@@ -2549,7 +2418,7 @@
                 </mc:Choice>
                 <mc:Fallback>
                   <w:pict>
-                    <v:oval id="shape_0" ID="Forme2" stroked="t" style="position:absolute;margin-left:986.5pt;margin-top:33.85pt;width:235.45pt;height:53.95pt">
+                    <v:oval id="shape_0" ID="Forme2" stroked="t" style="position:absolute;margin-left:986.5pt;margin-top:33.85pt;width:235.55pt;height:54.05pt">
                       <w10:wrap type="none"/>
                       <v:fill o:detectmouseclick="t" on="false"/>
                       <v:stroke color="#009353" joinstyle="round" endcap="flat"/>
@@ -2557,6 +2426,51 @@
                   </w:pict>
                 </mc:Fallback>
               </mc:AlternateContent>
+              <w:drawing>
+                <wp:anchor behindDoc="0" distT="0" distB="0" distL="0" distR="0" simplePos="0" locked="0" layoutInCell="1" allowOverlap="1" relativeHeight="6">
+                  <wp:simplePos x="0" y="0"/>
+                  <wp:positionH relativeFrom="column">
+                    <wp:align>center</wp:align>
+                  </wp:positionH>
+                  <wp:positionV relativeFrom="paragraph">
+                    <wp:posOffset>635</wp:posOffset>
+                  </wp:positionV>
+                  <wp:extent cx="3014345" cy="1259205"/>
+                  <wp:effectExtent l="0" t="0" r="0" b="0"/>
+                  <wp:wrapSquare wrapText="largest"/>
+                  <wp:docPr id="4" name="Image1" descr=""/>
+                  <wp:cNvGraphicFramePr>
+                    <a:graphicFrameLocks xmlns:a="http://schemas.openxmlformats.org/drawingml/2006/main" noChangeAspect="1"/>
+                  </wp:cNvGraphicFramePr>
+                  <a:graphic xmlns:a="http://schemas.openxmlformats.org/drawingml/2006/main">
+                    <a:graphicData uri="http://schemas.openxmlformats.org/drawingml/2006/picture">
+                      <pic:pic xmlns:pic="http://schemas.openxmlformats.org/drawingml/2006/picture">
+                        <pic:nvPicPr>
+                          <pic:cNvPr id="4" name="Image1" descr=""/>
+                          <pic:cNvPicPr>
+                            <a:picLocks noChangeAspect="1" noChangeArrowheads="1"/>
+                          </pic:cNvPicPr>
+                        </pic:nvPicPr>
+                        <pic:blipFill>
+                          <a:blip r:embed="rId5"/>
+                          <a:stretch>
+                            <a:fillRect/>
+                          </a:stretch>
+                        </pic:blipFill>
+                        <pic:spPr bwMode="auto">
+                          <a:xfrm>
+                            <a:off x="0" y="0"/>
+                            <a:ext cx="3014345" cy="1259205"/>
+                          </a:xfrm>
+                          <a:prstGeom prst="rect">
+                            <a:avLst/>
+                          </a:prstGeom>
+                        </pic:spPr>
+                      </pic:pic>
+                    </a:graphicData>
+                  </a:graphic>
+                </wp:anchor>
+              </w:drawing>
             </w:r>
           </w:p>
           <w:p>
@@ -3071,7 +2985,7 @@
                 <w:szCs w:val="20"/>
               </w:rPr>
               <w:drawing>
-                <wp:anchor behindDoc="0" distT="0" distB="0" distL="0" distR="0" simplePos="0" locked="0" layoutInCell="1" allowOverlap="1" relativeHeight="23">
+                <wp:anchor behindDoc="0" distT="0" distB="0" distL="0" distR="0" simplePos="0" locked="0" layoutInCell="1" allowOverlap="1" relativeHeight="7">
                   <wp:simplePos x="0" y="0"/>
                   <wp:positionH relativeFrom="column">
                     <wp:posOffset>47625</wp:posOffset>
@@ -3082,7 +2996,7 @@
                   <wp:extent cx="3014345" cy="3189605"/>
                   <wp:effectExtent l="0" t="0" r="0" b="0"/>
                   <wp:wrapSquare wrapText="largest"/>
-                  <wp:docPr id="6" name="Image2" descr=""/>
+                  <wp:docPr id="5" name="Image2" descr=""/>
                   <wp:cNvGraphicFramePr>
                     <a:graphicFrameLocks xmlns:a="http://schemas.openxmlformats.org/drawingml/2006/main" noChangeAspect="1"/>
                   </wp:cNvGraphicFramePr>
@@ -3090,13 +3004,13 @@
                     <a:graphicData uri="http://schemas.openxmlformats.org/drawingml/2006/picture">
                       <pic:pic xmlns:pic="http://schemas.openxmlformats.org/drawingml/2006/picture">
                         <pic:nvPicPr>
-                          <pic:cNvPr id="6" name="Image2" descr=""/>
+                          <pic:cNvPr id="5" name="Image2" descr=""/>
                           <pic:cNvPicPr>
                             <a:picLocks noChangeAspect="1" noChangeArrowheads="1"/>
                           </pic:cNvPicPr>
                         </pic:nvPicPr>
                         <pic:blipFill>
-                          <a:blip r:embed="rId8"/>
+                          <a:blip r:embed="rId6"/>
                           <a:stretch>
                             <a:fillRect/>
                           </a:stretch>
@@ -3125,7 +3039,7 @@
         <w:pStyle w:val="Titre2"/>
         <w:numPr>
           <w:ilvl w:val="1"/>
-          <w:numId w:val="1"/>
+          <w:numId w:val="2"/>
         </w:numPr>
         <w:rPr/>
       </w:pPr>
@@ -3133,25 +3047,12 @@
       <w:bookmarkEnd w:id="6"/>
       <w:r>
         <w:rPr/>
-        <w:t>Test du contrat Donation</w:t>
-      </w:r>
-      <w:r>
-        <w:rPr/>
-        <w:t>V2</w:t>
-      </w:r>
-      <w:r>
-        <w:rPr/>
-        <w:t xml:space="preserve"> via remix et metamask </w:t>
-      </w:r>
-      <w:r>
-        <w:rPr/>
-        <w:t>(version initiale)</w:t>
+        <w:t>Test du contrat DonationV2 via remix et metamask (version initiale)</w:t>
       </w:r>
     </w:p>
     <w:p>
       <w:pPr>
         <w:pStyle w:val="Normal"/>
-        <w:autoSpaceDE w:val="false"/>
         <w:ind w:left="576" w:right="0" w:hanging="0"/>
         <w:rPr/>
       </w:pPr>
@@ -3162,7 +3063,6 @@
     <w:p>
       <w:pPr>
         <w:pStyle w:val="Normal"/>
-        <w:autoSpaceDE w:val="false"/>
         <w:ind w:left="576" w:right="0" w:hanging="0"/>
         <w:rPr/>
       </w:pPr>
@@ -3170,7 +3070,7 @@
         <w:rPr/>
         <w:t>Une fois le contrat déployé sur la la blockchain de test (testnet), le contrat peut être utilisé. Le plugin Metamask permet de se connecter à un réseau ethereum (ici ropsten testnet) et propose une interface graphique pour la création d’un compte, et l’accès au réseau (unlock). Le site web Remix (</w:t>
       </w:r>
-      <w:hyperlink r:id="rId9">
+      <w:hyperlink r:id="rId7">
         <w:r>
           <w:rPr>
             <w:rStyle w:val="LienInternet"/>
@@ -3186,7 +3086,6 @@
     <w:p>
       <w:pPr>
         <w:pStyle w:val="Normal"/>
-        <w:autoSpaceDE w:val="false"/>
         <w:ind w:left="576" w:right="0" w:hanging="0"/>
         <w:rPr/>
       </w:pPr>
@@ -3368,7 +3267,7 @@
               <w:ind w:left="576" w:right="0" w:hanging="0"/>
               <w:rPr/>
             </w:pPr>
-            <w:hyperlink r:id="rId10">
+            <w:hyperlink r:id="rId8">
               <w:r>
                 <w:rPr>
                   <w:rStyle w:val="LienInternet"/>
@@ -3518,10 +3417,10 @@
                       <wp:positionV relativeFrom="paragraph">
                         <wp:posOffset>203835</wp:posOffset>
                       </wp:positionV>
-                      <wp:extent cx="2057400" cy="278765"/>
+                      <wp:extent cx="2058670" cy="280035"/>
                       <wp:effectExtent l="0" t="0" r="0" b="0"/>
                       <wp:wrapNone/>
-                      <wp:docPr id="7" name="Shape1"/>
+                      <wp:docPr id="6" name="Shape1"/>
                       <a:graphic xmlns:a="http://schemas.openxmlformats.org/drawingml/2006/main">
                         <a:graphicData uri="http://schemas.microsoft.com/office/word/2010/wordprocessingShape">
                           <wps:wsp>
@@ -3529,7 +3428,7 @@
                             <wps:spPr>
                               <a:xfrm>
                                 <a:off x="0" y="0"/>
-                                <a:ext cx="2056680" cy="278280"/>
+                                <a:ext cx="2058120" cy="279360"/>
                               </a:xfrm>
                               <a:prstGeom prst="ellipse">
                                 <a:avLst/>
@@ -3557,7 +3456,7 @@
                 </mc:Choice>
                 <mc:Fallback>
                   <w:pict>
-                    <v:oval id="shape_0" ID="Shape1" stroked="t" style="position:absolute;margin-left:-157.35pt;margin-top:16.05pt;width:161.9pt;height:21.85pt">
+                    <v:oval id="shape_0" ID="Shape1" stroked="t" style="position:absolute;margin-left:-157.35pt;margin-top:16.05pt;width:162pt;height:21.95pt">
                       <w10:wrap type="none"/>
                       <v:fill o:detectmouseclick="t" on="false"/>
                       <v:stroke color="#ff420e" weight="36720" joinstyle="round" endcap="flat"/>
@@ -3568,7 +3467,7 @@
               <mc:AlternateContent>
                 <mc:Choice Requires="wps">
                   <w:drawing>
-                    <wp:anchor behindDoc="0" distT="0" distB="0" distL="114935" distR="114935" simplePos="0" locked="0" layoutInCell="1" allowOverlap="1" relativeHeight="5">
+                    <wp:anchor behindDoc="0" distT="0" distB="0" distL="114935" distR="114935" simplePos="0" locked="0" layoutInCell="1" allowOverlap="1" relativeHeight="4">
                       <wp:simplePos x="0" y="0"/>
                       <wp:positionH relativeFrom="column">
                         <wp:posOffset>-2162810</wp:posOffset>
@@ -3576,10 +3475,10 @@
                       <wp:positionV relativeFrom="paragraph">
                         <wp:posOffset>1092200</wp:posOffset>
                       </wp:positionV>
-                      <wp:extent cx="2057400" cy="725805"/>
+                      <wp:extent cx="2058670" cy="727075"/>
                       <wp:effectExtent l="0" t="0" r="0" b="0"/>
                       <wp:wrapNone/>
-                      <wp:docPr id="8" name="Shape1"/>
+                      <wp:docPr id="7" name="Shape1"/>
                       <a:graphic xmlns:a="http://schemas.openxmlformats.org/drawingml/2006/main">
                         <a:graphicData uri="http://schemas.microsoft.com/office/word/2010/wordprocessingShape">
                           <wps:wsp>
@@ -3587,7 +3486,7 @@
                             <wps:spPr>
                               <a:xfrm>
                                 <a:off x="0" y="0"/>
-                                <a:ext cx="2056680" cy="725040"/>
+                                <a:ext cx="2058120" cy="726480"/>
                               </a:xfrm>
                               <a:prstGeom prst="ellipse">
                                 <a:avLst/>
@@ -3615,7 +3514,7 @@
                 </mc:Choice>
                 <mc:Fallback>
                   <w:pict>
-                    <v:oval id="shape_0" ID="Shape1" stroked="t" style="position:absolute;margin-left:-170.3pt;margin-top:86pt;width:161.9pt;height:57.05pt">
+                    <v:oval id="shape_0" ID="Shape1" stroked="t" style="position:absolute;margin-left:-170.3pt;margin-top:86pt;width:162pt;height:57.15pt">
                       <w10:wrap type="none"/>
                       <v:fill o:detectmouseclick="t" on="false"/>
                       <v:stroke color="#579d1c" weight="36720" joinstyle="round" endcap="flat"/>
@@ -3627,15 +3526,15 @@
                 <wp:anchor behindDoc="0" distT="0" distB="0" distL="0" distR="0" simplePos="0" locked="0" layoutInCell="1" allowOverlap="1" relativeHeight="2">
                   <wp:simplePos x="0" y="0"/>
                   <wp:positionH relativeFrom="column">
-                    <wp:align>center</wp:align>
+                    <wp:posOffset>448945</wp:posOffset>
                   </wp:positionH>
                   <wp:positionV relativeFrom="paragraph">
-                    <wp:posOffset>5080</wp:posOffset>
+                    <wp:posOffset>26670</wp:posOffset>
                   </wp:positionV>
                   <wp:extent cx="2115820" cy="2127250"/>
                   <wp:effectExtent l="0" t="0" r="0" b="0"/>
                   <wp:wrapSquare wrapText="largest"/>
-                  <wp:docPr id="9" name="Image11" descr=""/>
+                  <wp:docPr id="8" name="Image11" descr=""/>
                   <wp:cNvGraphicFramePr>
                     <a:graphicFrameLocks xmlns:a="http://schemas.openxmlformats.org/drawingml/2006/main" noChangeAspect="1"/>
                   </wp:cNvGraphicFramePr>
@@ -3643,13 +3542,13 @@
                     <a:graphicData uri="http://schemas.openxmlformats.org/drawingml/2006/picture">
                       <pic:pic xmlns:pic="http://schemas.openxmlformats.org/drawingml/2006/picture">
                         <pic:nvPicPr>
-                          <pic:cNvPr id="9" name="Image11" descr=""/>
+                          <pic:cNvPr id="8" name="Image11" descr=""/>
                           <pic:cNvPicPr>
                             <a:picLocks noChangeAspect="1" noChangeArrowheads="1"/>
                           </pic:cNvPicPr>
                         </pic:nvPicPr>
                         <pic:blipFill>
-                          <a:blip r:embed="rId11"/>
+                          <a:blip r:embed="rId9"/>
                           <a:srcRect l="-19" t="-19" r="-19" b="-19"/>
                           <a:stretch>
                             <a:fillRect/>
@@ -4009,7 +3908,7 @@
                 <w:szCs w:val="20"/>
               </w:rPr>
               <w:drawing>
-                <wp:anchor behindDoc="0" distT="0" distB="0" distL="0" distR="0" simplePos="0" locked="0" layoutInCell="1" allowOverlap="1" relativeHeight="19">
+                <wp:anchor behindDoc="0" distT="0" distB="0" distL="0" distR="0" simplePos="0" locked="0" layoutInCell="1" allowOverlap="1" relativeHeight="5">
                   <wp:simplePos x="0" y="0"/>
                   <wp:positionH relativeFrom="column">
                     <wp:align>center</wp:align>
@@ -4020,7 +3919,7 @@
                   <wp:extent cx="2184400" cy="4476750"/>
                   <wp:effectExtent l="0" t="0" r="0" b="0"/>
                   <wp:wrapSquare wrapText="largest"/>
-                  <wp:docPr id="10" name="Image12" descr=""/>
+                  <wp:docPr id="9" name="Image12" descr=""/>
                   <wp:cNvGraphicFramePr>
                     <a:graphicFrameLocks xmlns:a="http://schemas.openxmlformats.org/drawingml/2006/main" noChangeAspect="1"/>
                   </wp:cNvGraphicFramePr>
@@ -4028,13 +3927,13 @@
                     <a:graphicData uri="http://schemas.openxmlformats.org/drawingml/2006/picture">
                       <pic:pic xmlns:pic="http://schemas.openxmlformats.org/drawingml/2006/picture">
                         <pic:nvPicPr>
-                          <pic:cNvPr id="10" name="Image12" descr=""/>
+                          <pic:cNvPr id="9" name="Image12" descr=""/>
                           <pic:cNvPicPr>
                             <a:picLocks noChangeAspect="1" noChangeArrowheads="1"/>
                           </pic:cNvPicPr>
                         </pic:nvPicPr>
                         <pic:blipFill>
-                          <a:blip r:embed="rId12"/>
+                          <a:blip r:embed="rId10"/>
                           <a:srcRect l="-19" t="-9" r="-19" b="-9"/>
                           <a:stretch>
                             <a:fillRect/>
@@ -4154,15 +4053,7 @@
                 <w:sz w:val="20"/>
                 <w:szCs w:val="20"/>
               </w:rPr>
-              <w:t>p</w:t>
-            </w:r>
-            <w:r>
-              <w:rPr>
-                <w:color w:val="000000"/>
-                <w:sz w:val="20"/>
-                <w:szCs w:val="20"/>
-              </w:rPr>
-              <w:t>our détruire le smart contract, il suffit de cliquer sur la fonction kill et signer la transaction (via metamask)</w:t>
+              <w:t>pour détruire le smart contract, il suffit de cliquer sur la fonction kill et signer la transaction (via metamask)</w:t>
             </w:r>
           </w:p>
         </w:tc>
@@ -4229,21 +4120,9 @@
         <w:rPr>
           <w:rFonts w:cs="Calibri" w:ascii="Calibri" w:hAnsi="Calibri"/>
         </w:rPr>
-        <w:t>3</w:t>
-      </w:r>
-      <w:r>
-        <w:rPr>
-          <w:rFonts w:cs="Calibri" w:ascii="Calibri" w:hAnsi="Calibri"/>
-        </w:rPr>
-        <w:t xml:space="preserve">  </w:t>
+        <w:t xml:space="preserve">3  </w:t>
         <w:tab/>
-        <w:t xml:space="preserve">Tests et interaction avec le smart contrat déployé </w:t>
-      </w:r>
-      <w:r>
-        <w:rPr>
-          <w:rFonts w:cs="Calibri" w:ascii="Calibri" w:hAnsi="Calibri"/>
-        </w:rPr>
-        <w:t>(donationV2.sol  version initiale)</w:t>
+        <w:t>Tests et interaction avec le smart contrat déployé (donationV2.sol  version initiale)</w:t>
       </w:r>
     </w:p>
     <w:tbl>
@@ -4420,7 +4299,7 @@
               <w:ind w:left="576" w:right="0" w:hanging="0"/>
               <w:rPr/>
             </w:pPr>
-            <w:hyperlink r:id="rId13">
+            <w:hyperlink r:id="rId11">
               <w:r>
                 <w:rPr>
                   <w:rStyle w:val="LienInternet"/>
@@ -4579,18 +4458,18 @@
               <mc:AlternateContent>
                 <mc:Choice Requires="wps">
                   <w:drawing>
-                    <wp:anchor behindDoc="0" distT="0" distB="0" distL="114935" distR="114935" simplePos="0" locked="0" layoutInCell="1" allowOverlap="1" relativeHeight="25">
+                    <wp:anchor behindDoc="0" distT="0" distB="0" distL="114935" distR="114935" simplePos="0" locked="0" layoutInCell="1" allowOverlap="1" relativeHeight="11">
                       <wp:simplePos x="0" y="0"/>
                       <wp:positionH relativeFrom="column">
-                        <wp:posOffset>687705</wp:posOffset>
+                        <wp:posOffset>601980</wp:posOffset>
                       </wp:positionH>
                       <wp:positionV relativeFrom="paragraph">
-                        <wp:posOffset>260985</wp:posOffset>
+                        <wp:posOffset>1006475</wp:posOffset>
                       </wp:positionV>
-                      <wp:extent cx="2058670" cy="280035"/>
+                      <wp:extent cx="2059940" cy="281305"/>
                       <wp:effectExtent l="0" t="0" r="0" b="0"/>
                       <wp:wrapNone/>
-                      <wp:docPr id="11" name="Shape1"/>
+                      <wp:docPr id="10" name="Shape1"/>
                       <a:graphic xmlns:a="http://schemas.openxmlformats.org/drawingml/2006/main">
                         <a:graphicData uri="http://schemas.microsoft.com/office/word/2010/wordprocessingShape">
                           <wps:wsp>
@@ -4598,7 +4477,7 @@
                             <wps:spPr>
                               <a:xfrm>
                                 <a:off x="0" y="0"/>
-                                <a:ext cx="2058120" cy="279360"/>
+                                <a:ext cx="2059200" cy="280800"/>
                               </a:xfrm>
                               <a:prstGeom prst="ellipse">
                                 <a:avLst/>
@@ -4626,7 +4505,7 @@
                 </mc:Choice>
                 <mc:Fallback>
                   <w:pict>
-                    <v:oval id="shape_0" ID="Shape1" stroked="t" style="position:absolute;margin-left:54.15pt;margin-top:20.55pt;width:162pt;height:21.95pt">
+                    <v:oval id="shape_0" ID="Shape1" stroked="t" style="position:absolute;margin-left:47.4pt;margin-top:79.25pt;width:162.1pt;height:22.05pt">
                       <w10:wrap type="none"/>
                       <v:fill o:detectmouseclick="t" on="false"/>
                       <v:stroke color="#ff420e" weight="36720" joinstyle="round" endcap="flat"/>
@@ -4637,18 +4516,18 @@
               <mc:AlternateContent>
                 <mc:Choice Requires="wps">
                   <w:drawing>
-                    <wp:anchor behindDoc="0" distT="0" distB="0" distL="114935" distR="114935" simplePos="0" locked="0" layoutInCell="1" allowOverlap="1" relativeHeight="27">
+                    <wp:anchor behindDoc="0" distT="0" distB="0" distL="114935" distR="114935" simplePos="0" locked="0" layoutInCell="1" allowOverlap="1" relativeHeight="13">
                       <wp:simplePos x="0" y="0"/>
                       <wp:positionH relativeFrom="column">
                         <wp:posOffset>450850</wp:posOffset>
                       </wp:positionH>
                       <wp:positionV relativeFrom="paragraph">
-                        <wp:posOffset>1006475</wp:posOffset>
+                        <wp:posOffset>1854200</wp:posOffset>
                       </wp:positionV>
-                      <wp:extent cx="2058670" cy="727075"/>
+                      <wp:extent cx="2059940" cy="728345"/>
                       <wp:effectExtent l="0" t="0" r="0" b="0"/>
                       <wp:wrapNone/>
-                      <wp:docPr id="12" name="Shape1"/>
+                      <wp:docPr id="11" name="Shape1"/>
                       <a:graphic xmlns:a="http://schemas.openxmlformats.org/drawingml/2006/main">
                         <a:graphicData uri="http://schemas.microsoft.com/office/word/2010/wordprocessingShape">
                           <wps:wsp>
@@ -4656,7 +4535,7 @@
                             <wps:spPr>
                               <a:xfrm>
                                 <a:off x="0" y="0"/>
-                                <a:ext cx="2058120" cy="726480"/>
+                                <a:ext cx="2059200" cy="727560"/>
                               </a:xfrm>
                               <a:prstGeom prst="ellipse">
                                 <a:avLst/>
@@ -4684,7 +4563,7 @@
                 </mc:Choice>
                 <mc:Fallback>
                   <w:pict>
-                    <v:oval id="shape_0" ID="Shape1" stroked="t" style="position:absolute;margin-left:35.5pt;margin-top:79.25pt;width:162pt;height:57.15pt">
+                    <v:oval id="shape_0" ID="Shape1" stroked="t" style="position:absolute;margin-left:35.5pt;margin-top:146pt;width:162.1pt;height:57.25pt">
                       <w10:wrap type="none"/>
                       <v:fill o:detectmouseclick="t" on="false"/>
                       <v:stroke color="#579d1c" weight="36720" joinstyle="round" endcap="flat"/>
@@ -4693,18 +4572,18 @@
                 </mc:Fallback>
               </mc:AlternateContent>
               <w:drawing>
-                <wp:anchor behindDoc="0" distT="0" distB="0" distL="0" distR="0" simplePos="0" locked="0" layoutInCell="1" allowOverlap="1" relativeHeight="24">
+                <wp:anchor behindDoc="0" distT="0" distB="0" distL="0" distR="0" simplePos="0" locked="0" layoutInCell="1" allowOverlap="1" relativeHeight="10">
                   <wp:simplePos x="0" y="0"/>
                   <wp:positionH relativeFrom="column">
-                    <wp:align>center</wp:align>
+                    <wp:posOffset>450850</wp:posOffset>
                   </wp:positionH>
                   <wp:positionV relativeFrom="paragraph">
-                    <wp:posOffset>5080</wp:posOffset>
+                    <wp:posOffset>822325</wp:posOffset>
                   </wp:positionV>
                   <wp:extent cx="2115820" cy="2127250"/>
                   <wp:effectExtent l="0" t="0" r="0" b="0"/>
                   <wp:wrapSquare wrapText="largest"/>
-                  <wp:docPr id="13" name="Image3" descr=""/>
+                  <wp:docPr id="12" name="Image3" descr=""/>
                   <wp:cNvGraphicFramePr>
                     <a:graphicFrameLocks xmlns:a="http://schemas.openxmlformats.org/drawingml/2006/main" noChangeAspect="1"/>
                   </wp:cNvGraphicFramePr>
@@ -4712,13 +4591,13 @@
                     <a:graphicData uri="http://schemas.openxmlformats.org/drawingml/2006/picture">
                       <pic:pic xmlns:pic="http://schemas.openxmlformats.org/drawingml/2006/picture">
                         <pic:nvPicPr>
-                          <pic:cNvPr id="13" name="Image3" descr=""/>
+                          <pic:cNvPr id="12" name="Image3" descr=""/>
                           <pic:cNvPicPr>
                             <a:picLocks noChangeAspect="1" noChangeArrowheads="1"/>
                           </pic:cNvPicPr>
                         </pic:nvPicPr>
                         <pic:blipFill>
-                          <a:blip r:embed="rId14"/>
+                          <a:blip r:embed="rId12"/>
                           <a:srcRect l="-19" t="-19" r="-19" b="-19"/>
                           <a:stretch>
                             <a:fillRect/>
@@ -5078,7 +4957,7 @@
                 <w:szCs w:val="20"/>
               </w:rPr>
               <w:drawing>
-                <wp:anchor behindDoc="0" distT="0" distB="0" distL="0" distR="0" simplePos="0" locked="0" layoutInCell="1" allowOverlap="1" relativeHeight="26">
+                <wp:anchor behindDoc="0" distT="0" distB="0" distL="0" distR="0" simplePos="0" locked="0" layoutInCell="1" allowOverlap="1" relativeHeight="12">
                   <wp:simplePos x="0" y="0"/>
                   <wp:positionH relativeFrom="column">
                     <wp:align>center</wp:align>
@@ -5089,7 +4968,7 @@
                   <wp:extent cx="2184400" cy="4476750"/>
                   <wp:effectExtent l="0" t="0" r="0" b="0"/>
                   <wp:wrapSquare wrapText="largest"/>
-                  <wp:docPr id="14" name="Image7" descr=""/>
+                  <wp:docPr id="13" name="Image7" descr=""/>
                   <wp:cNvGraphicFramePr>
                     <a:graphicFrameLocks xmlns:a="http://schemas.openxmlformats.org/drawingml/2006/main" noChangeAspect="1"/>
                   </wp:cNvGraphicFramePr>
@@ -5097,13 +4976,13 @@
                     <a:graphicData uri="http://schemas.openxmlformats.org/drawingml/2006/picture">
                       <pic:pic xmlns:pic="http://schemas.openxmlformats.org/drawingml/2006/picture">
                         <pic:nvPicPr>
-                          <pic:cNvPr id="14" name="Image7" descr=""/>
+                          <pic:cNvPr id="13" name="Image7" descr=""/>
                           <pic:cNvPicPr>
                             <a:picLocks noChangeAspect="1" noChangeArrowheads="1"/>
                           </pic:cNvPicPr>
                         </pic:nvPicPr>
                         <pic:blipFill>
-                          <a:blip r:embed="rId15"/>
+                          <a:blip r:embed="rId13"/>
                           <a:srcRect l="-19" t="-9" r="-19" b="-9"/>
                           <a:stretch>
                             <a:fillRect/>
@@ -5244,7 +5123,7 @@
       </w:pPr>
       <w:r>
         <w:rPr>
-          <w:rFonts w:eastAsia="Times New Roman" w:cs="Calibri" w:ascii="Calibri" w:hAnsi="Calibri"/>
+          <w:rFonts w:eastAsia="Times New Roman" w:cs="Calibri"/>
           <w:b/>
           <w:bCs/>
           <w:color w:val="365F91"/>
@@ -5270,7 +5149,7 @@
       </w:pPr>
       <w:r>
         <w:rPr>
-          <w:rFonts w:eastAsia="Times New Roman" w:cs="Calibri" w:ascii="Calibri" w:hAnsi="Calibri"/>
+          <w:rFonts w:eastAsia="Times New Roman" w:cs="Calibri"/>
           <w:b/>
           <w:bCs/>
           <w:color w:val="365F91"/>
@@ -5296,7 +5175,7 @@
       </w:pPr>
       <w:r>
         <w:rPr>
-          <w:rFonts w:eastAsia="Times New Roman" w:cs="Calibri" w:ascii="Calibri" w:hAnsi="Calibri"/>
+          <w:rFonts w:eastAsia="Times New Roman" w:cs="Calibri"/>
           <w:b/>
           <w:bCs/>
           <w:color w:val="365F91"/>
@@ -5322,7 +5201,7 @@
       </w:pPr>
       <w:r>
         <w:rPr>
-          <w:rFonts w:eastAsia="Times New Roman" w:cs="Calibri" w:ascii="Calibri" w:hAnsi="Calibri"/>
+          <w:rFonts w:eastAsia="Times New Roman" w:cs="Calibri"/>
           <w:b/>
           <w:bCs/>
           <w:color w:val="365F91"/>
@@ -5348,7 +5227,7 @@
       </w:pPr>
       <w:r>
         <w:rPr>
-          <w:rFonts w:eastAsia="Times New Roman" w:cs="Calibri" w:ascii="Calibri" w:hAnsi="Calibri"/>
+          <w:rFonts w:eastAsia="Times New Roman" w:cs="Calibri"/>
           <w:b/>
           <w:bCs/>
           <w:color w:val="365F91"/>
@@ -5393,19 +5272,7 @@
           <w:szCs w:val="28"/>
           <w:lang w:val="fr-FR" w:eastAsia="zh-CN" w:bidi="ar-SA"/>
         </w:rPr>
-        <w:t>D</w:t>
-      </w:r>
-      <w:r>
-        <w:rPr>
-          <w:rFonts w:eastAsia="Times New Roman" w:cs="Calibri" w:ascii="Calibri" w:hAnsi="Calibri"/>
-          <w:b/>
-          <w:bCs/>
-          <w:color w:val="365F91"/>
-          <w:sz w:val="28"/>
-          <w:szCs w:val="28"/>
-          <w:lang w:val="fr-FR" w:eastAsia="zh-CN" w:bidi="ar-SA"/>
-        </w:rPr>
-        <w:t>éploiement via remix (smart contact donation process privilège)</w:t>
+        <w:t>Déploiement via remix (smart contact donation process privilège)</w:t>
       </w:r>
       <w:bookmarkEnd w:id="7"/>
     </w:p>
@@ -5414,16 +5281,7 @@
         <w:pStyle w:val="Normal"/>
         <w:spacing w:before="480" w:after="240"/>
         <w:ind w:left="0" w:right="0" w:hanging="0"/>
-        <w:rPr>
-          <w:rFonts w:ascii="Calibri" w:hAnsi="Calibri" w:eastAsia="Times New Roman" w:cs="Times New Roman"/>
-          <w:b/>
-          <w:b/>
-          <w:bCs/>
-          <w:color w:val="000000"/>
-          <w:sz w:val="20"/>
-          <w:szCs w:val="20"/>
-          <w:lang w:val="fr-FR" w:eastAsia="zh-CN" w:bidi="ar-SA"/>
-        </w:rPr>
+        <w:rPr/>
       </w:pPr>
       <w:r>
         <w:rPr>
@@ -5435,25 +5293,8 @@
           <w:szCs w:val="20"/>
           <w:lang w:val="fr-FR" w:eastAsia="zh-CN" w:bidi="ar-SA"/>
         </w:rPr>
-        <w:t>Cette procédure de déploiement est valable sur ropsten (testnet) ou bien sur le mainnet (réseau production d’ethereum)</w:t>
+        <w:t>Cette procédure de déploiement est valable sur ropsten (testnet) ou bien sur le mainnet (réseau production d’ethereum</w:t>
       </w:r>
-    </w:p>
-    <w:p>
-      <w:pPr>
-        <w:pStyle w:val="Normal"/>
-        <w:spacing w:before="480" w:after="240"/>
-        <w:ind w:left="0" w:right="0" w:hanging="0"/>
-        <w:rPr>
-          <w:rFonts w:ascii="Calibri" w:hAnsi="Calibri" w:eastAsia="Times New Roman" w:cs="Times New Roman"/>
-          <w:b/>
-          <w:b/>
-          <w:bCs/>
-          <w:color w:val="000000"/>
-          <w:sz w:val="20"/>
-          <w:szCs w:val="20"/>
-          <w:lang w:val="fr-FR" w:eastAsia="zh-CN" w:bidi="ar-SA"/>
-        </w:rPr>
-      </w:pPr>
       <w:r>
         <w:rPr>
           <w:rFonts w:eastAsia="Times New Roman" w:cs="Times New Roman"/>
@@ -5464,6 +5305,7 @@
           <w:szCs w:val="20"/>
           <w:lang w:val="fr-FR" w:eastAsia="zh-CN" w:bidi="ar-SA"/>
         </w:rPr>
+        <w:t>)</w:t>
       </w:r>
     </w:p>
     <w:tbl>
@@ -5647,7 +5489,7 @@
               <w:ind w:left="576" w:right="0" w:hanging="0"/>
               <w:rPr/>
             </w:pPr>
-            <w:hyperlink r:id="rId16">
+            <w:hyperlink r:id="rId14">
               <w:r>
                 <w:rPr>
                   <w:rStyle w:val="LienInternet"/>
@@ -5681,27 +5523,7 @@
                 <w:szCs w:val="20"/>
                 <w:lang w:val="fr-FR" w:eastAsia="zh-CN" w:bidi="ar-SA"/>
               </w:rPr>
-              <w:t>Dans l’onglet « Settings », il est possible de préciser la version du compilateur solidity. (4.</w:t>
-            </w:r>
-            <w:r>
-              <w:rPr>
-                <w:rFonts w:eastAsia="Times New Roman" w:cs="Times New Roman"/>
-                <w:color w:val="000000"/>
-                <w:sz w:val="20"/>
-                <w:szCs w:val="20"/>
-                <w:lang w:val="fr-FR" w:eastAsia="zh-CN" w:bidi="ar-SA"/>
-              </w:rPr>
-              <w:t>25</w:t>
-            </w:r>
-            <w:r>
-              <w:rPr>
-                <w:rFonts w:eastAsia="Times New Roman" w:cs="Times New Roman"/>
-                <w:color w:val="000000"/>
-                <w:sz w:val="20"/>
-                <w:szCs w:val="20"/>
-                <w:lang w:val="fr-FR" w:eastAsia="zh-CN" w:bidi="ar-SA"/>
-              </w:rPr>
-              <w:t xml:space="preserve"> actuellement).</w:t>
+              <w:t>Dans l’onglet « Settings », il est possible de préciser la version du compilateur solidity. (4.25 actuellement).</w:t>
             </w:r>
           </w:p>
           <w:p>
@@ -5794,27 +5616,7 @@
                 <w:szCs w:val="20"/>
                 <w:lang w:val="fr-FR" w:eastAsia="zh-CN" w:bidi="ar-SA"/>
               </w:rPr>
-              <w:t>On peu</w:t>
-            </w:r>
-            <w:r>
-              <w:rPr>
-                <w:rFonts w:eastAsia="Times New Roman" w:cs="Times New Roman"/>
-                <w:color w:val="000000"/>
-                <w:sz w:val="20"/>
-                <w:szCs w:val="20"/>
-                <w:lang w:val="fr-FR" w:eastAsia="zh-CN" w:bidi="ar-SA"/>
-              </w:rPr>
-              <w:t>t</w:t>
-            </w:r>
-            <w:r>
-              <w:rPr>
-                <w:rFonts w:eastAsia="Times New Roman" w:cs="Times New Roman"/>
-                <w:color w:val="000000"/>
-                <w:sz w:val="20"/>
-                <w:szCs w:val="20"/>
-                <w:lang w:val="fr-FR" w:eastAsia="zh-CN" w:bidi="ar-SA"/>
-              </w:rPr>
-              <w:t xml:space="preserve"> se connecter à un contrat particuliers en précisant son adresse et en cliquant sur « at address » ou bien créer une nouvelle instance de contrat en cliquant sur « create ». (cercle vert)</w:t>
+              <w:t>On peut se connecter à un contrat particuliers en précisant son adresse et en cliquant sur « at address » ou bien créer une nouvelle instance de contrat en cliquant sur « create ». (cercle vert)</w:t>
             </w:r>
           </w:p>
         </w:tc>
@@ -5851,18 +5653,18 @@
               <mc:AlternateContent>
                 <mc:Choice Requires="wps">
                   <w:drawing>
-                    <wp:anchor behindDoc="0" distT="0" distB="0" distL="114935" distR="114935" simplePos="0" locked="0" layoutInCell="1" allowOverlap="1" relativeHeight="29">
+                    <wp:anchor behindDoc="0" distT="0" distB="0" distL="114935" distR="114935" simplePos="0" locked="0" layoutInCell="1" allowOverlap="1" relativeHeight="15">
                       <wp:simplePos x="0" y="0"/>
                       <wp:positionH relativeFrom="column">
-                        <wp:posOffset>687705</wp:posOffset>
+                        <wp:posOffset>373380</wp:posOffset>
                       </wp:positionH>
                       <wp:positionV relativeFrom="paragraph">
-                        <wp:posOffset>251460</wp:posOffset>
+                        <wp:posOffset>489585</wp:posOffset>
                       </wp:positionV>
-                      <wp:extent cx="2057400" cy="278765"/>
+                      <wp:extent cx="2058670" cy="280035"/>
                       <wp:effectExtent l="0" t="0" r="0" b="0"/>
                       <wp:wrapNone/>
-                      <wp:docPr id="15" name="Shape1"/>
+                      <wp:docPr id="14" name="Shape1"/>
                       <a:graphic xmlns:a="http://schemas.openxmlformats.org/drawingml/2006/main">
                         <a:graphicData uri="http://schemas.microsoft.com/office/word/2010/wordprocessingShape">
                           <wps:wsp>
@@ -5870,7 +5672,7 @@
                             <wps:spPr>
                               <a:xfrm>
                                 <a:off x="0" y="0"/>
-                                <a:ext cx="2056680" cy="278280"/>
+                                <a:ext cx="2058120" cy="279360"/>
                               </a:xfrm>
                               <a:prstGeom prst="ellipse">
                                 <a:avLst/>
@@ -5898,7 +5700,7 @@
                 </mc:Choice>
                 <mc:Fallback>
                   <w:pict>
-                    <v:oval id="shape_0" ID="Shape1" stroked="t" style="position:absolute;margin-left:54.15pt;margin-top:19.8pt;width:161.9pt;height:21.85pt">
+                    <v:oval id="shape_0" ID="Shape1" stroked="t" style="position:absolute;margin-left:29.4pt;margin-top:38.55pt;width:162pt;height:21.95pt">
                       <w10:wrap type="none"/>
                       <v:fill o:detectmouseclick="t" on="false"/>
                       <v:stroke color="#ff420e" weight="36720" joinstyle="round" endcap="flat"/>
@@ -5909,18 +5711,18 @@
               <mc:AlternateContent>
                 <mc:Choice Requires="wps">
                   <w:drawing>
-                    <wp:anchor behindDoc="0" distT="0" distB="0" distL="114935" distR="114935" simplePos="0" locked="0" layoutInCell="1" allowOverlap="1" relativeHeight="30">
+                    <wp:anchor behindDoc="0" distT="0" distB="0" distL="114935" distR="114935" simplePos="0" locked="0" layoutInCell="1" allowOverlap="1" relativeHeight="16">
                       <wp:simplePos x="0" y="0"/>
                       <wp:positionH relativeFrom="column">
-                        <wp:posOffset>704215</wp:posOffset>
+                        <wp:posOffset>419735</wp:posOffset>
                       </wp:positionH>
                       <wp:positionV relativeFrom="paragraph">
-                        <wp:posOffset>987425</wp:posOffset>
+                        <wp:posOffset>1349375</wp:posOffset>
                       </wp:positionV>
-                      <wp:extent cx="2057400" cy="725805"/>
+                      <wp:extent cx="2058670" cy="727075"/>
                       <wp:effectExtent l="0" t="0" r="0" b="0"/>
                       <wp:wrapNone/>
-                      <wp:docPr id="16" name="Shape1"/>
+                      <wp:docPr id="15" name="Shape1"/>
                       <a:graphic xmlns:a="http://schemas.openxmlformats.org/drawingml/2006/main">
                         <a:graphicData uri="http://schemas.microsoft.com/office/word/2010/wordprocessingShape">
                           <wps:wsp>
@@ -5928,7 +5730,7 @@
                             <wps:spPr>
                               <a:xfrm>
                                 <a:off x="0" y="0"/>
-                                <a:ext cx="2056680" cy="725040"/>
+                                <a:ext cx="2058120" cy="726480"/>
                               </a:xfrm>
                               <a:prstGeom prst="ellipse">
                                 <a:avLst/>
@@ -5956,7 +5758,7 @@
                 </mc:Choice>
                 <mc:Fallback>
                   <w:pict>
-                    <v:oval id="shape_0" ID="Shape1" stroked="t" style="position:absolute;margin-left:55.45pt;margin-top:77.75pt;width:161.9pt;height:57.05pt">
+                    <v:oval id="shape_0" ID="Shape1" stroked="t" style="position:absolute;margin-left:33.05pt;margin-top:106.25pt;width:162pt;height:57.15pt">
                       <w10:wrap type="none"/>
                       <v:fill o:detectmouseclick="t" on="false"/>
                       <v:stroke color="#579d1c" weight="36720" joinstyle="round" endcap="flat"/>
@@ -5965,18 +5767,18 @@
                 </mc:Fallback>
               </mc:AlternateContent>
               <w:drawing>
-                <wp:anchor behindDoc="0" distT="0" distB="0" distL="0" distR="0" simplePos="0" locked="0" layoutInCell="1" allowOverlap="1" relativeHeight="28">
+                <wp:anchor behindDoc="0" distT="0" distB="0" distL="0" distR="0" simplePos="0" locked="0" layoutInCell="1" allowOverlap="1" relativeHeight="14">
                   <wp:simplePos x="0" y="0"/>
                   <wp:positionH relativeFrom="column">
-                    <wp:align>center</wp:align>
+                    <wp:posOffset>419735</wp:posOffset>
                   </wp:positionH>
                   <wp:positionV relativeFrom="paragraph">
-                    <wp:posOffset>5080</wp:posOffset>
+                    <wp:posOffset>314960</wp:posOffset>
                   </wp:positionV>
                   <wp:extent cx="2115820" cy="2127250"/>
                   <wp:effectExtent l="0" t="0" r="0" b="0"/>
                   <wp:wrapSquare wrapText="largest"/>
-                  <wp:docPr id="17" name="Image9" descr=""/>
+                  <wp:docPr id="16" name="Image9" descr=""/>
                   <wp:cNvGraphicFramePr>
                     <a:graphicFrameLocks xmlns:a="http://schemas.openxmlformats.org/drawingml/2006/main" noChangeAspect="1"/>
                   </wp:cNvGraphicFramePr>
@@ -5984,13 +5786,13 @@
                     <a:graphicData uri="http://schemas.openxmlformats.org/drawingml/2006/picture">
                       <pic:pic xmlns:pic="http://schemas.openxmlformats.org/drawingml/2006/picture">
                         <pic:nvPicPr>
-                          <pic:cNvPr id="17" name="Image9" descr=""/>
+                          <pic:cNvPr id="16" name="Image9" descr=""/>
                           <pic:cNvPicPr>
                             <a:picLocks noChangeAspect="1" noChangeArrowheads="1"/>
                           </pic:cNvPicPr>
                         </pic:nvPicPr>
                         <pic:blipFill>
-                          <a:blip r:embed="rId17"/>
+                          <a:blip r:embed="rId15"/>
                           <a:srcRect l="-19" t="-19" r="-19" b="-19"/>
                           <a:stretch>
                             <a:fillRect/>
@@ -6020,6 +5822,7 @@
           <w:tcPr>
             <w:tcW w:w="641" w:type="dxa"/>
             <w:tcBorders>
+              <w:top w:val="single" w:sz="4" w:space="0" w:color="000001"/>
               <w:left w:val="single" w:sz="4" w:space="0" w:color="000001"/>
               <w:bottom w:val="single" w:sz="4" w:space="0" w:color="000001"/>
               <w:insideH w:val="single" w:sz="4" w:space="0" w:color="000001"/>
@@ -6052,6 +5855,7 @@
           <w:tcPr>
             <w:tcW w:w="5669" w:type="dxa"/>
             <w:tcBorders>
+              <w:top w:val="single" w:sz="4" w:space="0" w:color="000001"/>
               <w:left w:val="single" w:sz="4" w:space="0" w:color="000001"/>
               <w:bottom w:val="single" w:sz="4" w:space="0" w:color="000001"/>
               <w:insideH w:val="single" w:sz="4" w:space="0" w:color="000001"/>
@@ -6395,43 +6199,7 @@
                 <w:szCs w:val="20"/>
                 <w:lang w:val="fr-FR" w:eastAsia="zh-CN" w:bidi="ar-SA"/>
               </w:rPr>
-              <w:t xml:space="preserve">Faire appel à la fonction </w:t>
-            </w:r>
-            <w:r>
-              <w:rPr>
-                <w:rFonts w:eastAsia="Times New Roman" w:cs="Times New Roman"/>
-                <w:b w:val="false"/>
-                <w:bCs w:val="false"/>
-                <w:color w:val="000000"/>
-                <w:sz w:val="20"/>
-                <w:szCs w:val="20"/>
-                <w:lang w:val="fr-FR" w:eastAsia="zh-CN" w:bidi="ar-SA"/>
-              </w:rPr>
-              <w:t xml:space="preserve">setPrivilegeRequestAddress </w:t>
-            </w:r>
-            <w:r>
-              <w:rPr>
-                <w:rFonts w:eastAsia="Times New Roman" w:cs="Times New Roman"/>
-                <w:b w:val="false"/>
-                <w:bCs w:val="false"/>
-                <w:color w:val="000000"/>
-                <w:sz w:val="20"/>
-                <w:szCs w:val="20"/>
-                <w:lang w:val="fr-FR" w:eastAsia="zh-CN" w:bidi="ar-SA"/>
-              </w:rPr>
-              <w:t xml:space="preserve">en passant l’adresse du contrat privilegeRequest </w:t>
-            </w:r>
-            <w:r>
-              <w:rPr>
-                <w:rFonts w:eastAsia="Times New Roman" w:cs="Times New Roman"/>
-                <w:b w:val="false"/>
-                <w:bCs w:val="false"/>
-                <w:color w:val="000000"/>
-                <w:sz w:val="20"/>
-                <w:szCs w:val="20"/>
-                <w:lang w:val="fr-FR" w:eastAsia="zh-CN" w:bidi="ar-SA"/>
-              </w:rPr>
-              <w:t>‘’</w:t>
+              <w:t>Faire appel à la fonction setPrivilegeRequestAddress en passant l’adresse du contrat privilegeRequest ‘’</w:t>
             </w:r>
             <w:r>
               <w:rPr>
@@ -6455,6 +6223,7 @@
           <w:tcPr>
             <w:tcW w:w="4865" w:type="dxa"/>
             <w:tcBorders>
+              <w:top w:val="single" w:sz="4" w:space="0" w:color="000001"/>
               <w:left w:val="single" w:sz="4" w:space="0" w:color="000001"/>
               <w:bottom w:val="single" w:sz="4" w:space="0" w:color="000001"/>
               <w:right w:val="single" w:sz="4" w:space="0" w:color="000001"/>
@@ -6507,7 +6276,7 @@
               </w:rPr>
               <w:t xml:space="preserve">Transaction Hash </w:t>
             </w:r>
-            <w:hyperlink r:id="rId18">
+            <w:hyperlink r:id="rId16">
               <w:r>
                 <w:rPr>
                   <w:rStyle w:val="LienInternet"/>
@@ -6760,7 +6529,7 @@
                 <w:szCs w:val="20"/>
               </w:rPr>
             </w:pPr>
-            <w:hyperlink r:id="rId19">
+            <w:hyperlink r:id="rId17">
               <w:r>
                 <w:rPr>
                   <w:rStyle w:val="LienInternet"/>
@@ -6872,7 +6641,7 @@
                 <w:szCs w:val="20"/>
               </w:rPr>
             </w:pPr>
-            <w:hyperlink r:id="rId20">
+            <w:hyperlink r:id="rId18">
               <w:r>
                 <w:rPr>
                   <w:rStyle w:val="LienInternet"/>
@@ -6931,7 +6700,7 @@
       </w:pPr>
       <w:r>
         <w:rPr>
-          <w:rFonts w:eastAsia="Times New Roman" w:cs="Calibri" w:ascii="Calibri" w:hAnsi="Calibri"/>
+          <w:rFonts w:eastAsia="Times New Roman" w:cs="Calibri"/>
           <w:b/>
           <w:bCs/>
           <w:color w:val="365F91"/>
@@ -6959,7 +6728,7 @@
       </w:pPr>
       <w:r>
         <w:rPr>
-          <w:rFonts w:eastAsia="Times New Roman" w:cs="Calibri" w:ascii="Calibri" w:hAnsi="Calibri"/>
+          <w:rFonts w:eastAsia="Times New Roman" w:cs="Calibri"/>
           <w:b/>
           <w:bCs/>
           <w:color w:val="365F91"/>
@@ -6987,7 +6756,7 @@
       </w:pPr>
       <w:r>
         <w:rPr>
-          <w:rFonts w:eastAsia="Times New Roman" w:cs="Calibri" w:ascii="Calibri" w:hAnsi="Calibri"/>
+          <w:rFonts w:eastAsia="Times New Roman" w:cs="Calibri"/>
           <w:b/>
           <w:bCs/>
           <w:color w:val="365F91"/>
@@ -7015,7 +6784,7 @@
       </w:pPr>
       <w:r>
         <w:rPr>
-          <w:rFonts w:eastAsia="Times New Roman" w:cs="Calibri" w:ascii="Calibri" w:hAnsi="Calibri"/>
+          <w:rFonts w:eastAsia="Times New Roman" w:cs="Calibri"/>
           <w:b/>
           <w:bCs/>
           <w:color w:val="365F91"/>
@@ -7043,7 +6812,7 @@
       </w:pPr>
       <w:r>
         <w:rPr>
-          <w:rFonts w:eastAsia="Times New Roman" w:cs="Calibri" w:ascii="Calibri" w:hAnsi="Calibri"/>
+          <w:rFonts w:eastAsia="Times New Roman" w:cs="Calibri"/>
           <w:b/>
           <w:bCs/>
           <w:color w:val="365F91"/>
@@ -7071,7 +6840,7 @@
       </w:pPr>
       <w:r>
         <w:rPr>
-          <w:rFonts w:eastAsia="Times New Roman" w:cs="Calibri" w:ascii="Calibri" w:hAnsi="Calibri"/>
+          <w:rFonts w:eastAsia="Times New Roman" w:cs="Calibri"/>
           <w:b/>
           <w:bCs/>
           <w:color w:val="365F91"/>
@@ -7099,7 +6868,7 @@
       </w:pPr>
       <w:r>
         <w:rPr>
-          <w:rFonts w:eastAsia="Times New Roman" w:cs="Calibri" w:ascii="Calibri" w:hAnsi="Calibri"/>
+          <w:rFonts w:eastAsia="Times New Roman" w:cs="Calibri"/>
           <w:b/>
           <w:bCs/>
           <w:color w:val="365F91"/>
@@ -7127,7 +6896,7 @@
       </w:pPr>
       <w:r>
         <w:rPr>
-          <w:rFonts w:eastAsia="Times New Roman" w:cs="Calibri" w:ascii="Calibri" w:hAnsi="Calibri"/>
+          <w:rFonts w:eastAsia="Times New Roman" w:cs="Calibri"/>
           <w:b/>
           <w:bCs/>
           <w:color w:val="365F91"/>
@@ -7155,7 +6924,7 @@
       </w:pPr>
       <w:r>
         <w:rPr>
-          <w:rFonts w:eastAsia="Times New Roman" w:cs="Calibri" w:ascii="Calibri" w:hAnsi="Calibri"/>
+          <w:rFonts w:eastAsia="Times New Roman" w:cs="Calibri"/>
           <w:b/>
           <w:bCs/>
           <w:color w:val="365F91"/>
@@ -7215,8 +6984,8 @@
       </w:tblPr>
       <w:tblGrid>
         <w:gridCol w:w="641"/>
-        <w:gridCol w:w="3724"/>
-        <w:gridCol w:w="6810"/>
+        <w:gridCol w:w="3722"/>
+        <w:gridCol w:w="6812"/>
       </w:tblGrid>
       <w:tr>
         <w:trPr>
@@ -7253,7 +7022,7 @@
         </w:tc>
         <w:tc>
           <w:tcPr>
-            <w:tcW w:w="3724" w:type="dxa"/>
+            <w:tcW w:w="3722" w:type="dxa"/>
             <w:tcBorders>
               <w:top w:val="single" w:sz="4" w:space="0" w:color="000001"/>
               <w:left w:val="single" w:sz="4" w:space="0" w:color="000001"/>
@@ -7277,7 +7046,7 @@
         </w:tc>
         <w:tc>
           <w:tcPr>
-            <w:tcW w:w="6810" w:type="dxa"/>
+            <w:tcW w:w="6812" w:type="dxa"/>
             <w:tcBorders>
               <w:top w:val="single" w:sz="4" w:space="0" w:color="000001"/>
               <w:left w:val="single" w:sz="4" w:space="0" w:color="000001"/>
@@ -7339,7 +7108,7 @@
         </w:tc>
         <w:tc>
           <w:tcPr>
-            <w:tcW w:w="3724" w:type="dxa"/>
+            <w:tcW w:w="3722" w:type="dxa"/>
             <w:tcBorders>
               <w:top w:val="single" w:sz="4" w:space="0" w:color="000001"/>
               <w:left w:val="single" w:sz="4" w:space="0" w:color="000001"/>
@@ -7375,7 +7144,7 @@
         </w:tc>
         <w:tc>
           <w:tcPr>
-            <w:tcW w:w="6810" w:type="dxa"/>
+            <w:tcW w:w="6812" w:type="dxa"/>
             <w:tcBorders>
               <w:top w:val="single" w:sz="4" w:space="0" w:color="000001"/>
               <w:left w:val="single" w:sz="4" w:space="0" w:color="000001"/>
@@ -7403,15 +7172,7 @@
                 <w:sz w:val="20"/>
                 <w:szCs w:val="20"/>
               </w:rPr>
-              <w:t xml:space="preserve">Avec la configuration décrite </w:t>
-            </w:r>
-            <w:r>
-              <w:rPr>
-                <w:color w:val="000000"/>
-                <w:sz w:val="20"/>
-                <w:szCs w:val="20"/>
-              </w:rPr>
-              <w:t>sur le document « Installation POC Donation.doc »</w:t>
+              <w:t>Avec la configuration décrite sur le document « Installation POC Donation.doc »</w:t>
             </w:r>
           </w:p>
         </w:tc>
@@ -7422,6 +7183,7 @@
           <w:tcPr>
             <w:tcW w:w="641" w:type="dxa"/>
             <w:tcBorders>
+              <w:top w:val="single" w:sz="4" w:space="0" w:color="000001"/>
               <w:left w:val="single" w:sz="4" w:space="0" w:color="000001"/>
               <w:bottom w:val="single" w:sz="4" w:space="0" w:color="000001"/>
               <w:insideH w:val="single" w:sz="4" w:space="0" w:color="000001"/>
@@ -7452,8 +7214,9 @@
         </w:tc>
         <w:tc>
           <w:tcPr>
-            <w:tcW w:w="3724" w:type="dxa"/>
+            <w:tcW w:w="3722" w:type="dxa"/>
             <w:tcBorders>
+              <w:top w:val="single" w:sz="4" w:space="0" w:color="000001"/>
               <w:left w:val="single" w:sz="4" w:space="0" w:color="000001"/>
               <w:bottom w:val="single" w:sz="4" w:space="0" w:color="000001"/>
               <w:insideH w:val="single" w:sz="4" w:space="0" w:color="000001"/>
@@ -7487,8 +7250,9 @@
         </w:tc>
         <w:tc>
           <w:tcPr>
-            <w:tcW w:w="6810" w:type="dxa"/>
+            <w:tcW w:w="6812" w:type="dxa"/>
             <w:tcBorders>
+              <w:top w:val="single" w:sz="4" w:space="0" w:color="000001"/>
               <w:left w:val="single" w:sz="4" w:space="0" w:color="000001"/>
               <w:bottom w:val="single" w:sz="4" w:space="0" w:color="000001"/>
               <w:right w:val="single" w:sz="4" w:space="0" w:color="000001"/>
@@ -7565,7 +7329,7 @@
                 <w:szCs w:val="20"/>
               </w:rPr>
               <w:drawing>
-                <wp:anchor behindDoc="0" distT="0" distB="0" distL="0" distR="0" simplePos="0" locked="0" layoutInCell="1" allowOverlap="1" relativeHeight="31">
+                <wp:anchor behindDoc="0" distT="0" distB="0" distL="0" distR="0" simplePos="0" locked="0" layoutInCell="1" allowOverlap="1" relativeHeight="17">
                   <wp:simplePos x="0" y="0"/>
                   <wp:positionH relativeFrom="column">
                     <wp:align>center</wp:align>
@@ -7576,7 +7340,7 @@
                   <wp:extent cx="4190365" cy="4760595"/>
                   <wp:effectExtent l="0" t="0" r="0" b="0"/>
                   <wp:wrapSquare wrapText="largest"/>
-                  <wp:docPr id="18" name="Image8" descr=""/>
+                  <wp:docPr id="17" name="Image8" descr=""/>
                   <wp:cNvGraphicFramePr>
                     <a:graphicFrameLocks xmlns:a="http://schemas.openxmlformats.org/drawingml/2006/main" noChangeAspect="1"/>
                   </wp:cNvGraphicFramePr>
@@ -7584,13 +7348,13 @@
                     <a:graphicData uri="http://schemas.openxmlformats.org/drawingml/2006/picture">
                       <pic:pic xmlns:pic="http://schemas.openxmlformats.org/drawingml/2006/picture">
                         <pic:nvPicPr>
-                          <pic:cNvPr id="18" name="Image8" descr=""/>
+                          <pic:cNvPr id="17" name="Image8" descr=""/>
                           <pic:cNvPicPr>
                             <a:picLocks noChangeAspect="1" noChangeArrowheads="1"/>
                           </pic:cNvPicPr>
                         </pic:nvPicPr>
                         <pic:blipFill>
-                          <a:blip r:embed="rId21"/>
+                          <a:blip r:embed="rId19"/>
                           <a:stretch>
                             <a:fillRect/>
                           </a:stretch>
@@ -7687,43 +7451,7 @@
           <w:szCs w:val="26"/>
           <w:lang w:val="fr-FR" w:eastAsia="zh-CN" w:bidi="ar-SA"/>
         </w:rPr>
-        <w:t>5.</w:t>
-      </w:r>
-      <w:r>
-        <w:rPr>
-          <w:rFonts w:eastAsia="Times New Roman" w:cs="Cambria" w:ascii="Cambria" w:hAnsi="Cambria"/>
-          <w:b/>
-          <w:bCs/>
-          <w:color w:val="4F81BD"/>
-          <w:sz w:val="26"/>
-          <w:szCs w:val="26"/>
-          <w:lang w:val="fr-FR" w:eastAsia="zh-CN" w:bidi="ar-SA"/>
-        </w:rPr>
-        <w:t>2</w:t>
-      </w:r>
-      <w:r>
-        <w:rPr>
-          <w:rFonts w:eastAsia="Times New Roman" w:cs="Cambria" w:ascii="Cambria" w:hAnsi="Cambria"/>
-          <w:b/>
-          <w:bCs/>
-          <w:color w:val="4F81BD"/>
-          <w:sz w:val="26"/>
-          <w:szCs w:val="26"/>
-          <w:lang w:val="fr-FR" w:eastAsia="zh-CN" w:bidi="ar-SA"/>
-        </w:rPr>
-        <w:t xml:space="preserve"> </w:t>
-      </w:r>
-      <w:r>
-        <w:rPr>
-          <w:rFonts w:eastAsia="Times New Roman" w:cs="Cambria" w:ascii="Cambria" w:hAnsi="Cambria"/>
-          <w:b/>
-          <w:bCs/>
-          <w:color w:val="4F81BD"/>
-          <w:sz w:val="26"/>
-          <w:szCs w:val="26"/>
-          <w:lang w:val="fr-FR" w:eastAsia="zh-CN" w:bidi="ar-SA"/>
-        </w:rPr>
-        <w:t>Main scénario sur ropsten</w:t>
+        <w:t>5.2 Main scénario sur ropsten</w:t>
       </w:r>
     </w:p>
     <w:p>
@@ -7781,7 +7509,7 @@
         </w:rPr>
         <w:t xml:space="preserve">Transaction Hash </w:t>
       </w:r>
-      <w:hyperlink r:id="rId22">
+      <w:hyperlink r:id="rId20">
         <w:r>
           <w:rPr>
             <w:rStyle w:val="LienInternet"/>
@@ -7844,7 +7572,7 @@
         </w:rPr>
         <w:t xml:space="preserve">Transaction Hash </w:t>
       </w:r>
-      <w:hyperlink r:id="rId23">
+      <w:hyperlink r:id="rId21">
         <w:r>
           <w:rPr>
             <w:rStyle w:val="LienInternet"/>
@@ -7926,7 +7654,7 @@
         </w:rPr>
         <w:t xml:space="preserve">Transaction Hash </w:t>
       </w:r>
-      <w:hyperlink r:id="rId24">
+      <w:hyperlink r:id="rId22">
         <w:r>
           <w:rPr>
             <w:rStyle w:val="LienInternet"/>
@@ -7960,6 +7688,7 @@
           <w:b/>
           <w:bCs/>
           <w:i w:val="false"/>
+          <w:i w:val="false"/>
           <w:caps w:val="false"/>
           <w:smallCaps w:val="false"/>
           <w:color w:val="000000"/>
@@ -7991,6 +7720,7 @@
         <w:pStyle w:val="Normal"/>
         <w:rPr>
           <w:b/>
+          <w:b/>
         </w:rPr>
       </w:pPr>
       <w:r>
@@ -8070,7 +7800,7 @@
         </w:rPr>
         <w:t xml:space="preserve"> </w:t>
       </w:r>
-      <w:hyperlink r:id="rId25">
+      <w:hyperlink r:id="rId23">
         <w:r>
           <w:rPr>
             <w:rStyle w:val="LienInternet"/>
@@ -8110,6 +7840,7 @@
           <w:b/>
           <w:bCs/>
           <w:i w:val="false"/>
+          <w:i w:val="false"/>
           <w:caps w:val="false"/>
           <w:smallCaps w:val="false"/>
           <w:color w:val="000000"/>
@@ -8183,8 +7914,32 @@
           <w:szCs w:val="20"/>
           <w:lang w:val="fr-FR" w:eastAsia="zh-CN" w:bidi="ar-SA"/>
         </w:rPr>
-        <w:t>‘’</w:t>
+        <w:t>‘’0xfEfdA2c7cd6B5C8e9481404E7D64Fac19E545439’’</w:t>
       </w:r>
+    </w:p>
+    <w:p>
+      <w:pPr>
+        <w:pStyle w:val="Normal"/>
+        <w:numPr>
+          <w:ilvl w:val="1"/>
+          <w:numId w:val="11"/>
+        </w:numPr>
+        <w:rPr>
+          <w:rFonts w:ascii="Calibri" w:hAnsi="Calibri" w:eastAsia="Times New Roman" w:cs="Times New Roman"/>
+          <w:b w:val="false"/>
+          <w:b w:val="false"/>
+          <w:bCs w:val="false"/>
+          <w:i w:val="false"/>
+          <w:i w:val="false"/>
+          <w:caps w:val="false"/>
+          <w:smallCaps w:val="false"/>
+          <w:color w:val="000000"/>
+          <w:spacing w:val="0"/>
+          <w:sz w:val="20"/>
+          <w:szCs w:val="20"/>
+          <w:lang w:val="fr-FR" w:eastAsia="zh-CN" w:bidi="ar-SA"/>
+        </w:rPr>
+      </w:pPr>
       <w:r>
         <w:rPr>
           <w:rFonts w:eastAsia="Times New Roman" w:cs="Times New Roman"/>
@@ -8199,7 +7954,7 @@
           <w:szCs w:val="20"/>
           <w:lang w:val="fr-FR" w:eastAsia="zh-CN" w:bidi="ar-SA"/>
         </w:rPr>
-        <w:t>0xfEfdA2c7cd6B5C8e9481404E7D64Fac19E545439’’</w:t>
+        <w:t xml:space="preserve">Alice reçoit 0.01 ether de la part de son contrat de privilège </w:t>
       </w:r>
     </w:p>
     <w:p>
@@ -8214,6 +7969,7 @@
           <w:b w:val="false"/>
           <w:b w:val="false"/>
           <w:bCs w:val="false"/>
+          <w:i w:val="false"/>
           <w:i w:val="false"/>
           <w:caps w:val="false"/>
           <w:smallCaps w:val="false"/>
@@ -8238,7 +7994,7 @@
           <w:szCs w:val="20"/>
           <w:lang w:val="fr-FR" w:eastAsia="zh-CN" w:bidi="ar-SA"/>
         </w:rPr>
-        <w:t xml:space="preserve">Alice reçoit 0.01 ether de la part de son contrat de privilège </w:t>
+        <w:t xml:space="preserve">Le contrat d’Alice est ajouté comme bénéficiaire sur le contrat de donation  </w:t>
       </w:r>
     </w:p>
     <w:p>
@@ -8253,6 +8009,7 @@
           <w:b w:val="false"/>
           <w:b w:val="false"/>
           <w:bCs w:val="false"/>
+          <w:i w:val="false"/>
           <w:i w:val="false"/>
           <w:caps w:val="false"/>
           <w:smallCaps w:val="false"/>
@@ -8277,21 +8034,23 @@
           <w:szCs w:val="20"/>
           <w:lang w:val="fr-FR" w:eastAsia="zh-CN" w:bidi="ar-SA"/>
         </w:rPr>
-        <w:t xml:space="preserve">Le contrat d’Alice est ajouté comme bénéficiaire sur le contrat de donation  </w:t>
+        <w:t>Alice a 0 privilège sur le contrat donation</w:t>
       </w:r>
     </w:p>
     <w:p>
       <w:pPr>
         <w:pStyle w:val="Normal"/>
-        <w:numPr>
-          <w:ilvl w:val="1"/>
-          <w:numId w:val="11"/>
-        </w:numPr>
-        <w:rPr>
-          <w:rFonts w:ascii="Calibri" w:hAnsi="Calibri" w:eastAsia="Times New Roman" w:cs="Times New Roman"/>
+        <w:rPr>
           <w:b w:val="false"/>
           <w:b w:val="false"/>
           <w:bCs w:val="false"/>
+        </w:rPr>
+      </w:pPr>
+      <w:r>
+        <w:rPr>
+          <w:rFonts w:eastAsia="Times New Roman" w:cs="Times New Roman"/>
+          <w:b/>
+          <w:bCs/>
           <w:i w:val="false"/>
           <w:caps w:val="false"/>
           <w:smallCaps w:val="false"/>
@@ -8301,7 +8060,8 @@
           <w:szCs w:val="20"/>
           <w:lang w:val="fr-FR" w:eastAsia="zh-CN" w:bidi="ar-SA"/>
         </w:rPr>
-      </w:pPr>
+        <w:t>Bernard envoie 1 ether au contrat de privilège d’Alice</w:t>
+      </w:r>
       <w:r>
         <w:rPr>
           <w:rFonts w:eastAsia="Times New Roman" w:cs="Times New Roman"/>
@@ -8316,7 +8076,7 @@
           <w:szCs w:val="20"/>
           <w:lang w:val="fr-FR" w:eastAsia="zh-CN" w:bidi="ar-SA"/>
         </w:rPr>
-        <w:t>Alice a 0 privilège sur le contrat donation</w:t>
+        <w:t xml:space="preserve"> </w:t>
       </w:r>
     </w:p>
     <w:p>
@@ -8325,7 +8085,6 @@
         <w:rPr>
           <w:b w:val="false"/>
           <w:b w:val="false"/>
-          <w:bCs w:val="false"/>
         </w:rPr>
       </w:pPr>
       <w:r>
@@ -8342,7 +8101,7 @@
           <w:szCs w:val="20"/>
           <w:lang w:val="fr-FR" w:eastAsia="zh-CN" w:bidi="ar-SA"/>
         </w:rPr>
-        <w:t>Bernard envoie 1 ether au contrat de privilège d’Alice</w:t>
+        <w:t>Bernard adresse</w:t>
       </w:r>
       <w:r>
         <w:rPr>
@@ -8360,12 +8119,238 @@
         </w:rPr>
         <w:t xml:space="preserve"> </w:t>
       </w:r>
+      <w:r>
+        <w:rPr>
+          <w:rFonts w:eastAsia="Times New Roman" w:cs="Times New Roman"/>
+          <w:b w:val="false"/>
+          <w:i w:val="false"/>
+          <w:caps w:val="false"/>
+          <w:smallCaps w:val="false"/>
+          <w:color w:val="000000"/>
+          <w:spacing w:val="0"/>
+          <w:sz w:val="20"/>
+          <w:szCs w:val="20"/>
+          <w:lang w:val="fr-FR" w:eastAsia="zh-CN" w:bidi="ar-SA"/>
+        </w:rPr>
+        <w:t>0x86dda0810BdfAE8d9EceD3618Ef2C219bC7b05a7</w:t>
+      </w:r>
     </w:p>
     <w:p>
       <w:pPr>
         <w:pStyle w:val="Normal"/>
+        <w:numPr>
+          <w:ilvl w:val="0"/>
+          <w:numId w:val="12"/>
+        </w:numPr>
         <w:rPr>
           <w:b w:val="false"/>
+          <w:b w:val="false"/>
+        </w:rPr>
+      </w:pPr>
+      <w:r>
+        <w:rPr>
+          <w:rFonts w:eastAsia="Times New Roman" w:cs="Times New Roman"/>
+          <w:b w:val="false"/>
+          <w:bCs w:val="false"/>
+          <w:i w:val="false"/>
+          <w:caps w:val="false"/>
+          <w:smallCaps w:val="false"/>
+          <w:color w:val="000000"/>
+          <w:spacing w:val="0"/>
+          <w:sz w:val="20"/>
+          <w:szCs w:val="20"/>
+          <w:lang w:val="fr-FR" w:eastAsia="zh-CN" w:bidi="ar-SA"/>
+        </w:rPr>
+        <w:t xml:space="preserve">Transaction Hash </w:t>
+      </w:r>
+      <w:hyperlink r:id="rId24">
+        <w:r>
+          <w:rPr>
+            <w:rStyle w:val="LienInternet"/>
+            <w:b w:val="false"/>
+          </w:rPr>
+          <w:t>https://ropsten.etherscan.io/tx/0x90d9e7a76b4a84c8b7bac9b1d3fdfc0d141b708ac4ffa9da4342503ecfbd7869</w:t>
+        </w:r>
+      </w:hyperlink>
+      <w:r>
+        <w:rPr>
+          <w:rFonts w:eastAsia="Times New Roman" w:cs="Times New Roman"/>
+          <w:b w:val="false"/>
+          <w:bCs w:val="false"/>
+          <w:i w:val="false"/>
+          <w:caps w:val="false"/>
+          <w:smallCaps w:val="false"/>
+          <w:color w:val="000000"/>
+          <w:spacing w:val="0"/>
+          <w:sz w:val="20"/>
+          <w:szCs w:val="20"/>
+          <w:lang w:val="fr-FR" w:eastAsia="zh-CN" w:bidi="ar-SA"/>
+        </w:rPr>
+        <w:t xml:space="preserve"> </w:t>
+      </w:r>
+    </w:p>
+    <w:p>
+      <w:pPr>
+        <w:pStyle w:val="Normal"/>
+        <w:numPr>
+          <w:ilvl w:val="0"/>
+          <w:numId w:val="12"/>
+        </w:numPr>
+        <w:rPr>
+          <w:rFonts w:ascii="Calibri" w:hAnsi="Calibri" w:eastAsia="Times New Roman" w:cs="Times New Roman"/>
+          <w:b w:val="false"/>
+          <w:b w:val="false"/>
+          <w:bCs w:val="false"/>
+          <w:i w:val="false"/>
+          <w:i w:val="false"/>
+          <w:caps w:val="false"/>
+          <w:smallCaps w:val="false"/>
+          <w:color w:val="000000"/>
+          <w:spacing w:val="0"/>
+          <w:sz w:val="20"/>
+          <w:szCs w:val="20"/>
+          <w:lang w:val="fr-FR" w:eastAsia="zh-CN" w:bidi="ar-SA"/>
+        </w:rPr>
+      </w:pPr>
+      <w:r>
+        <w:rPr>
+          <w:rFonts w:eastAsia="Times New Roman" w:cs="Times New Roman"/>
+          <w:b w:val="false"/>
+          <w:bCs w:val="false"/>
+          <w:i w:val="false"/>
+          <w:caps w:val="false"/>
+          <w:smallCaps w:val="false"/>
+          <w:color w:val="000000"/>
+          <w:spacing w:val="0"/>
+          <w:sz w:val="20"/>
+          <w:szCs w:val="20"/>
+          <w:lang w:val="fr-FR" w:eastAsia="zh-CN" w:bidi="ar-SA"/>
+        </w:rPr>
+        <w:t xml:space="preserve">Résultat de la transaction </w:t>
+      </w:r>
+    </w:p>
+    <w:p>
+      <w:pPr>
+        <w:pStyle w:val="Normal"/>
+        <w:numPr>
+          <w:ilvl w:val="1"/>
+          <w:numId w:val="12"/>
+        </w:numPr>
+        <w:rPr>
+          <w:rFonts w:ascii="Calibri" w:hAnsi="Calibri" w:eastAsia="Times New Roman" w:cs="Times New Roman"/>
+          <w:b w:val="false"/>
+          <w:b w:val="false"/>
+          <w:bCs w:val="false"/>
+          <w:i w:val="false"/>
+          <w:i w:val="false"/>
+          <w:caps w:val="false"/>
+          <w:smallCaps w:val="false"/>
+          <w:color w:val="000000"/>
+          <w:spacing w:val="0"/>
+          <w:sz w:val="20"/>
+          <w:szCs w:val="20"/>
+          <w:lang w:val="fr-FR" w:eastAsia="zh-CN" w:bidi="ar-SA"/>
+        </w:rPr>
+      </w:pPr>
+      <w:r>
+        <w:rPr>
+          <w:rFonts w:eastAsia="Times New Roman" w:cs="Times New Roman"/>
+          <w:b w:val="false"/>
+          <w:bCs w:val="false"/>
+          <w:i w:val="false"/>
+          <w:caps w:val="false"/>
+          <w:smallCaps w:val="false"/>
+          <w:color w:val="000000"/>
+          <w:spacing w:val="0"/>
+          <w:sz w:val="20"/>
+          <w:szCs w:val="20"/>
+          <w:lang w:val="fr-FR" w:eastAsia="zh-CN" w:bidi="ar-SA"/>
+        </w:rPr>
+        <w:t xml:space="preserve">Le contrat de privilège d’Alice transfer 1 ether au contrat donation </w:t>
+      </w:r>
+    </w:p>
+    <w:p>
+      <w:pPr>
+        <w:pStyle w:val="Normal"/>
+        <w:numPr>
+          <w:ilvl w:val="1"/>
+          <w:numId w:val="12"/>
+        </w:numPr>
+        <w:rPr>
+          <w:rFonts w:ascii="Calibri" w:hAnsi="Calibri" w:eastAsia="Times New Roman" w:cs="Times New Roman"/>
+          <w:b w:val="false"/>
+          <w:b w:val="false"/>
+          <w:bCs w:val="false"/>
+          <w:i w:val="false"/>
+          <w:i w:val="false"/>
+          <w:caps w:val="false"/>
+          <w:smallCaps w:val="false"/>
+          <w:color w:val="000000"/>
+          <w:spacing w:val="0"/>
+          <w:sz w:val="20"/>
+          <w:szCs w:val="20"/>
+          <w:lang w:val="fr-FR" w:eastAsia="zh-CN" w:bidi="ar-SA"/>
+        </w:rPr>
+      </w:pPr>
+      <w:r>
+        <w:rPr>
+          <w:rFonts w:eastAsia="Times New Roman" w:cs="Times New Roman"/>
+          <w:b w:val="false"/>
+          <w:bCs w:val="false"/>
+          <w:i w:val="false"/>
+          <w:caps w:val="false"/>
+          <w:smallCaps w:val="false"/>
+          <w:color w:val="000000"/>
+          <w:spacing w:val="0"/>
+          <w:sz w:val="20"/>
+          <w:szCs w:val="20"/>
+          <w:lang w:val="fr-FR" w:eastAsia="zh-CN" w:bidi="ar-SA"/>
+        </w:rPr>
+        <w:t>Le contrat de privilège d’Alice met à jour ses privilèges, Alice a alors 1 privilège</w:t>
+      </w:r>
+    </w:p>
+    <w:p>
+      <w:pPr>
+        <w:pStyle w:val="Normal"/>
+        <w:rPr>
+          <w:rFonts w:ascii="Calibri" w:hAnsi="Calibri" w:eastAsia="Times New Roman" w:cs="Times New Roman"/>
+          <w:b w:val="false"/>
+          <w:b w:val="false"/>
+          <w:bCs w:val="false"/>
+          <w:i w:val="false"/>
+          <w:i w:val="false"/>
+          <w:caps w:val="false"/>
+          <w:smallCaps w:val="false"/>
+          <w:color w:val="000000"/>
+          <w:spacing w:val="0"/>
+          <w:sz w:val="20"/>
+          <w:szCs w:val="20"/>
+          <w:lang w:val="fr-FR" w:eastAsia="zh-CN" w:bidi="ar-SA"/>
+        </w:rPr>
+      </w:pPr>
+      <w:r>
+        <w:rPr>
+          <w:rFonts w:eastAsia="Times New Roman" w:cs="Times New Roman"/>
+          <w:b w:val="false"/>
+          <w:bCs w:val="false"/>
+          <w:i w:val="false"/>
+          <w:caps w:val="false"/>
+          <w:smallCaps w:val="false"/>
+          <w:color w:val="000000"/>
+          <w:spacing w:val="0"/>
+          <w:sz w:val="20"/>
+          <w:szCs w:val="20"/>
+          <w:lang w:val="fr-FR" w:eastAsia="zh-CN" w:bidi="ar-SA"/>
+        </w:rPr>
+      </w:r>
+    </w:p>
+    <w:p>
+      <w:pPr>
+        <w:pStyle w:val="Normal"/>
+        <w:rPr>
+          <w:b/>
+          <w:b/>
+          <w:bCs/>
         </w:rPr>
       </w:pPr>
       <w:r>
@@ -8382,251 +8367,15 @@
           <w:szCs w:val="20"/>
           <w:lang w:val="fr-FR" w:eastAsia="zh-CN" w:bidi="ar-SA"/>
         </w:rPr>
-        <w:t>Bernard adresse</w:t>
-      </w:r>
-      <w:r>
-        <w:rPr>
-          <w:rFonts w:eastAsia="Times New Roman" w:cs="Times New Roman"/>
-          <w:b w:val="false"/>
-          <w:bCs w:val="false"/>
-          <w:i w:val="false"/>
-          <w:caps w:val="false"/>
-          <w:smallCaps w:val="false"/>
-          <w:color w:val="000000"/>
-          <w:spacing w:val="0"/>
-          <w:sz w:val="20"/>
-          <w:szCs w:val="20"/>
-          <w:lang w:val="fr-FR" w:eastAsia="zh-CN" w:bidi="ar-SA"/>
-        </w:rPr>
-        <w:t xml:space="preserve"> </w:t>
-      </w:r>
-      <w:r>
-        <w:rPr>
-          <w:rFonts w:eastAsia="Times New Roman" w:cs="Times New Roman"/>
-          <w:b w:val="false"/>
-          <w:i w:val="false"/>
-          <w:caps w:val="false"/>
-          <w:smallCaps w:val="false"/>
-          <w:color w:val="000000"/>
-          <w:spacing w:val="0"/>
-          <w:sz w:val="20"/>
-          <w:szCs w:val="20"/>
-          <w:lang w:val="fr-FR" w:eastAsia="zh-CN" w:bidi="ar-SA"/>
-        </w:rPr>
-        <w:t>0x86dda0810BdfAE8d9EceD3618Ef2C219bC7b05a7</w:t>
+        <w:t>David envoie une transaction avec 0.01 ether au contrat de privilegeRequest</w:t>
       </w:r>
     </w:p>
     <w:p>
       <w:pPr>
         <w:pStyle w:val="Normal"/>
-        <w:numPr>
-          <w:ilvl w:val="0"/>
-          <w:numId w:val="12"/>
-        </w:numPr>
-        <w:rPr>
-          <w:b w:val="false"/>
-        </w:rPr>
-      </w:pPr>
-      <w:r>
-        <w:rPr>
-          <w:rFonts w:eastAsia="Times New Roman" w:cs="Times New Roman"/>
-          <w:b w:val="false"/>
-          <w:bCs w:val="false"/>
-          <w:i w:val="false"/>
-          <w:caps w:val="false"/>
-          <w:smallCaps w:val="false"/>
-          <w:color w:val="000000"/>
-          <w:spacing w:val="0"/>
-          <w:sz w:val="20"/>
-          <w:szCs w:val="20"/>
-          <w:lang w:val="fr-FR" w:eastAsia="zh-CN" w:bidi="ar-SA"/>
-        </w:rPr>
-        <w:t xml:space="preserve">Transaction Hash </w:t>
-      </w:r>
-      <w:hyperlink r:id="rId26">
-        <w:r>
-          <w:rPr>
-            <w:rStyle w:val="LienInternet"/>
-            <w:b w:val="false"/>
-          </w:rPr>
-          <w:t>https://ropsten.etherscan.io/tx/0x90d9e7a76b4a84c8b7bac9b1d3fdfc0d141b708ac4ffa9da4342503ecfbd7869</w:t>
-        </w:r>
-      </w:hyperlink>
-      <w:r>
-        <w:rPr>
-          <w:rFonts w:eastAsia="Times New Roman" w:cs="Times New Roman"/>
-          <w:b w:val="false"/>
-          <w:bCs w:val="false"/>
-          <w:i w:val="false"/>
-          <w:caps w:val="false"/>
-          <w:smallCaps w:val="false"/>
-          <w:color w:val="000000"/>
-          <w:spacing w:val="0"/>
-          <w:sz w:val="20"/>
-          <w:szCs w:val="20"/>
-          <w:lang w:val="fr-FR" w:eastAsia="zh-CN" w:bidi="ar-SA"/>
-        </w:rPr>
-        <w:t xml:space="preserve"> </w:t>
-      </w:r>
-    </w:p>
-    <w:p>
-      <w:pPr>
-        <w:pStyle w:val="Normal"/>
-        <w:numPr>
-          <w:ilvl w:val="0"/>
-          <w:numId w:val="12"/>
-        </w:numPr>
-        <w:rPr>
-          <w:rFonts w:ascii="Calibri" w:hAnsi="Calibri" w:eastAsia="Times New Roman" w:cs="Times New Roman"/>
-          <w:b w:val="false"/>
-          <w:b w:val="false"/>
-          <w:bCs w:val="false"/>
-          <w:i w:val="false"/>
-          <w:caps w:val="false"/>
-          <w:smallCaps w:val="false"/>
-          <w:color w:val="000000"/>
-          <w:spacing w:val="0"/>
-          <w:sz w:val="20"/>
-          <w:szCs w:val="20"/>
-          <w:lang w:val="fr-FR" w:eastAsia="zh-CN" w:bidi="ar-SA"/>
-        </w:rPr>
-      </w:pPr>
-      <w:r>
-        <w:rPr>
-          <w:rFonts w:eastAsia="Times New Roman" w:cs="Times New Roman"/>
-          <w:b w:val="false"/>
-          <w:bCs w:val="false"/>
-          <w:i w:val="false"/>
-          <w:caps w:val="false"/>
-          <w:smallCaps w:val="false"/>
-          <w:color w:val="000000"/>
-          <w:spacing w:val="0"/>
-          <w:sz w:val="20"/>
-          <w:szCs w:val="20"/>
-          <w:lang w:val="fr-FR" w:eastAsia="zh-CN" w:bidi="ar-SA"/>
-        </w:rPr>
-        <w:t xml:space="preserve">Résultat de la transaction </w:t>
-      </w:r>
-    </w:p>
-    <w:p>
-      <w:pPr>
-        <w:pStyle w:val="Normal"/>
-        <w:numPr>
-          <w:ilvl w:val="1"/>
-          <w:numId w:val="12"/>
-        </w:numPr>
-        <w:rPr>
-          <w:rFonts w:ascii="Calibri" w:hAnsi="Calibri" w:eastAsia="Times New Roman" w:cs="Times New Roman"/>
-          <w:b w:val="false"/>
-          <w:b w:val="false"/>
-          <w:bCs w:val="false"/>
-          <w:i w:val="false"/>
-          <w:caps w:val="false"/>
-          <w:smallCaps w:val="false"/>
-          <w:color w:val="000000"/>
-          <w:spacing w:val="0"/>
-          <w:sz w:val="20"/>
-          <w:szCs w:val="20"/>
-          <w:lang w:val="fr-FR" w:eastAsia="zh-CN" w:bidi="ar-SA"/>
-        </w:rPr>
-      </w:pPr>
-      <w:r>
-        <w:rPr>
-          <w:rFonts w:eastAsia="Times New Roman" w:cs="Times New Roman"/>
-          <w:b w:val="false"/>
-          <w:bCs w:val="false"/>
-          <w:i w:val="false"/>
-          <w:caps w:val="false"/>
-          <w:smallCaps w:val="false"/>
-          <w:color w:val="000000"/>
-          <w:spacing w:val="0"/>
-          <w:sz w:val="20"/>
-          <w:szCs w:val="20"/>
-          <w:lang w:val="fr-FR" w:eastAsia="zh-CN" w:bidi="ar-SA"/>
-        </w:rPr>
-        <w:t xml:space="preserve">Le contrat de privilège d’Alice transfer 1 ether au contrat donation </w:t>
-      </w:r>
-    </w:p>
-    <w:p>
-      <w:pPr>
-        <w:pStyle w:val="Normal"/>
-        <w:numPr>
-          <w:ilvl w:val="1"/>
-          <w:numId w:val="12"/>
-        </w:numPr>
-        <w:rPr>
-          <w:rFonts w:ascii="Calibri" w:hAnsi="Calibri" w:eastAsia="Times New Roman" w:cs="Times New Roman"/>
-          <w:b w:val="false"/>
-          <w:b w:val="false"/>
-          <w:bCs w:val="false"/>
-          <w:i w:val="false"/>
-          <w:caps w:val="false"/>
-          <w:smallCaps w:val="false"/>
-          <w:color w:val="000000"/>
-          <w:spacing w:val="0"/>
-          <w:sz w:val="20"/>
-          <w:szCs w:val="20"/>
-          <w:lang w:val="fr-FR" w:eastAsia="zh-CN" w:bidi="ar-SA"/>
-        </w:rPr>
-      </w:pPr>
-      <w:r>
-        <w:rPr>
-          <w:rFonts w:eastAsia="Times New Roman" w:cs="Times New Roman"/>
-          <w:b w:val="false"/>
-          <w:bCs w:val="false"/>
-          <w:i w:val="false"/>
-          <w:caps w:val="false"/>
-          <w:smallCaps w:val="false"/>
-          <w:color w:val="000000"/>
-          <w:spacing w:val="0"/>
-          <w:sz w:val="20"/>
-          <w:szCs w:val="20"/>
-          <w:lang w:val="fr-FR" w:eastAsia="zh-CN" w:bidi="ar-SA"/>
-        </w:rPr>
-        <w:t>Le contrat de privilège d’Alice met à jour ses privilèges, Alice a alors 1 privilège</w:t>
-      </w:r>
-    </w:p>
-    <w:p>
-      <w:pPr>
-        <w:pStyle w:val="Normal"/>
-        <w:rPr>
-          <w:rFonts w:ascii="Calibri" w:hAnsi="Calibri" w:eastAsia="Times New Roman" w:cs="Times New Roman"/>
-          <w:b w:val="false"/>
-          <w:b w:val="false"/>
-          <w:bCs w:val="false"/>
-          <w:i w:val="false"/>
-          <w:caps w:val="false"/>
-          <w:smallCaps w:val="false"/>
-          <w:color w:val="000000"/>
-          <w:spacing w:val="0"/>
-          <w:sz w:val="20"/>
-          <w:szCs w:val="20"/>
-          <w:lang w:val="fr-FR" w:eastAsia="zh-CN" w:bidi="ar-SA"/>
-        </w:rPr>
-      </w:pPr>
-      <w:r>
-        <w:rPr>
-          <w:rFonts w:eastAsia="Times New Roman" w:cs="Times New Roman"/>
-          <w:b w:val="false"/>
-          <w:bCs w:val="false"/>
-          <w:i w:val="false"/>
-          <w:caps w:val="false"/>
-          <w:smallCaps w:val="false"/>
-          <w:color w:val="000000"/>
-          <w:spacing w:val="0"/>
-          <w:sz w:val="20"/>
-          <w:szCs w:val="20"/>
-          <w:lang w:val="fr-FR" w:eastAsia="zh-CN" w:bidi="ar-SA"/>
-        </w:rPr>
-      </w:r>
-    </w:p>
-    <w:p>
-      <w:pPr>
-        <w:pStyle w:val="Normal"/>
         <w:rPr>
           <w:b/>
           <w:b/>
-          <w:bCs/>
         </w:rPr>
       </w:pPr>
       <w:r>
@@ -8643,8 +8392,38 @@
           <w:szCs w:val="20"/>
           <w:lang w:val="fr-FR" w:eastAsia="zh-CN" w:bidi="ar-SA"/>
         </w:rPr>
-        <w:t>David</w:t>
+        <w:t xml:space="preserve">David Adresse </w:t>
       </w:r>
+      <w:r>
+        <w:rPr>
+          <w:rFonts w:eastAsia="Times New Roman" w:cs="Times New Roman"/>
+          <w:b w:val="false"/>
+          <w:bCs/>
+          <w:i w:val="false"/>
+          <w:caps w:val="false"/>
+          <w:smallCaps w:val="false"/>
+          <w:color w:val="000000"/>
+          <w:spacing w:val="0"/>
+          <w:sz w:val="20"/>
+          <w:szCs w:val="20"/>
+          <w:lang w:val="fr-FR" w:eastAsia="zh-CN" w:bidi="ar-SA"/>
+        </w:rPr>
+        <w:t>0x9de9eda2dFE06D77886B34D2F24964D05B38F74f</w:t>
+      </w:r>
+    </w:p>
+    <w:p>
+      <w:pPr>
+        <w:pStyle w:val="Normal"/>
+        <w:numPr>
+          <w:ilvl w:val="0"/>
+          <w:numId w:val="11"/>
+        </w:numPr>
+        <w:rPr>
+          <w:b/>
+          <w:b/>
+          <w:bCs/>
+        </w:rPr>
+      </w:pPr>
       <w:r>
         <w:rPr>
           <w:rFonts w:eastAsia="Times New Roman" w:cs="Times New Roman"/>
@@ -8659,95 +8438,9 @@
           <w:szCs w:val="20"/>
           <w:lang w:val="fr-FR" w:eastAsia="zh-CN" w:bidi="ar-SA"/>
         </w:rPr>
-        <w:t xml:space="preserve"> envoie une transaction avec 0.01 ether au contrat de privilegeRequest</w:t>
-      </w:r>
-    </w:p>
-    <w:p>
-      <w:pPr>
-        <w:pStyle w:val="Normal"/>
-        <w:rPr>
-          <w:b/>
-        </w:rPr>
-      </w:pPr>
-      <w:r>
-        <w:rPr>
-          <w:rFonts w:eastAsia="Times New Roman" w:cs="Times New Roman"/>
-          <w:b/>
-          <w:bCs/>
-          <w:i w:val="false"/>
-          <w:caps w:val="false"/>
-          <w:smallCaps w:val="false"/>
-          <w:color w:val="000000"/>
-          <w:spacing w:val="0"/>
-          <w:sz w:val="20"/>
-          <w:szCs w:val="20"/>
-          <w:lang w:val="fr-FR" w:eastAsia="zh-CN" w:bidi="ar-SA"/>
-        </w:rPr>
-        <w:t>David</w:t>
-      </w:r>
-      <w:r>
-        <w:rPr>
-          <w:rFonts w:eastAsia="Times New Roman" w:cs="Times New Roman"/>
-          <w:b/>
-          <w:bCs/>
-          <w:i w:val="false"/>
-          <w:caps w:val="false"/>
-          <w:smallCaps w:val="false"/>
-          <w:color w:val="000000"/>
-          <w:spacing w:val="0"/>
-          <w:sz w:val="20"/>
-          <w:szCs w:val="20"/>
-          <w:lang w:val="fr-FR" w:eastAsia="zh-CN" w:bidi="ar-SA"/>
-        </w:rPr>
-        <w:t xml:space="preserve"> Adresse </w:t>
-      </w:r>
-      <w:r>
-        <w:rPr>
-          <w:rFonts w:eastAsia="Times New Roman" w:cs="Times New Roman"/>
-          <w:b w:val="false"/>
-          <w:bCs/>
-          <w:i w:val="false"/>
-          <w:caps w:val="false"/>
-          <w:smallCaps w:val="false"/>
-          <w:color w:val="000000"/>
-          <w:spacing w:val="0"/>
-          <w:sz w:val="20"/>
-          <w:szCs w:val="20"/>
-          <w:lang w:val="fr-FR" w:eastAsia="zh-CN" w:bidi="ar-SA"/>
-        </w:rPr>
-        <w:t>0x9de9eda2dFE06D77886B34D2F24964D05B38F74f</w:t>
-      </w:r>
-    </w:p>
-    <w:p>
-      <w:pPr>
-        <w:pStyle w:val="Normal"/>
-        <w:numPr>
-          <w:ilvl w:val="0"/>
-          <w:numId w:val="11"/>
-        </w:numPr>
-        <w:rPr>
-          <w:b/>
-          <w:b/>
-          <w:bCs/>
-        </w:rPr>
-      </w:pPr>
-      <w:r>
-        <w:rPr>
-          <w:rFonts w:eastAsia="Times New Roman" w:cs="Times New Roman"/>
-          <w:b/>
-          <w:bCs/>
-          <w:i w:val="false"/>
-          <w:caps w:val="false"/>
-          <w:smallCaps w:val="false"/>
-          <w:color w:val="000000"/>
-          <w:spacing w:val="0"/>
-          <w:sz w:val="20"/>
-          <w:szCs w:val="20"/>
-          <w:lang w:val="fr-FR" w:eastAsia="zh-CN" w:bidi="ar-SA"/>
-        </w:rPr>
         <w:t xml:space="preserve">Transaction Hash </w:t>
       </w:r>
-      <w:hyperlink r:id="rId27">
+      <w:hyperlink r:id="rId25">
         <w:r>
           <w:rPr>
             <w:rStyle w:val="LienInternet"/>
@@ -8780,6 +8473,7 @@
           <w:b/>
           <w:bCs/>
           <w:i w:val="false"/>
+          <w:i w:val="false"/>
           <w:caps w:val="false"/>
           <w:smallCaps w:val="false"/>
           <w:color w:val="000000"/>
@@ -8813,9 +8507,7 @@
           <w:ilvl w:val="1"/>
           <w:numId w:val="11"/>
         </w:numPr>
-        <w:rPr>
-          <w:b w:val="false"/>
-        </w:rPr>
+        <w:rPr/>
       </w:pPr>
       <w:r>
         <w:rPr>
@@ -8831,7 +8523,7 @@
           <w:szCs w:val="20"/>
           <w:lang w:val="fr-FR" w:eastAsia="zh-CN" w:bidi="ar-SA"/>
         </w:rPr>
-        <w:t xml:space="preserve">Le contrat privilège d’Alice est créé </w:t>
+        <w:t xml:space="preserve">Le contrat privilège de David est créé </w:t>
       </w:r>
       <w:bookmarkStart w:id="10" w:name="mainaddress1"/>
       <w:bookmarkStart w:id="11" w:name="address1"/>
@@ -8916,8 +8608,22 @@
           <w:szCs w:val="20"/>
           <w:lang w:val="fr-FR" w:eastAsia="zh-CN" w:bidi="ar-SA"/>
         </w:rPr>
-        <w:t>David</w:t>
+        <w:t xml:space="preserve">David reçoit 0.01 ether de la part de son contrat de privilège </w:t>
       </w:r>
+    </w:p>
+    <w:p>
+      <w:pPr>
+        <w:pStyle w:val="Normal"/>
+        <w:numPr>
+          <w:ilvl w:val="1"/>
+          <w:numId w:val="11"/>
+        </w:numPr>
+        <w:rPr>
+          <w:b w:val="false"/>
+          <w:b w:val="false"/>
+          <w:bCs w:val="false"/>
+        </w:rPr>
+      </w:pPr>
       <w:r>
         <w:rPr>
           <w:rFonts w:eastAsia="Times New Roman" w:cs="Times New Roman"/>
@@ -8932,7 +8638,7 @@
           <w:szCs w:val="20"/>
           <w:lang w:val="fr-FR" w:eastAsia="zh-CN" w:bidi="ar-SA"/>
         </w:rPr>
-        <w:t xml:space="preserve"> reçoit 0.01 ether de la part de son contrat de privilège </w:t>
+        <w:t xml:space="preserve">Le contrat de David est ajouté comme bénéficiaire sur le contrat de donation  </w:t>
       </w:r>
     </w:p>
     <w:p>
@@ -8962,7 +8668,33 @@
           <w:szCs w:val="20"/>
           <w:lang w:val="fr-FR" w:eastAsia="zh-CN" w:bidi="ar-SA"/>
         </w:rPr>
-        <w:t>Le contrat d</w:t>
+        <w:t>David a 0 privilège sur le contrat donation</w:t>
+      </w:r>
+    </w:p>
+    <w:p>
+      <w:pPr>
+        <w:pStyle w:val="Normal"/>
+        <w:rPr>
+          <w:b w:val="false"/>
+          <w:b w:val="false"/>
+          <w:bCs w:val="false"/>
+        </w:rPr>
+      </w:pPr>
+      <w:r>
+        <w:rPr>
+          <w:rFonts w:eastAsia="Times New Roman" w:cs="Times New Roman"/>
+          <w:b/>
+          <w:bCs/>
+          <w:i w:val="false"/>
+          <w:caps w:val="false"/>
+          <w:smallCaps w:val="false"/>
+          <w:color w:val="000000"/>
+          <w:spacing w:val="0"/>
+          <w:sz w:val="20"/>
+          <w:szCs w:val="20"/>
+          <w:lang w:val="fr-FR" w:eastAsia="zh-CN" w:bidi="ar-SA"/>
+        </w:rPr>
+        <w:t>Bernard appelle la fonction « distribute »</w:t>
       </w:r>
       <w:r>
         <w:rPr>
@@ -8978,78 +8710,20 @@
           <w:szCs w:val="20"/>
           <w:lang w:val="fr-FR" w:eastAsia="zh-CN" w:bidi="ar-SA"/>
         </w:rPr>
-        <w:t>e David</w:t>
-      </w:r>
-      <w:r>
-        <w:rPr>
-          <w:rFonts w:eastAsia="Times New Roman" w:cs="Times New Roman"/>
-          <w:b w:val="false"/>
-          <w:bCs w:val="false"/>
-          <w:i w:val="false"/>
-          <w:caps w:val="false"/>
-          <w:smallCaps w:val="false"/>
-          <w:color w:val="000000"/>
-          <w:spacing w:val="0"/>
-          <w:sz w:val="20"/>
-          <w:szCs w:val="20"/>
-          <w:lang w:val="fr-FR" w:eastAsia="zh-CN" w:bidi="ar-SA"/>
-        </w:rPr>
-        <w:t xml:space="preserve"> est ajouté comme bénéficiaire sur le contrat de donation  </w:t>
+        <w:t xml:space="preserve"> </w:t>
       </w:r>
     </w:p>
     <w:p>
       <w:pPr>
         <w:pStyle w:val="Normal"/>
         <w:numPr>
-          <w:ilvl w:val="1"/>
-          <w:numId w:val="11"/>
+          <w:ilvl w:val="0"/>
+          <w:numId w:val="13"/>
         </w:numPr>
         <w:rPr>
-          <w:b w:val="false"/>
-          <w:b w:val="false"/>
-          <w:bCs w:val="false"/>
-        </w:rPr>
-      </w:pPr>
-      <w:r>
-        <w:rPr>
-          <w:rFonts w:eastAsia="Times New Roman" w:cs="Times New Roman"/>
-          <w:b w:val="false"/>
-          <w:bCs w:val="false"/>
-          <w:i w:val="false"/>
-          <w:caps w:val="false"/>
-          <w:smallCaps w:val="false"/>
-          <w:color w:val="000000"/>
-          <w:spacing w:val="0"/>
-          <w:sz w:val="20"/>
-          <w:szCs w:val="20"/>
-          <w:lang w:val="fr-FR" w:eastAsia="zh-CN" w:bidi="ar-SA"/>
-        </w:rPr>
-        <w:t>David</w:t>
-      </w:r>
-      <w:r>
-        <w:rPr>
-          <w:rFonts w:eastAsia="Times New Roman" w:cs="Times New Roman"/>
-          <w:b w:val="false"/>
-          <w:bCs w:val="false"/>
-          <w:i w:val="false"/>
-          <w:caps w:val="false"/>
-          <w:smallCaps w:val="false"/>
-          <w:color w:val="000000"/>
-          <w:spacing w:val="0"/>
-          <w:sz w:val="20"/>
-          <w:szCs w:val="20"/>
-          <w:lang w:val="fr-FR" w:eastAsia="zh-CN" w:bidi="ar-SA"/>
-        </w:rPr>
-        <w:t xml:space="preserve"> a 0 privilège sur le contrat donation</w:t>
-      </w:r>
-    </w:p>
-    <w:p>
-      <w:pPr>
-        <w:pStyle w:val="Normal"/>
-        <w:rPr>
-          <w:b w:val="false"/>
-          <w:b w:val="false"/>
-          <w:bCs w:val="false"/>
+          <w:b/>
+          <w:b/>
+          <w:bCs/>
         </w:rPr>
       </w:pPr>
       <w:r>
@@ -9066,55 +8740,9 @@
           <w:szCs w:val="20"/>
           <w:lang w:val="fr-FR" w:eastAsia="zh-CN" w:bidi="ar-SA"/>
         </w:rPr>
-        <w:t>Bernard appelle la fonction « distribute »</w:t>
-      </w:r>
-      <w:r>
-        <w:rPr>
-          <w:rFonts w:eastAsia="Times New Roman" w:cs="Times New Roman"/>
-          <w:b w:val="false"/>
-          <w:bCs w:val="false"/>
-          <w:i w:val="false"/>
-          <w:caps w:val="false"/>
-          <w:smallCaps w:val="false"/>
-          <w:color w:val="000000"/>
-          <w:spacing w:val="0"/>
-          <w:sz w:val="20"/>
-          <w:szCs w:val="20"/>
-          <w:lang w:val="fr-FR" w:eastAsia="zh-CN" w:bidi="ar-SA"/>
-        </w:rPr>
-        <w:t xml:space="preserve"> </w:t>
-      </w:r>
-    </w:p>
-    <w:p>
-      <w:pPr>
-        <w:pStyle w:val="Normal"/>
-        <w:numPr>
-          <w:ilvl w:val="0"/>
-          <w:numId w:val="13"/>
-        </w:numPr>
-        <w:rPr>
-          <w:b/>
-          <w:b/>
-          <w:bCs/>
-        </w:rPr>
-      </w:pPr>
-      <w:r>
-        <w:rPr>
-          <w:rFonts w:eastAsia="Times New Roman" w:cs="Times New Roman"/>
-          <w:b/>
-          <w:bCs/>
-          <w:i w:val="false"/>
-          <w:caps w:val="false"/>
-          <w:smallCaps w:val="false"/>
-          <w:color w:val="000000"/>
-          <w:spacing w:val="0"/>
-          <w:sz w:val="20"/>
-          <w:szCs w:val="20"/>
-          <w:lang w:val="fr-FR" w:eastAsia="zh-CN" w:bidi="ar-SA"/>
-        </w:rPr>
         <w:t xml:space="preserve">Transaction Hash </w:t>
       </w:r>
-      <w:hyperlink r:id="rId28">
+      <w:hyperlink r:id="rId26">
         <w:r>
           <w:rPr>
             <w:rStyle w:val="LienInternet"/>
@@ -9147,6 +8775,7 @@
           <w:b/>
           <w:bCs/>
           <w:i w:val="false"/>
+          <w:i w:val="false"/>
           <w:caps w:val="false"/>
           <w:smallCaps w:val="false"/>
           <w:color w:val="000000"/>
@@ -9186,6 +8815,7 @@
           <w:b w:val="false"/>
           <w:bCs w:val="false"/>
           <w:i w:val="false"/>
+          <w:i w:val="false"/>
           <w:caps w:val="false"/>
           <w:smallCaps w:val="false"/>
           <w:color w:val="000000"/>
@@ -9225,6 +8855,7 @@
           <w:b w:val="false"/>
           <w:bCs w:val="false"/>
           <w:i w:val="false"/>
+          <w:i w:val="false"/>
           <w:caps w:val="false"/>
           <w:smallCaps w:val="false"/>
           <w:color w:val="000000"/>
@@ -9264,6 +8895,7 @@
           <w:b w:val="false"/>
           <w:bCs w:val="false"/>
           <w:i w:val="false"/>
+          <w:i w:val="false"/>
           <w:caps w:val="false"/>
           <w:smallCaps w:val="false"/>
           <w:color w:val="000000"/>
@@ -9299,6 +8931,7 @@
           <w:b/>
           <w:bCs/>
           <w:i w:val="false"/>
+          <w:i w:val="false"/>
           <w:caps w:val="false"/>
           <w:smallCaps w:val="false"/>
           <w:color w:val="000000"/>
@@ -9354,7 +8987,7 @@
         </w:rPr>
         <w:t xml:space="preserve">Transaction Hash </w:t>
       </w:r>
-      <w:hyperlink r:id="rId29">
+      <w:hyperlink r:id="rId27">
         <w:r>
           <w:rPr>
             <w:rStyle w:val="LienInternet"/>
@@ -9387,6 +9020,7 @@
           <w:b/>
           <w:bCs/>
           <w:i w:val="false"/>
+          <w:i w:val="false"/>
           <w:caps w:val="false"/>
           <w:smallCaps w:val="false"/>
           <w:color w:val="000000"/>
@@ -9420,11 +9054,8 @@
           <w:ilvl w:val="1"/>
           <w:numId w:val="14"/>
         </w:numPr>
-        <w:rPr>
-          <w:b/>
-          <w:b/>
-          <w:bCs/>
-        </w:rPr>
+        <w:spacing w:before="0" w:after="200"/>
+        <w:rPr/>
       </w:pPr>
       <w:r>
         <w:rPr>
@@ -9459,37 +9090,9 @@
         <w:t xml:space="preserve"> </w:t>
       </w:r>
     </w:p>
-    <w:p>
-      <w:pPr>
-        <w:pStyle w:val="Normal"/>
-        <w:spacing w:before="0" w:after="200"/>
-        <w:rPr>
-          <w:rFonts w:ascii="Times New Roman" w:hAnsi="Times New Roman" w:cs="Times New Roman"/>
-          <w:vanish/>
-          <w:sz w:val="24"/>
-          <w:szCs w:val="24"/>
-          <w:lang w:eastAsia="fr-FR"/>
-        </w:rPr>
-      </w:pPr>
-      <w:r>
-        <w:br w:type="column"/>
-      </w:r>
-      <w:r>
-        <w:rPr>
-          <w:rFonts w:cs="Times New Roman" w:ascii="Times New Roman" w:hAnsi="Times New Roman"/>
-          <w:vanish/>
-          <w:sz w:val="24"/>
-          <w:szCs w:val="24"/>
-          <w:lang w:eastAsia="fr-FR"/>
-        </w:rPr>
-      </w:r>
-      <w:bookmarkStart w:id="14" w:name="_PictureBullets"/>
-      <w:bookmarkStart w:id="15" w:name="_PictureBullets"/>
-      <w:bookmarkEnd w:id="15"/>
-    </w:p>
     <w:sectPr>
-      <w:headerReference w:type="default" r:id="rId30"/>
-      <w:footerReference w:type="default" r:id="rId31"/>
+      <w:headerReference w:type="default" r:id="rId28"/>
+      <w:footerReference w:type="default" r:id="rId29"/>
       <w:type w:val="nextPage"/>
       <w:pgSz w:w="11906" w:h="16838"/>
       <w:pgMar w:left="540" w:right="386" w:header="360" w:top="1077" w:footer="217" w:bottom="1417" w:gutter="0"/>
@@ -9503,6 +9106,60 @@
 </file>
 
 <file path=word/footer1.xml><?xml version="1.0" encoding="utf-8"?>
+<w:ftr xmlns:o="urn:schemas-microsoft-com:office:office" xmlns:r="http://schemas.openxmlformats.org/officeDocument/2006/relationships" xmlns:v="urn:schemas-microsoft-com:vml" xmlns:w="http://schemas.openxmlformats.org/wordprocessingml/2006/main" xmlns:w10="urn:schemas-microsoft-com:office:word" xmlns:wp="http://schemas.openxmlformats.org/drawingml/2006/wordprocessingDrawing" xmlns:wps="http://schemas.microsoft.com/office/word/2010/wordprocessingShape" xmlns:wpg="http://schemas.microsoft.com/office/word/2010/wordprocessingGroup" xmlns:mc="http://schemas.openxmlformats.org/markup-compatibility/2006" xmlns:wp14="http://schemas.microsoft.com/office/word/2010/wordprocessingDrawing" xmlns:w14="http://schemas.microsoft.com/office/word/2010/wordml" mc:Ignorable="w14 wp14">
+  <w:p>
+    <w:pPr>
+      <w:pStyle w:val="Pieddepage"/>
+      <w:spacing w:before="0" w:after="200"/>
+      <w:ind w:left="-180" w:right="0" w:hanging="0"/>
+      <w:rPr/>
+    </w:pPr>
+    <w:r>
+      <w:rPr/>
+      <w:drawing>
+        <wp:inline distT="0" distB="0" distL="0" distR="0">
+          <wp:extent cx="2654300" cy="631190"/>
+          <wp:effectExtent l="0" t="0" r="0" b="0"/>
+          <wp:docPr id="1" name="Image4" descr=""/>
+          <wp:cNvGraphicFramePr>
+            <a:graphicFrameLocks xmlns:a="http://schemas.openxmlformats.org/drawingml/2006/main" noChangeAspect="1"/>
+          </wp:cNvGraphicFramePr>
+          <a:graphic xmlns:a="http://schemas.openxmlformats.org/drawingml/2006/main">
+            <a:graphicData uri="http://schemas.openxmlformats.org/drawingml/2006/picture">
+              <pic:pic xmlns:pic="http://schemas.openxmlformats.org/drawingml/2006/picture">
+                <pic:nvPicPr>
+                  <pic:cNvPr id="1" name="Image4" descr=""/>
+                  <pic:cNvPicPr>
+                    <a:picLocks noChangeAspect="1" noChangeArrowheads="1"/>
+                  </pic:cNvPicPr>
+                </pic:nvPicPr>
+                <pic:blipFill>
+                  <a:blip r:embed="rId1"/>
+                  <a:srcRect l="-5" t="-21" r="-5" b="-21"/>
+                  <a:stretch>
+                    <a:fillRect/>
+                  </a:stretch>
+                </pic:blipFill>
+                <pic:spPr bwMode="auto">
+                  <a:xfrm>
+                    <a:off x="0" y="0"/>
+                    <a:ext cx="2654300" cy="631190"/>
+                  </a:xfrm>
+                  <a:prstGeom prst="rect">
+                    <a:avLst/>
+                  </a:prstGeom>
+                </pic:spPr>
+              </pic:pic>
+            </a:graphicData>
+          </a:graphic>
+        </wp:inline>
+      </w:drawing>
+    </w:r>
+  </w:p>
+</w:ftr>
+</file>
+
+<file path=word/footer2.xml><?xml version="1.0" encoding="utf-8"?>
 <w:ftr xmlns:o="urn:schemas-microsoft-com:office:office" xmlns:r="http://schemas.openxmlformats.org/officeDocument/2006/relationships" xmlns:v="urn:schemas-microsoft-com:vml" xmlns:w="http://schemas.openxmlformats.org/wordprocessingml/2006/main" xmlns:w10="urn:schemas-microsoft-com:office:word" xmlns:wp="http://schemas.openxmlformats.org/drawingml/2006/wordprocessingDrawing" xmlns:wps="http://schemas.microsoft.com/office/word/2010/wordprocessingShape" xmlns:wpg="http://schemas.microsoft.com/office/word/2010/wordprocessingGroup" xmlns:mc="http://schemas.openxmlformats.org/markup-compatibility/2006" xmlns:wp14="http://schemas.microsoft.com/office/word/2010/wordprocessingDrawing" xmlns:w14="http://schemas.microsoft.com/office/word/2010/wordml" mc:Ignorable="w14 wp14">
   <w:p>
     <w:pPr>
@@ -9523,7 +9180,7 @@
     </w:r>
     <w:r>
       <w:rPr/>
-      <w:t>Exploitation POC Donation.odt</w:t>
+      <w:t>Exploitation_POC_Donation.docx</w:t>
     </w:r>
     <w:r>
       <w:rPr/>
@@ -9549,7 +9206,7 @@
     </w:r>
     <w:r>
       <w:rPr/>
-      <w:t>0</w:t>
+      <w:t>16</w:t>
     </w:r>
     <w:r>
       <w:rPr/>
@@ -9565,7 +9222,7 @@
     </w:r>
     <w:r>
       <w:rPr/>
-      <w:instrText> NUMPAGES \* ARABIC </w:instrText>
+      <w:instrText> NUMPAGES </w:instrText>
     </w:r>
     <w:r>
       <w:rPr/>
@@ -9573,166 +9230,7 @@
     </w:r>
     <w:r>
       <w:rPr/>
-      <w:t>14</w:t>
-    </w:r>
-    <w:r>
-      <w:rPr/>
-      <w:fldChar w:fldCharType="end"/>
-    </w:r>
-  </w:p>
-  <w:p>
-    <w:pPr>
-      <w:pStyle w:val="StyleArial10ptGrasCentr"/>
-      <w:spacing w:before="0" w:after="0"/>
-      <w:jc w:val="center"/>
-      <w:rPr/>
-    </w:pPr>
-    <w:r>
-      <w:rPr/>
-      <w:t>Ce document est la propriété du Conseil Général des Hauts de Seine.</w:t>
-    </w:r>
-  </w:p>
-  <w:p>
-    <w:pPr>
-      <w:pStyle w:val="StyleArial10ptGrasCentr"/>
-      <w:spacing w:before="0" w:after="0"/>
-      <w:jc w:val="center"/>
-      <w:rPr/>
-    </w:pPr>
-    <w:r>
-      <w:rPr/>
-      <w:t>Ce document est établi à l'intention exclusive de ses destinataires et est classifié. Si vous recevez ce document par erreur, merci de le détruire et d'en avertir immédiatement l'expéditeur ainsi que l’auteur ou le propriétaire. Toute utilisation de ce document non conforme à sa destination, toute diffusion ou toute publication, totale ou partielle, est interdite, sauf autorisation expresse de l’auteur ou du propriétaire.</w:t>
-    </w:r>
-  </w:p>
-</w:ftr>
-</file>
-
-<file path=word/footer2.xml><?xml version="1.0" encoding="utf-8"?>
-<w:ftr xmlns:o="urn:schemas-microsoft-com:office:office" xmlns:r="http://schemas.openxmlformats.org/officeDocument/2006/relationships" xmlns:v="urn:schemas-microsoft-com:vml" xmlns:w="http://schemas.openxmlformats.org/wordprocessingml/2006/main" xmlns:w10="urn:schemas-microsoft-com:office:word" xmlns:wp="http://schemas.openxmlformats.org/drawingml/2006/wordprocessingDrawing" xmlns:wps="http://schemas.microsoft.com/office/word/2010/wordprocessingShape" xmlns:wpg="http://schemas.microsoft.com/office/word/2010/wordprocessingGroup" xmlns:mc="http://schemas.openxmlformats.org/markup-compatibility/2006" xmlns:wp14="http://schemas.microsoft.com/office/word/2010/wordprocessingDrawing" xmlns:w14="http://schemas.microsoft.com/office/word/2010/wordml" mc:Ignorable="w14 wp14">
-  <w:p>
-    <w:pPr>
-      <w:pStyle w:val="Pieddepage"/>
-      <w:spacing w:before="0" w:after="200"/>
-      <w:ind w:left="-180" w:right="0" w:hanging="0"/>
-      <w:rPr/>
-    </w:pPr>
-    <w:r>
-      <w:rPr/>
-      <w:drawing>
-        <wp:inline distT="0" distB="0" distL="0" distR="0">
-          <wp:extent cx="2654300" cy="631190"/>
-          <wp:effectExtent l="0" t="0" r="0" b="0"/>
-          <wp:docPr id="2" name="Image4" descr=""/>
-          <wp:cNvGraphicFramePr>
-            <a:graphicFrameLocks xmlns:a="http://schemas.openxmlformats.org/drawingml/2006/main" noChangeAspect="1"/>
-          </wp:cNvGraphicFramePr>
-          <a:graphic xmlns:a="http://schemas.openxmlformats.org/drawingml/2006/main">
-            <a:graphicData uri="http://schemas.openxmlformats.org/drawingml/2006/picture">
-              <pic:pic xmlns:pic="http://schemas.openxmlformats.org/drawingml/2006/picture">
-                <pic:nvPicPr>
-                  <pic:cNvPr id="2" name="Image4" descr=""/>
-                  <pic:cNvPicPr>
-                    <a:picLocks noChangeAspect="1" noChangeArrowheads="1"/>
-                  </pic:cNvPicPr>
-                </pic:nvPicPr>
-                <pic:blipFill>
-                  <a:blip r:embed="rId1"/>
-                  <a:srcRect l="-2" t="-10" r="-2" b="-10"/>
-                  <a:stretch>
-                    <a:fillRect/>
-                  </a:stretch>
-                </pic:blipFill>
-                <pic:spPr bwMode="auto">
-                  <a:xfrm>
-                    <a:off x="0" y="0"/>
-                    <a:ext cx="2654300" cy="631190"/>
-                  </a:xfrm>
-                  <a:prstGeom prst="rect">
-                    <a:avLst/>
-                  </a:prstGeom>
-                </pic:spPr>
-              </pic:pic>
-            </a:graphicData>
-          </a:graphic>
-        </wp:inline>
-      </w:drawing>
-    </w:r>
-  </w:p>
-</w:ftr>
-</file>
-
-<file path=word/footer3.xml><?xml version="1.0" encoding="utf-8"?>
-<w:ftr xmlns:o="urn:schemas-microsoft-com:office:office" xmlns:r="http://schemas.openxmlformats.org/officeDocument/2006/relationships" xmlns:v="urn:schemas-microsoft-com:vml" xmlns:w="http://schemas.openxmlformats.org/wordprocessingml/2006/main" xmlns:w10="urn:schemas-microsoft-com:office:word" xmlns:wp="http://schemas.openxmlformats.org/drawingml/2006/wordprocessingDrawing" xmlns:wps="http://schemas.microsoft.com/office/word/2010/wordprocessingShape" xmlns:wpg="http://schemas.microsoft.com/office/word/2010/wordprocessingGroup" xmlns:mc="http://schemas.openxmlformats.org/markup-compatibility/2006" xmlns:wp14="http://schemas.microsoft.com/office/word/2010/wordprocessingDrawing" xmlns:w14="http://schemas.microsoft.com/office/word/2010/wordml" mc:Ignorable="w14 wp14">
-  <w:p>
-    <w:pPr>
-      <w:pStyle w:val="StyleArial10ptGrasCentr"/>
-      <w:rPr/>
-    </w:pPr>
-    <w:r>
-      <w:rPr/>
-      <w:fldChar w:fldCharType="begin"/>
-    </w:r>
-    <w:r>
-      <w:rPr/>
-      <w:instrText> FILENAME </w:instrText>
-    </w:r>
-    <w:r>
-      <w:rPr/>
-      <w:fldChar w:fldCharType="separate"/>
-    </w:r>
-    <w:r>
-      <w:rPr/>
-      <w:t>Exploitation POC Donation.odt</w:t>
-    </w:r>
-    <w:r>
-      <w:rPr/>
-      <w:fldChar w:fldCharType="end"/>
-    </w:r>
-    <w:r>
-      <w:rPr/>
-      <w:tab/>
-      <w:tab/>
-      <w:t xml:space="preserve">Page </w:t>
-    </w:r>
-    <w:r>
-      <w:rPr/>
-      <w:fldChar w:fldCharType="begin"/>
-    </w:r>
-    <w:r>
-      <w:rPr/>
-      <w:instrText> PAGE </w:instrText>
-    </w:r>
-    <w:r>
-      <w:rPr/>
-      <w:fldChar w:fldCharType="separate"/>
-    </w:r>
-    <w:r>
-      <w:rPr/>
-      <w:t>14</w:t>
-    </w:r>
-    <w:r>
-      <w:rPr/>
-      <w:fldChar w:fldCharType="end"/>
-    </w:r>
-    <w:r>
-      <w:rPr/>
-      <w:t xml:space="preserve"> sur </w:t>
-    </w:r>
-    <w:r>
-      <w:rPr/>
-      <w:fldChar w:fldCharType="begin"/>
-    </w:r>
-    <w:r>
-      <w:rPr/>
-      <w:instrText> NUMPAGES \* ARABIC </w:instrText>
-    </w:r>
-    <w:r>
-      <w:rPr/>
-      <w:fldChar w:fldCharType="separate"/>
-    </w:r>
-    <w:r>
-      <w:rPr/>
-      <w:t>14</w:t>
+      <w:t>16</w:t>
     </w:r>
     <w:r>
       <w:rPr/>
@@ -9754,328 +9252,6 @@
 </file>
 
 <file path=word/header1.xml><?xml version="1.0" encoding="utf-8"?>
-<w:hdr xmlns:o="urn:schemas-microsoft-com:office:office" xmlns:r="http://schemas.openxmlformats.org/officeDocument/2006/relationships" xmlns:v="urn:schemas-microsoft-com:vml" xmlns:w="http://schemas.openxmlformats.org/wordprocessingml/2006/main" xmlns:w10="urn:schemas-microsoft-com:office:word" xmlns:wp="http://schemas.openxmlformats.org/drawingml/2006/wordprocessingDrawing" xmlns:wps="http://schemas.microsoft.com/office/word/2010/wordprocessingShape" xmlns:wpg="http://schemas.microsoft.com/office/word/2010/wordprocessingGroup" xmlns:mc="http://schemas.openxmlformats.org/markup-compatibility/2006" xmlns:wp14="http://schemas.microsoft.com/office/word/2010/wordprocessingDrawing" xmlns:w14="http://schemas.microsoft.com/office/word/2010/wordml" mc:Ignorable="w14 wp14">
-  <w:p>
-    <w:pPr>
-      <w:pStyle w:val="Entte"/>
-      <w:spacing w:before="0" w:after="0"/>
-      <w:jc w:val="center"/>
-      <w:rPr>
-        <w:rFonts w:ascii="Verdana" w:hAnsi="Verdana" w:cs="Verdana"/>
-        <w:b/>
-        <w:b/>
-        <w:color w:val="993300"/>
-        <w:sz w:val="28"/>
-        <w:szCs w:val="28"/>
-        <w:lang w:val="fr-FR" w:eastAsia="fr-FR"/>
-      </w:rPr>
-    </w:pPr>
-    <w:r>
-      <w:rPr>
-        <w:rFonts w:cs="Verdana" w:ascii="Verdana" w:hAnsi="Verdana"/>
-        <w:b/>
-        <w:color w:val="993300"/>
-        <w:sz w:val="28"/>
-        <w:szCs w:val="28"/>
-        <w:lang w:val="fr-FR" w:eastAsia="fr-FR"/>
-      </w:rPr>
-    </w:r>
-  </w:p>
-  <w:p>
-    <w:pPr>
-      <w:pStyle w:val="Entte"/>
-      <w:spacing w:before="0" w:after="0"/>
-      <w:jc w:val="center"/>
-      <w:rPr>
-        <w:rFonts w:ascii="Verdana" w:hAnsi="Verdana" w:cs="Verdana"/>
-        <w:b/>
-        <w:b/>
-        <w:color w:val="993300"/>
-        <w:sz w:val="28"/>
-        <w:szCs w:val="28"/>
-        <w:lang w:val="fr-FR" w:eastAsia="fr-FR"/>
-      </w:rPr>
-    </w:pPr>
-    <w:r>
-      <w:rPr>
-        <w:rFonts w:cs="Verdana" w:ascii="Verdana" w:hAnsi="Verdana"/>
-        <w:b/>
-        <w:color w:val="993300"/>
-        <w:sz w:val="28"/>
-        <w:szCs w:val="28"/>
-        <w:lang w:val="fr-FR" w:eastAsia="fr-FR"/>
-      </w:rPr>
-    </w:r>
-  </w:p>
-  <w:p>
-    <w:pPr>
-      <w:pStyle w:val="Entte"/>
-      <w:spacing w:before="0" w:after="0"/>
-      <w:jc w:val="center"/>
-      <w:rPr>
-        <w:rFonts w:ascii="Verdana" w:hAnsi="Verdana" w:cs="Verdana"/>
-        <w:b/>
-        <w:b/>
-        <w:color w:val="993300"/>
-        <w:sz w:val="28"/>
-        <w:szCs w:val="28"/>
-        <w:lang w:val="fr-FR" w:eastAsia="fr-FR"/>
-      </w:rPr>
-    </w:pPr>
-    <w:r>
-      <w:rPr>
-        <w:rFonts w:cs="Verdana" w:ascii="Verdana" w:hAnsi="Verdana"/>
-        <w:b/>
-        <w:color w:val="993300"/>
-        <w:sz w:val="28"/>
-        <w:szCs w:val="28"/>
-        <w:lang w:val="fr-FR" w:eastAsia="fr-FR"/>
-      </w:rPr>
-    </w:r>
-  </w:p>
-  <w:p>
-    <w:pPr>
-      <w:pStyle w:val="Entte"/>
-      <w:spacing w:before="0" w:after="0"/>
-      <w:jc w:val="center"/>
-      <w:rPr>
-        <w:rFonts w:ascii="Verdana" w:hAnsi="Verdana" w:cs="Verdana"/>
-        <w:b/>
-        <w:b/>
-        <w:color w:val="993300"/>
-        <w:sz w:val="28"/>
-        <w:szCs w:val="28"/>
-        <w:lang w:val="fr-FR" w:eastAsia="fr-FR"/>
-      </w:rPr>
-    </w:pPr>
-    <w:r>
-      <w:rPr>
-        <w:rFonts w:cs="Verdana" w:ascii="Verdana" w:hAnsi="Verdana"/>
-        <w:b/>
-        <w:color w:val="993300"/>
-        <w:sz w:val="28"/>
-        <w:szCs w:val="28"/>
-        <w:lang w:val="fr-FR" w:eastAsia="fr-FR"/>
-      </w:rPr>
-      <w:drawing>
-        <wp:inline distT="0" distB="0" distL="0" distR="0">
-          <wp:extent cx="1792605" cy="1257935"/>
-          <wp:effectExtent l="0" t="0" r="0" b="0"/>
-          <wp:docPr id="1" name="Image5" descr=""/>
-          <wp:cNvGraphicFramePr>
-            <a:graphicFrameLocks xmlns:a="http://schemas.openxmlformats.org/drawingml/2006/main" noChangeAspect="1"/>
-          </wp:cNvGraphicFramePr>
-          <a:graphic xmlns:a="http://schemas.openxmlformats.org/drawingml/2006/main">
-            <a:graphicData uri="http://schemas.openxmlformats.org/drawingml/2006/picture">
-              <pic:pic xmlns:pic="http://schemas.openxmlformats.org/drawingml/2006/picture">
-                <pic:nvPicPr>
-                  <pic:cNvPr id="1" name="Image5" descr=""/>
-                  <pic:cNvPicPr>
-                    <a:picLocks noChangeAspect="1" noChangeArrowheads="1"/>
-                  </pic:cNvPicPr>
-                </pic:nvPicPr>
-                <pic:blipFill>
-                  <a:blip r:embed="rId1"/>
-                  <a:stretch>
-                    <a:fillRect/>
-                  </a:stretch>
-                </pic:blipFill>
-                <pic:spPr bwMode="auto">
-                  <a:xfrm>
-                    <a:off x="0" y="0"/>
-                    <a:ext cx="1792605" cy="1257935"/>
-                  </a:xfrm>
-                  <a:prstGeom prst="rect">
-                    <a:avLst/>
-                  </a:prstGeom>
-                </pic:spPr>
-              </pic:pic>
-            </a:graphicData>
-          </a:graphic>
-        </wp:inline>
-      </w:drawing>
-    </w:r>
-  </w:p>
-  <w:p>
-    <w:pPr>
-      <w:pStyle w:val="Entte"/>
-      <w:spacing w:before="0" w:after="0"/>
-      <w:jc w:val="center"/>
-      <w:rPr/>
-    </w:pPr>
-    <w:r>
-      <w:rPr/>
-    </w:r>
-  </w:p>
-  <w:p>
-    <w:pPr>
-      <w:pStyle w:val="Entte"/>
-      <w:spacing w:before="0" w:after="0"/>
-      <w:jc w:val="center"/>
-      <w:rPr/>
-    </w:pPr>
-    <w:r>
-      <w:rPr/>
-    </w:r>
-  </w:p>
-  <w:p>
-    <w:pPr>
-      <w:pStyle w:val="Entte"/>
-      <w:jc w:val="center"/>
-      <w:rPr/>
-    </w:pPr>
-    <w:r>
-      <w:rPr/>
-    </w:r>
-  </w:p>
-  <w:p>
-    <w:pPr>
-      <w:pStyle w:val="Normal"/>
-      <w:rPr/>
-    </w:pPr>
-    <w:r>
-      <w:rPr/>
-    </w:r>
-  </w:p>
-  <w:p>
-    <w:pPr>
-      <w:pStyle w:val="Normal"/>
-      <w:jc w:val="center"/>
-      <w:rPr>
-        <w:b/>
-        <w:b/>
-        <w:bCs/>
-      </w:rPr>
-    </w:pPr>
-    <w:r>
-      <w:rPr>
-        <w:b/>
-        <w:bCs/>
-      </w:rPr>
-      <w:t>Département des Systèmes d’Information</w:t>
-    </w:r>
-  </w:p>
-  <w:p>
-    <w:pPr>
-      <w:pStyle w:val="Normal"/>
-      <w:jc w:val="center"/>
-      <w:rPr>
-        <w:b/>
-        <w:b/>
-        <w:bCs/>
-      </w:rPr>
-    </w:pPr>
-    <w:r>
-      <w:rPr>
-        <w:b/>
-        <w:bCs/>
-      </w:rPr>
-    </w:r>
-  </w:p>
-  <w:p>
-    <w:pPr>
-      <w:pStyle w:val="Normal"/>
-      <w:jc w:val="center"/>
-      <w:rPr>
-        <w:b/>
-        <w:b/>
-        <w:bCs/>
-      </w:rPr>
-    </w:pPr>
-    <w:r>
-      <w:rPr>
-        <w:b/>
-        <w:bCs/>
-      </w:rPr>
-    </w:r>
-  </w:p>
-  <w:p>
-    <w:pPr>
-      <w:pStyle w:val="Entte"/>
-      <w:jc w:val="center"/>
-      <w:rPr/>
-    </w:pPr>
-    <w:r>
-      <w:rPr>
-        <w:rStyle w:val="StyleArial14ptMarron"/>
-        <w:rFonts w:cs="Verdana"/>
-        <w:b/>
-        <w:bCs/>
-      </w:rPr>
-      <w:fldChar w:fldCharType="begin"/>
-    </w:r>
-    <w:r>
-      <w:rPr>
-        <w:rStyle w:val="StyleArial14ptMarron"/>
-        <w:b/>
-        <w:bCs/>
-        <w:rFonts w:cs="Verdana"/>
-      </w:rPr>
-      <w:instrText> TITLE </w:instrText>
-    </w:r>
-    <w:r>
-      <w:rPr>
-        <w:rStyle w:val="StyleArial14ptMarron"/>
-        <w:b/>
-        <w:bCs/>
-        <w:rFonts w:cs="Verdana"/>
-      </w:rPr>
-      <w:fldChar w:fldCharType="separate"/>
-    </w:r>
-    <w:r>
-      <w:rPr>
-        <w:rStyle w:val="StyleArial14ptMarron"/>
-        <w:b/>
-        <w:bCs/>
-        <w:rFonts w:cs="Verdana"/>
-      </w:rPr>
-      <w:t>Application POC Ethereum (Donation)</w:t>
-    </w:r>
-    <w:r>
-      <w:rPr>
-        <w:rStyle w:val="StyleArial14ptMarron"/>
-        <w:b/>
-        <w:bCs/>
-        <w:rFonts w:cs="Verdana"/>
-      </w:rPr>
-      <w:fldChar w:fldCharType="end"/>
-    </w:r>
-  </w:p>
-  <w:p>
-    <w:pPr>
-      <w:pStyle w:val="Entte"/>
-      <w:jc w:val="center"/>
-      <w:rPr/>
-    </w:pPr>
-    <w:r>
-      <w:rPr/>
-    </w:r>
-  </w:p>
-  <w:p>
-    <w:pPr>
-      <w:pStyle w:val="Entte"/>
-      <w:jc w:val="center"/>
-      <w:rPr/>
-    </w:pPr>
-    <w:r>
-      <w:rPr/>
-    </w:r>
-  </w:p>
-  <w:p>
-    <w:pPr>
-      <w:pStyle w:val="Entte"/>
-      <w:spacing w:before="0" w:after="200"/>
-      <w:jc w:val="center"/>
-      <w:rPr/>
-    </w:pPr>
-    <w:r>
-      <w:rPr/>
-    </w:r>
-  </w:p>
-</w:hdr>
-</file>
-
-<file path=word/header2.xml><?xml version="1.0" encoding="utf-8"?>
 <w:hdr xmlns:o="urn:schemas-microsoft-com:office:office" xmlns:r="http://schemas.openxmlformats.org/officeDocument/2006/relationships" xmlns:v="urn:schemas-microsoft-com:vml" xmlns:w="http://schemas.openxmlformats.org/wordprocessingml/2006/main" xmlns:w10="urn:schemas-microsoft-com:office:word" xmlns:wp="http://schemas.openxmlformats.org/drawingml/2006/wordprocessingDrawing" xmlns:wps="http://schemas.microsoft.com/office/word/2010/wordprocessingShape" xmlns:wpg="http://schemas.microsoft.com/office/word/2010/wordprocessingGroup" xmlns:mc="http://schemas.openxmlformats.org/markup-compatibility/2006" xmlns:wp14="http://schemas.microsoft.com/office/word/2010/wordprocessingDrawing" xmlns:w14="http://schemas.microsoft.com/office/word/2010/wordml" mc:Ignorable="w14 wp14">
   <w:p>
     <w:pPr>
@@ -10403,7 +9579,7 @@
 </w:hdr>
 </file>
 
-<file path=word/header3.xml><?xml version="1.0" encoding="utf-8"?>
+<file path=word/header2.xml><?xml version="1.0" encoding="utf-8"?>
 <w:hdr xmlns:o="urn:schemas-microsoft-com:office:office" xmlns:r="http://schemas.openxmlformats.org/officeDocument/2006/relationships" xmlns:v="urn:schemas-microsoft-com:vml" xmlns:w="http://schemas.openxmlformats.org/wordprocessingml/2006/main" xmlns:w10="urn:schemas-microsoft-com:office:word" xmlns:wp="http://schemas.openxmlformats.org/drawingml/2006/wordprocessingDrawing" xmlns:wps="http://schemas.microsoft.com/office/word/2010/wordprocessingShape" xmlns:wpg="http://schemas.microsoft.com/office/word/2010/wordprocessingGroup" xmlns:mc="http://schemas.openxmlformats.org/markup-compatibility/2006" xmlns:wp14="http://schemas.microsoft.com/office/word/2010/wordprocessingDrawing" xmlns:w14="http://schemas.microsoft.com/office/word/2010/wordml" mc:Ignorable="w14 wp14">
   <w:tbl>
     <w:tblPr>
@@ -10411,10 +9587,10 @@
       <w:jc w:val="left"/>
       <w:tblInd w:w="-250" w:type="dxa"/>
       <w:tblBorders>
-        <w:top w:val="single" w:sz="4" w:space="0" w:color="000000"/>
-        <w:left w:val="single" w:sz="4" w:space="0" w:color="000000"/>
-        <w:bottom w:val="single" w:sz="4" w:space="0" w:color="000000"/>
-        <w:insideH w:val="single" w:sz="4" w:space="0" w:color="000000"/>
+        <w:top w:val="single" w:sz="4" w:space="0" w:color="000001"/>
+        <w:left w:val="single" w:sz="4" w:space="0" w:color="000001"/>
+        <w:bottom w:val="single" w:sz="4" w:space="0" w:color="000001"/>
+        <w:insideH w:val="single" w:sz="4" w:space="0" w:color="000001"/>
       </w:tblBorders>
       <w:tblCellMar>
         <w:top w:w="0" w:type="dxa"/>
@@ -10424,9 +9600,9 @@
       </w:tblCellMar>
     </w:tblPr>
     <w:tblGrid>
-      <w:gridCol w:w="2700"/>
+      <w:gridCol w:w="2698"/>
       <w:gridCol w:w="5760"/>
-      <w:gridCol w:w="2480"/>
+      <w:gridCol w:w="2482"/>
     </w:tblGrid>
     <w:tr>
       <w:trPr>
@@ -10434,12 +9610,12 @@
       </w:trPr>
       <w:tc>
         <w:tcPr>
-          <w:tcW w:w="2700" w:type="dxa"/>
+          <w:tcW w:w="2698" w:type="dxa"/>
           <w:tcBorders>
-            <w:top w:val="single" w:sz="4" w:space="0" w:color="000000"/>
-            <w:left w:val="single" w:sz="4" w:space="0" w:color="000000"/>
-            <w:bottom w:val="single" w:sz="4" w:space="0" w:color="000000"/>
-            <w:insideH w:val="single" w:sz="4" w:space="0" w:color="000000"/>
+            <w:top w:val="single" w:sz="4" w:space="0" w:color="000001"/>
+            <w:left w:val="single" w:sz="4" w:space="0" w:color="000001"/>
+            <w:bottom w:val="single" w:sz="4" w:space="0" w:color="000001"/>
+            <w:insideH w:val="single" w:sz="4" w:space="0" w:color="000001"/>
           </w:tcBorders>
           <w:shd w:fill="auto" w:val="clear"/>
           <w:vAlign w:val="center"/>
@@ -10457,7 +9633,7 @@
               <wp:inline distT="0" distB="0" distL="0" distR="0">
                 <wp:extent cx="1614805" cy="383540"/>
                 <wp:effectExtent l="0" t="0" r="0" b="0"/>
-                <wp:docPr id="19" name="Image6" descr=""/>
+                <wp:docPr id="18" name="Image6" descr=""/>
                 <wp:cNvGraphicFramePr>
                   <a:graphicFrameLocks xmlns:a="http://schemas.openxmlformats.org/drawingml/2006/main" noChangeAspect="1"/>
                 </wp:cNvGraphicFramePr>
@@ -10465,14 +9641,14 @@
                   <a:graphicData uri="http://schemas.openxmlformats.org/drawingml/2006/picture">
                     <pic:pic xmlns:pic="http://schemas.openxmlformats.org/drawingml/2006/picture">
                       <pic:nvPicPr>
-                        <pic:cNvPr id="19" name="Image6" descr=""/>
+                        <pic:cNvPr id="18" name="Image6" descr=""/>
                         <pic:cNvPicPr>
                           <a:picLocks noChangeAspect="1" noChangeArrowheads="1"/>
                         </pic:cNvPicPr>
                       </pic:nvPicPr>
                       <pic:blipFill>
                         <a:blip r:embed="rId1"/>
-                        <a:srcRect l="-2" t="-10" r="-2" b="-10"/>
+                        <a:srcRect l="-5" t="-21" r="-5" b="-21"/>
                         <a:stretch>
                           <a:fillRect/>
                         </a:stretch>
@@ -10498,10 +9674,10 @@
         <w:tcPr>
           <w:tcW w:w="5760" w:type="dxa"/>
           <w:tcBorders>
-            <w:top w:val="single" w:sz="4" w:space="0" w:color="000000"/>
-            <w:left w:val="single" w:sz="4" w:space="0" w:color="000000"/>
-            <w:bottom w:val="single" w:sz="4" w:space="0" w:color="000000"/>
-            <w:insideH w:val="single" w:sz="4" w:space="0" w:color="000000"/>
+            <w:top w:val="single" w:sz="4" w:space="0" w:color="000001"/>
+            <w:left w:val="single" w:sz="4" w:space="0" w:color="000001"/>
+            <w:bottom w:val="single" w:sz="4" w:space="0" w:color="000001"/>
+            <w:insideH w:val="single" w:sz="4" w:space="0" w:color="000001"/>
           </w:tcBorders>
           <w:shd w:fill="auto" w:val="clear"/>
           <w:vAlign w:val="center"/>
@@ -10589,14 +9765,14 @@
       </w:tc>
       <w:tc>
         <w:tcPr>
-          <w:tcW w:w="2480" w:type="dxa"/>
+          <w:tcW w:w="2482" w:type="dxa"/>
           <w:tcBorders>
-            <w:top w:val="single" w:sz="4" w:space="0" w:color="000000"/>
-            <w:left w:val="single" w:sz="4" w:space="0" w:color="000000"/>
-            <w:bottom w:val="single" w:sz="4" w:space="0" w:color="000000"/>
-            <w:right w:val="single" w:sz="4" w:space="0" w:color="000000"/>
-            <w:insideH w:val="single" w:sz="4" w:space="0" w:color="000000"/>
-            <w:insideV w:val="single" w:sz="4" w:space="0" w:color="000000"/>
+            <w:top w:val="single" w:sz="4" w:space="0" w:color="000001"/>
+            <w:left w:val="single" w:sz="4" w:space="0" w:color="000001"/>
+            <w:bottom w:val="single" w:sz="4" w:space="0" w:color="000001"/>
+            <w:right w:val="single" w:sz="4" w:space="0" w:color="000001"/>
+            <w:insideH w:val="single" w:sz="4" w:space="0" w:color="000001"/>
+            <w:insideV w:val="single" w:sz="4" w:space="0" w:color="000001"/>
           </w:tcBorders>
           <w:shd w:fill="auto" w:val="clear"/>
         </w:tcPr>
@@ -10610,6 +9786,57 @@
           <w:r>
             <w:rPr/>
             <w:br/>
+          </w:r>
+          <w:r>
+            <w:rPr/>
+            <w:drawing>
+              <wp:inline distT="0" distB="0" distL="0" distR="0">
+                <wp:extent cx="514350" cy="504825"/>
+                <wp:effectExtent l="0" t="0" r="0" b="0"/>
+                <wp:docPr id="19" name="Image13" descr=""/>
+                <wp:cNvGraphicFramePr>
+                  <a:graphicFrameLocks xmlns:a="http://schemas.openxmlformats.org/drawingml/2006/main" noChangeAspect="1"/>
+                </wp:cNvGraphicFramePr>
+                <a:graphic xmlns:a="http://schemas.openxmlformats.org/drawingml/2006/main">
+                  <a:graphicData uri="http://schemas.openxmlformats.org/drawingml/2006/picture">
+                    <pic:pic xmlns:pic="http://schemas.openxmlformats.org/drawingml/2006/picture">
+                      <pic:nvPicPr>
+                        <pic:cNvPr id="19" name="Image13" descr=""/>
+                        <pic:cNvPicPr>
+                          <a:picLocks noChangeAspect="1" noChangeArrowheads="1"/>
+                        </pic:cNvPicPr>
+                      </pic:nvPicPr>
+                      <pic:blipFill>
+                        <a:blip r:embed="rId2"/>
+                        <a:stretch>
+                          <a:fillRect/>
+                        </a:stretch>
+                      </pic:blipFill>
+                      <pic:spPr bwMode="auto">
+                        <a:xfrm>
+                          <a:off x="0" y="0"/>
+                          <a:ext cx="514350" cy="504825"/>
+                        </a:xfrm>
+                        <a:prstGeom prst="rect">
+                          <a:avLst/>
+                        </a:prstGeom>
+                      </pic:spPr>
+                    </pic:pic>
+                  </a:graphicData>
+                </a:graphic>
+              </wp:inline>
+            </w:drawing>
+          </w:r>
+        </w:p>
+        <w:p>
+          <w:pPr>
+            <w:pStyle w:val="Normal"/>
+            <w:spacing w:before="0" w:after="200"/>
+            <w:jc w:val="center"/>
+            <w:rPr/>
+          </w:pPr>
+          <w:r>
+            <w:rPr/>
           </w:r>
         </w:p>
       </w:tc>
@@ -10641,7 +9868,7 @@
         <w:ind w:left="432" w:hanging="432"/>
       </w:pPr>
       <w:rPr>
-        <w:rFonts w:cs="Times New Roman"/>
+        <w:rFonts w:ascii="Calibri" w:hAnsi="Calibri" w:cs="Times New Roman"/>
       </w:rPr>
     </w:lvl>
     <w:lvl w:ilvl="1">
@@ -10654,7 +9881,9 @@
         <w:ind w:left="576" w:hanging="576"/>
       </w:pPr>
       <w:rPr>
-        <w:rFonts w:cs="Times New Roman"/>
+        <w:sz w:val="26"/>
+        <w:b/>
+        <w:rFonts w:ascii="Cambria" w:hAnsi="Cambria" w:cs="Times New Roman"/>
       </w:rPr>
     </w:lvl>
     <w:lvl w:ilvl="2">
@@ -10752,18 +9981,112 @@
   <w:abstractNum w:abstractNumId="2">
     <w:lvl w:ilvl="0">
       <w:start w:val="1"/>
-      <w:numFmt w:val="bullet"/>
-      <w:lvlText w:val=""/>
+      <w:numFmt w:val="decimal"/>
+      <w:lvlText w:val="%1"/>
       <w:lvlJc w:val="left"/>
       <w:pPr>
-        <w:tabs>
-          <w:tab w:val="num" w:pos="360"/>
-        </w:tabs>
-        <w:ind w:left="360" w:hanging="360"/>
+        <w:ind w:left="432" w:hanging="432"/>
       </w:pPr>
       <w:rPr>
-        <w:rFonts w:ascii="Symbol" w:hAnsi="Symbol" w:cs="Symbol" w:hint="default"/>
-        <w:rFonts w:cs="Symbol"/>
+        <w:rFonts w:cs="Times New Roman"/>
+      </w:rPr>
+    </w:lvl>
+    <w:lvl w:ilvl="1">
+      <w:start w:val="1"/>
+      <w:numFmt w:val="decimal"/>
+      <w:lvlText w:val="%1.%2"/>
+      <w:lvlJc w:val="left"/>
+      <w:pPr>
+        <w:ind w:left="576" w:hanging="576"/>
+      </w:pPr>
+      <w:rPr>
+        <w:sz w:val="26"/>
+        <w:b/>
+        <w:rFonts w:cs="Times New Roman"/>
+      </w:rPr>
+    </w:lvl>
+    <w:lvl w:ilvl="2">
+      <w:start w:val="1"/>
+      <w:numFmt w:val="decimal"/>
+      <w:lvlText w:val="%1.%2.%3"/>
+      <w:lvlJc w:val="left"/>
+      <w:pPr>
+        <w:ind w:left="720" w:hanging="720"/>
+      </w:pPr>
+      <w:rPr>
+        <w:rFonts w:cs="Times New Roman"/>
+      </w:rPr>
+    </w:lvl>
+    <w:lvl w:ilvl="3">
+      <w:start w:val="1"/>
+      <w:numFmt w:val="decimal"/>
+      <w:lvlText w:val="%1.%2.%3.%4"/>
+      <w:lvlJc w:val="left"/>
+      <w:pPr>
+        <w:ind w:left="864" w:hanging="864"/>
+      </w:pPr>
+      <w:rPr>
+        <w:rFonts w:cs="Times New Roman"/>
+      </w:rPr>
+    </w:lvl>
+    <w:lvl w:ilvl="4">
+      <w:start w:val="1"/>
+      <w:numFmt w:val="decimal"/>
+      <w:lvlText w:val="%1.%2.%3.%4.%5"/>
+      <w:lvlJc w:val="left"/>
+      <w:pPr>
+        <w:ind w:left="1008" w:hanging="1008"/>
+      </w:pPr>
+      <w:rPr>
+        <w:rFonts w:cs="Times New Roman"/>
+      </w:rPr>
+    </w:lvl>
+    <w:lvl w:ilvl="5">
+      <w:start w:val="1"/>
+      <w:numFmt w:val="decimal"/>
+      <w:lvlText w:val="%1.%2.%3.%4.%5.%6"/>
+      <w:lvlJc w:val="left"/>
+      <w:pPr>
+        <w:ind w:left="1152" w:hanging="1152"/>
+      </w:pPr>
+      <w:rPr>
+        <w:rFonts w:cs="Times New Roman"/>
+      </w:rPr>
+    </w:lvl>
+    <w:lvl w:ilvl="6">
+      <w:start w:val="1"/>
+      <w:numFmt w:val="decimal"/>
+      <w:lvlText w:val="%1.%2.%3.%4.%5.%6.%7"/>
+      <w:lvlJc w:val="left"/>
+      <w:pPr>
+        <w:ind w:left="1296" w:hanging="1296"/>
+      </w:pPr>
+      <w:rPr>
+        <w:rFonts w:cs="Times New Roman"/>
+      </w:rPr>
+    </w:lvl>
+    <w:lvl w:ilvl="7">
+      <w:start w:val="1"/>
+      <w:numFmt w:val="decimal"/>
+      <w:lvlText w:val="%1.%2.%3.%4.%5.%6.%7.%8"/>
+      <w:lvlJc w:val="left"/>
+      <w:pPr>
+        <w:ind w:left="1440" w:hanging="1440"/>
+      </w:pPr>
+      <w:rPr>
+        <w:rFonts w:cs="Times New Roman"/>
+      </w:rPr>
+    </w:lvl>
+    <w:lvl w:ilvl="8">
+      <w:start w:val="1"/>
+      <w:numFmt w:val="decimal"/>
+      <w:lvlText w:val="%1.%2.%3.%4.%5.%6.%7.%8.%9"/>
+      <w:lvlJc w:val="left"/>
+      <w:pPr>
+        <w:ind w:left="1584" w:hanging="1584"/>
+      </w:pPr>
+      <w:rPr>
+        <w:rFonts w:cs="Times New Roman"/>
       </w:rPr>
     </w:lvl>
   </w:abstractNum>
@@ -11035,7 +10358,6 @@
         </w:tabs>
         <w:ind w:left="720" w:hanging="360"/>
       </w:pPr>
-      <w:rPr/>
     </w:lvl>
     <w:lvl w:ilvl="1">
       <w:start w:val="1"/>
@@ -11048,7 +10370,6 @@
         </w:tabs>
         <w:ind w:left="1080" w:hanging="360"/>
       </w:pPr>
-      <w:rPr/>
     </w:lvl>
     <w:lvl w:ilvl="2">
       <w:start w:val="1"/>
@@ -11061,7 +10382,6 @@
         </w:tabs>
         <w:ind w:left="1440" w:hanging="360"/>
       </w:pPr>
-      <w:rPr/>
     </w:lvl>
     <w:lvl w:ilvl="3">
       <w:start w:val="1"/>
@@ -11074,7 +10394,6 @@
         </w:tabs>
         <w:ind w:left="1800" w:hanging="360"/>
       </w:pPr>
-      <w:rPr/>
     </w:lvl>
     <w:lvl w:ilvl="4">
       <w:start w:val="1"/>
@@ -11087,7 +10406,6 @@
         </w:tabs>
         <w:ind w:left="2160" w:hanging="360"/>
       </w:pPr>
-      <w:rPr/>
     </w:lvl>
     <w:lvl w:ilvl="5">
       <w:start w:val="1"/>
@@ -11100,7 +10418,6 @@
         </w:tabs>
         <w:ind w:left="2520" w:hanging="360"/>
       </w:pPr>
-      <w:rPr/>
     </w:lvl>
     <w:lvl w:ilvl="6">
       <w:start w:val="1"/>
@@ -11113,7 +10430,6 @@
         </w:tabs>
         <w:ind w:left="2880" w:hanging="360"/>
       </w:pPr>
-      <w:rPr/>
     </w:lvl>
     <w:lvl w:ilvl="7">
       <w:start w:val="1"/>
@@ -11126,7 +10442,6 @@
         </w:tabs>
         <w:ind w:left="3240" w:hanging="360"/>
       </w:pPr>
-      <w:rPr/>
     </w:lvl>
     <w:lvl w:ilvl="8">
       <w:start w:val="1"/>
@@ -11139,7 +10454,6 @@
         </w:tabs>
         <w:ind w:left="3600" w:hanging="360"/>
       </w:pPr>
-      <w:rPr/>
     </w:lvl>
   </w:abstractNum>
   <w:abstractNum w:abstractNumId="6">
@@ -11154,7 +10468,6 @@
         </w:tabs>
         <w:ind w:left="720" w:hanging="360"/>
       </w:pPr>
-      <w:rPr/>
     </w:lvl>
     <w:lvl w:ilvl="1">
       <w:start w:val="1"/>
@@ -11167,7 +10480,6 @@
         </w:tabs>
         <w:ind w:left="1080" w:hanging="360"/>
       </w:pPr>
-      <w:rPr/>
     </w:lvl>
     <w:lvl w:ilvl="2">
       <w:start w:val="1"/>
@@ -11180,7 +10492,6 @@
         </w:tabs>
         <w:ind w:left="1440" w:hanging="360"/>
       </w:pPr>
-      <w:rPr/>
     </w:lvl>
     <w:lvl w:ilvl="3">
       <w:start w:val="1"/>
@@ -11193,7 +10504,6 @@
         </w:tabs>
         <w:ind w:left="1800" w:hanging="360"/>
       </w:pPr>
-      <w:rPr/>
     </w:lvl>
     <w:lvl w:ilvl="4">
       <w:start w:val="1"/>
@@ -11206,7 +10516,6 @@
         </w:tabs>
         <w:ind w:left="2160" w:hanging="360"/>
       </w:pPr>
-      <w:rPr/>
     </w:lvl>
     <w:lvl w:ilvl="5">
       <w:start w:val="1"/>
@@ -11219,7 +10528,6 @@
         </w:tabs>
         <w:ind w:left="2520" w:hanging="360"/>
       </w:pPr>
-      <w:rPr/>
     </w:lvl>
     <w:lvl w:ilvl="6">
       <w:start w:val="1"/>
@@ -11232,7 +10540,6 @@
         </w:tabs>
         <w:ind w:left="2880" w:hanging="360"/>
       </w:pPr>
-      <w:rPr/>
     </w:lvl>
     <w:lvl w:ilvl="7">
       <w:start w:val="1"/>
@@ -11245,7 +10552,6 @@
         </w:tabs>
         <w:ind w:left="3240" w:hanging="360"/>
       </w:pPr>
-      <w:rPr/>
     </w:lvl>
     <w:lvl w:ilvl="8">
       <w:start w:val="1"/>
@@ -11258,7 +10564,6 @@
         </w:tabs>
         <w:ind w:left="3600" w:hanging="360"/>
       </w:pPr>
-      <w:rPr/>
     </w:lvl>
   </w:abstractNum>
   <w:abstractNum w:abstractNumId="7">
@@ -11273,7 +10578,6 @@
         </w:tabs>
         <w:ind w:left="795" w:hanging="360"/>
       </w:pPr>
-      <w:rPr/>
     </w:lvl>
     <w:lvl w:ilvl="1">
       <w:start w:val="1"/>
@@ -11286,7 +10590,6 @@
         </w:tabs>
         <w:ind w:left="1155" w:hanging="360"/>
       </w:pPr>
-      <w:rPr/>
     </w:lvl>
     <w:lvl w:ilvl="2">
       <w:start w:val="1"/>
@@ -11299,7 +10602,6 @@
         </w:tabs>
         <w:ind w:left="1515" w:hanging="360"/>
       </w:pPr>
-      <w:rPr/>
     </w:lvl>
     <w:lvl w:ilvl="3">
       <w:start w:val="1"/>
@@ -11312,7 +10614,6 @@
         </w:tabs>
         <w:ind w:left="1875" w:hanging="360"/>
       </w:pPr>
-      <w:rPr/>
     </w:lvl>
     <w:lvl w:ilvl="4">
       <w:start w:val="1"/>
@@ -11325,7 +10626,6 @@
         </w:tabs>
         <w:ind w:left="2235" w:hanging="360"/>
       </w:pPr>
-      <w:rPr/>
     </w:lvl>
     <w:lvl w:ilvl="5">
       <w:start w:val="1"/>
@@ -11338,7 +10638,6 @@
         </w:tabs>
         <w:ind w:left="2595" w:hanging="360"/>
       </w:pPr>
-      <w:rPr/>
     </w:lvl>
     <w:lvl w:ilvl="6">
       <w:start w:val="1"/>
@@ -11351,7 +10650,6 @@
         </w:tabs>
         <w:ind w:left="2955" w:hanging="360"/>
       </w:pPr>
-      <w:rPr/>
     </w:lvl>
     <w:lvl w:ilvl="7">
       <w:start w:val="1"/>
@@ -11364,7 +10662,6 @@
         </w:tabs>
         <w:ind w:left="3315" w:hanging="360"/>
       </w:pPr>
-      <w:rPr/>
     </w:lvl>
     <w:lvl w:ilvl="8">
       <w:start w:val="1"/>
@@ -11377,7 +10674,6 @@
         </w:tabs>
         <w:ind w:left="3675" w:hanging="360"/>
       </w:pPr>
-      <w:rPr/>
     </w:lvl>
   </w:abstractNum>
   <w:abstractNum w:abstractNumId="8">
@@ -11832,6 +11128,8 @@
       </w:pPr>
       <w:rPr>
         <w:rFonts w:ascii="Symbol" w:hAnsi="Symbol" w:cs="Symbol" w:hint="default"/>
+        <w:sz w:val="20"/>
+        <w:b/>
         <w:rFonts w:cs="OpenSymbol"/>
       </w:rPr>
     </w:lvl>
@@ -11848,6 +11146,8 @@
       </w:pPr>
       <w:rPr>
         <w:rFonts w:ascii="OpenSymbol" w:hAnsi="OpenSymbol" w:cs="OpenSymbol" w:hint="default"/>
+        <w:sz w:val="20"/>
+        <w:b w:val="false"/>
         <w:rFonts w:cs="OpenSymbol"/>
       </w:rPr>
     </w:lvl>
@@ -11978,6 +11278,8 @@
       </w:pPr>
       <w:rPr>
         <w:rFonts w:ascii="Symbol" w:hAnsi="Symbol" w:cs="Symbol" w:hint="default"/>
+        <w:sz w:val="20"/>
+        <w:b w:val="false"/>
         <w:rFonts w:cs="OpenSymbol"/>
       </w:rPr>
     </w:lvl>
@@ -11994,6 +11296,8 @@
       </w:pPr>
       <w:rPr>
         <w:rFonts w:ascii="OpenSymbol" w:hAnsi="OpenSymbol" w:cs="OpenSymbol" w:hint="default"/>
+        <w:sz w:val="20"/>
+        <w:b w:val="false"/>
         <w:rFonts w:cs="OpenSymbol"/>
       </w:rPr>
     </w:lvl>
@@ -12124,6 +11428,8 @@
       </w:pPr>
       <w:rPr>
         <w:rFonts w:ascii="Symbol" w:hAnsi="Symbol" w:cs="Symbol" w:hint="default"/>
+        <w:sz w:val="20"/>
+        <w:b/>
         <w:rFonts w:cs="OpenSymbol"/>
       </w:rPr>
     </w:lvl>
@@ -12140,6 +11446,8 @@
       </w:pPr>
       <w:rPr>
         <w:rFonts w:ascii="OpenSymbol" w:hAnsi="OpenSymbol" w:cs="OpenSymbol" w:hint="default"/>
+        <w:sz w:val="20"/>
+        <w:b w:val="false"/>
         <w:rFonts w:cs="OpenSymbol"/>
       </w:rPr>
     </w:lvl>
@@ -12270,6 +11578,8 @@
       </w:pPr>
       <w:rPr>
         <w:rFonts w:ascii="Symbol" w:hAnsi="Symbol" w:cs="Symbol" w:hint="default"/>
+        <w:sz w:val="20"/>
+        <w:b/>
         <w:rFonts w:cs="OpenSymbol"/>
       </w:rPr>
     </w:lvl>
@@ -12286,6 +11596,7 @@
       </w:pPr>
       <w:rPr>
         <w:rFonts w:ascii="OpenSymbol" w:hAnsi="OpenSymbol" w:cs="OpenSymbol" w:hint="default"/>
+        <w:b/>
         <w:rFonts w:cs="OpenSymbol"/>
       </w:rPr>
     </w:lvl>
@@ -12468,15 +11779,15 @@
     <w:pPr>
       <w:widowControl/>
       <w:suppressAutoHyphens w:val="true"/>
-      <w:kinsoku w:val="true"/>
       <w:overflowPunct w:val="true"/>
-      <w:autoSpaceDE w:val="true"/>
       <w:bidi w:val="0"/>
       <w:spacing w:lineRule="auto" w:line="276" w:before="0" w:after="200"/>
+      <w:jc w:val="left"/>
     </w:pPr>
     <w:rPr>
       <w:rFonts w:ascii="Calibri" w:hAnsi="Calibri" w:eastAsia="Times New Roman" w:cs="Times New Roman"/>
-      <w:color w:val="auto"/>
+      <w:color w:val="00000A"/>
+      <w:kern w:val="0"/>
       <w:sz w:val="22"/>
       <w:szCs w:val="22"/>
       <w:lang w:val="fr-FR" w:eastAsia="zh-CN" w:bidi="ar-SA"/>
@@ -13808,8 +13119,8 @@
       <w:rFonts w:cs="Times New Roman"/>
     </w:rPr>
   </w:style>
-  <w:style w:type="character" w:styleId="IndexLink">
-    <w:name w:val="Index Link"/>
+  <w:style w:type="character" w:styleId="Sautdindex">
+    <w:name w:val="Saut d'index"/>
     <w:qFormat/>
     <w:rPr/>
   </w:style>
@@ -13924,19 +13235,1401 @@
       <w:lang w:val="zxx" w:eastAsia="zxx" w:bidi="zxx"/>
     </w:rPr>
   </w:style>
+  <w:style w:type="character" w:styleId="ListLabel105">
+    <w:name w:val="ListLabel 105"/>
+    <w:qFormat/>
+    <w:rPr>
+      <w:rFonts w:ascii="Calibri" w:hAnsi="Calibri" w:cs="Times New Roman"/>
+    </w:rPr>
+  </w:style>
+  <w:style w:type="character" w:styleId="ListLabel106">
+    <w:name w:val="ListLabel 106"/>
+    <w:qFormat/>
+    <w:rPr>
+      <w:rFonts w:ascii="Cambria" w:hAnsi="Cambria" w:cs="Times New Roman"/>
+      <w:b/>
+      <w:sz w:val="26"/>
+    </w:rPr>
+  </w:style>
+  <w:style w:type="character" w:styleId="ListLabel107">
+    <w:name w:val="ListLabel 107"/>
+    <w:qFormat/>
+    <w:rPr>
+      <w:rFonts w:cs="Times New Roman"/>
+    </w:rPr>
+  </w:style>
+  <w:style w:type="character" w:styleId="ListLabel108">
+    <w:name w:val="ListLabel 108"/>
+    <w:qFormat/>
+    <w:rPr>
+      <w:rFonts w:cs="Times New Roman"/>
+    </w:rPr>
+  </w:style>
+  <w:style w:type="character" w:styleId="ListLabel109">
+    <w:name w:val="ListLabel 109"/>
+    <w:qFormat/>
+    <w:rPr>
+      <w:rFonts w:cs="Times New Roman"/>
+    </w:rPr>
+  </w:style>
+  <w:style w:type="character" w:styleId="ListLabel110">
+    <w:name w:val="ListLabel 110"/>
+    <w:qFormat/>
+    <w:rPr>
+      <w:rFonts w:cs="Times New Roman"/>
+    </w:rPr>
+  </w:style>
+  <w:style w:type="character" w:styleId="ListLabel111">
+    <w:name w:val="ListLabel 111"/>
+    <w:qFormat/>
+    <w:rPr>
+      <w:rFonts w:cs="Times New Roman"/>
+    </w:rPr>
+  </w:style>
+  <w:style w:type="character" w:styleId="ListLabel112">
+    <w:name w:val="ListLabel 112"/>
+    <w:qFormat/>
+    <w:rPr>
+      <w:rFonts w:cs="Times New Roman"/>
+    </w:rPr>
+  </w:style>
+  <w:style w:type="character" w:styleId="ListLabel113">
+    <w:name w:val="ListLabel 113"/>
+    <w:qFormat/>
+    <w:rPr>
+      <w:rFonts w:cs="Times New Roman"/>
+    </w:rPr>
+  </w:style>
+  <w:style w:type="character" w:styleId="ListLabel114">
+    <w:name w:val="ListLabel 114"/>
+    <w:qFormat/>
+    <w:rPr>
+      <w:rFonts w:cs="Symbol"/>
+    </w:rPr>
+  </w:style>
+  <w:style w:type="character" w:styleId="ListLabel115">
+    <w:name w:val="ListLabel 115"/>
+    <w:qFormat/>
+    <w:rPr>
+      <w:rFonts w:cs="OpenSymbol"/>
+    </w:rPr>
+  </w:style>
+  <w:style w:type="character" w:styleId="ListLabel116">
+    <w:name w:val="ListLabel 116"/>
+    <w:qFormat/>
+    <w:rPr>
+      <w:rFonts w:cs="OpenSymbol"/>
+    </w:rPr>
+  </w:style>
+  <w:style w:type="character" w:styleId="ListLabel117">
+    <w:name w:val="ListLabel 117"/>
+    <w:qFormat/>
+    <w:rPr>
+      <w:rFonts w:cs="OpenSymbol"/>
+    </w:rPr>
+  </w:style>
+  <w:style w:type="character" w:styleId="ListLabel118">
+    <w:name w:val="ListLabel 118"/>
+    <w:qFormat/>
+    <w:rPr>
+      <w:rFonts w:cs="OpenSymbol"/>
+    </w:rPr>
+  </w:style>
+  <w:style w:type="character" w:styleId="ListLabel119">
+    <w:name w:val="ListLabel 119"/>
+    <w:qFormat/>
+    <w:rPr>
+      <w:rFonts w:cs="OpenSymbol"/>
+    </w:rPr>
+  </w:style>
+  <w:style w:type="character" w:styleId="ListLabel120">
+    <w:name w:val="ListLabel 120"/>
+    <w:qFormat/>
+    <w:rPr>
+      <w:rFonts w:cs="OpenSymbol"/>
+    </w:rPr>
+  </w:style>
+  <w:style w:type="character" w:styleId="ListLabel121">
+    <w:name w:val="ListLabel 121"/>
+    <w:qFormat/>
+    <w:rPr>
+      <w:rFonts w:cs="OpenSymbol"/>
+    </w:rPr>
+  </w:style>
+  <w:style w:type="character" w:styleId="ListLabel122">
+    <w:name w:val="ListLabel 122"/>
+    <w:qFormat/>
+    <w:rPr>
+      <w:rFonts w:cs="OpenSymbol"/>
+    </w:rPr>
+  </w:style>
+  <w:style w:type="character" w:styleId="ListLabel123">
+    <w:name w:val="ListLabel 123"/>
+    <w:qFormat/>
+    <w:rPr>
+      <w:rFonts w:cs="OpenSymbol"/>
+    </w:rPr>
+  </w:style>
+  <w:style w:type="character" w:styleId="ListLabel124">
+    <w:name w:val="ListLabel 124"/>
+    <w:qFormat/>
+    <w:rPr>
+      <w:rFonts w:cs="OpenSymbol"/>
+    </w:rPr>
+  </w:style>
+  <w:style w:type="character" w:styleId="ListLabel125">
+    <w:name w:val="ListLabel 125"/>
+    <w:qFormat/>
+    <w:rPr>
+      <w:rFonts w:cs="OpenSymbol"/>
+    </w:rPr>
+  </w:style>
+  <w:style w:type="character" w:styleId="ListLabel126">
+    <w:name w:val="ListLabel 126"/>
+    <w:qFormat/>
+    <w:rPr>
+      <w:rFonts w:cs="OpenSymbol"/>
+    </w:rPr>
+  </w:style>
+  <w:style w:type="character" w:styleId="ListLabel127">
+    <w:name w:val="ListLabel 127"/>
+    <w:qFormat/>
+    <w:rPr>
+      <w:rFonts w:cs="OpenSymbol"/>
+    </w:rPr>
+  </w:style>
+  <w:style w:type="character" w:styleId="ListLabel128">
+    <w:name w:val="ListLabel 128"/>
+    <w:qFormat/>
+    <w:rPr>
+      <w:rFonts w:cs="OpenSymbol"/>
+    </w:rPr>
+  </w:style>
+  <w:style w:type="character" w:styleId="ListLabel129">
+    <w:name w:val="ListLabel 129"/>
+    <w:qFormat/>
+    <w:rPr>
+      <w:rFonts w:cs="OpenSymbol"/>
+    </w:rPr>
+  </w:style>
+  <w:style w:type="character" w:styleId="ListLabel130">
+    <w:name w:val="ListLabel 130"/>
+    <w:qFormat/>
+    <w:rPr>
+      <w:rFonts w:cs="OpenSymbol"/>
+    </w:rPr>
+  </w:style>
+  <w:style w:type="character" w:styleId="ListLabel131">
+    <w:name w:val="ListLabel 131"/>
+    <w:qFormat/>
+    <w:rPr>
+      <w:rFonts w:cs="OpenSymbol"/>
+    </w:rPr>
+  </w:style>
+  <w:style w:type="character" w:styleId="ListLabel132">
+    <w:name w:val="ListLabel 132"/>
+    <w:qFormat/>
+    <w:rPr>
+      <w:rFonts w:cs="OpenSymbol"/>
+    </w:rPr>
+  </w:style>
+  <w:style w:type="character" w:styleId="ListLabel133">
+    <w:name w:val="ListLabel 133"/>
+    <w:qFormat/>
+    <w:rPr>
+      <w:rFonts w:cs="OpenSymbol"/>
+    </w:rPr>
+  </w:style>
+  <w:style w:type="character" w:styleId="ListLabel134">
+    <w:name w:val="ListLabel 134"/>
+    <w:qFormat/>
+    <w:rPr>
+      <w:rFonts w:cs="OpenSymbol"/>
+    </w:rPr>
+  </w:style>
+  <w:style w:type="character" w:styleId="ListLabel135">
+    <w:name w:val="ListLabel 135"/>
+    <w:qFormat/>
+    <w:rPr>
+      <w:rFonts w:cs="OpenSymbol"/>
+    </w:rPr>
+  </w:style>
+  <w:style w:type="character" w:styleId="ListLabel136">
+    <w:name w:val="ListLabel 136"/>
+    <w:qFormat/>
+    <w:rPr>
+      <w:rFonts w:cs="OpenSymbol"/>
+    </w:rPr>
+  </w:style>
+  <w:style w:type="character" w:styleId="ListLabel137">
+    <w:name w:val="ListLabel 137"/>
+    <w:qFormat/>
+    <w:rPr>
+      <w:rFonts w:cs="OpenSymbol"/>
+    </w:rPr>
+  </w:style>
+  <w:style w:type="character" w:styleId="ListLabel138">
+    <w:name w:val="ListLabel 138"/>
+    <w:qFormat/>
+    <w:rPr>
+      <w:rFonts w:cs="OpenSymbol"/>
+    </w:rPr>
+  </w:style>
+  <w:style w:type="character" w:styleId="ListLabel139">
+    <w:name w:val="ListLabel 139"/>
+    <w:qFormat/>
+    <w:rPr>
+      <w:rFonts w:cs="OpenSymbol"/>
+    </w:rPr>
+  </w:style>
+  <w:style w:type="character" w:styleId="ListLabel140">
+    <w:name w:val="ListLabel 140"/>
+    <w:qFormat/>
+    <w:rPr>
+      <w:rFonts w:cs="OpenSymbol"/>
+    </w:rPr>
+  </w:style>
+  <w:style w:type="character" w:styleId="ListLabel141">
+    <w:name w:val="ListLabel 141"/>
+    <w:qFormat/>
+    <w:rPr>
+      <w:rFonts w:cs="OpenSymbol"/>
+    </w:rPr>
+  </w:style>
+  <w:style w:type="character" w:styleId="ListLabel142">
+    <w:name w:val="ListLabel 142"/>
+    <w:qFormat/>
+    <w:rPr>
+      <w:rFonts w:cs="OpenSymbol"/>
+    </w:rPr>
+  </w:style>
+  <w:style w:type="character" w:styleId="ListLabel143">
+    <w:name w:val="ListLabel 143"/>
+    <w:qFormat/>
+    <w:rPr>
+      <w:rFonts w:cs="OpenSymbol"/>
+    </w:rPr>
+  </w:style>
+  <w:style w:type="character" w:styleId="ListLabel144">
+    <w:name w:val="ListLabel 144"/>
+    <w:qFormat/>
+    <w:rPr>
+      <w:rFonts w:cs="OpenSymbol"/>
+    </w:rPr>
+  </w:style>
+  <w:style w:type="character" w:styleId="ListLabel145">
+    <w:name w:val="ListLabel 145"/>
+    <w:qFormat/>
+    <w:rPr>
+      <w:rFonts w:cs="OpenSymbol"/>
+    </w:rPr>
+  </w:style>
+  <w:style w:type="character" w:styleId="ListLabel146">
+    <w:name w:val="ListLabel 146"/>
+    <w:qFormat/>
+    <w:rPr>
+      <w:rFonts w:cs="OpenSymbol"/>
+    </w:rPr>
+  </w:style>
+  <w:style w:type="character" w:styleId="ListLabel147">
+    <w:name w:val="ListLabel 147"/>
+    <w:qFormat/>
+    <w:rPr>
+      <w:rFonts w:cs="OpenSymbol"/>
+    </w:rPr>
+  </w:style>
+  <w:style w:type="character" w:styleId="ListLabel148">
+    <w:name w:val="ListLabel 148"/>
+    <w:qFormat/>
+    <w:rPr>
+      <w:rFonts w:cs="OpenSymbol"/>
+    </w:rPr>
+  </w:style>
+  <w:style w:type="character" w:styleId="ListLabel149">
+    <w:name w:val="ListLabel 149"/>
+    <w:qFormat/>
+    <w:rPr>
+      <w:rFonts w:cs="OpenSymbol"/>
+    </w:rPr>
+  </w:style>
+  <w:style w:type="character" w:styleId="ListLabel150">
+    <w:name w:val="ListLabel 150"/>
+    <w:qFormat/>
+    <w:rPr>
+      <w:rFonts w:cs="OpenSymbol"/>
+    </w:rPr>
+  </w:style>
+  <w:style w:type="character" w:styleId="ListLabel151">
+    <w:name w:val="ListLabel 151"/>
+    <w:qFormat/>
+    <w:rPr>
+      <w:rFonts w:ascii="Calibri" w:hAnsi="Calibri" w:cs="OpenSymbol"/>
+      <w:b/>
+      <w:sz w:val="20"/>
+    </w:rPr>
+  </w:style>
+  <w:style w:type="character" w:styleId="ListLabel152">
+    <w:name w:val="ListLabel 152"/>
+    <w:qFormat/>
+    <w:rPr>
+      <w:rFonts w:ascii="Calibri" w:hAnsi="Calibri" w:cs="OpenSymbol"/>
+      <w:b w:val="false"/>
+      <w:sz w:val="20"/>
+    </w:rPr>
+  </w:style>
+  <w:style w:type="character" w:styleId="ListLabel153">
+    <w:name w:val="ListLabel 153"/>
+    <w:qFormat/>
+    <w:rPr>
+      <w:rFonts w:cs="OpenSymbol"/>
+    </w:rPr>
+  </w:style>
+  <w:style w:type="character" w:styleId="ListLabel154">
+    <w:name w:val="ListLabel 154"/>
+    <w:qFormat/>
+    <w:rPr>
+      <w:rFonts w:cs="OpenSymbol"/>
+    </w:rPr>
+  </w:style>
+  <w:style w:type="character" w:styleId="ListLabel155">
+    <w:name w:val="ListLabel 155"/>
+    <w:qFormat/>
+    <w:rPr>
+      <w:rFonts w:cs="OpenSymbol"/>
+    </w:rPr>
+  </w:style>
+  <w:style w:type="character" w:styleId="ListLabel156">
+    <w:name w:val="ListLabel 156"/>
+    <w:qFormat/>
+    <w:rPr>
+      <w:rFonts w:cs="OpenSymbol"/>
+    </w:rPr>
+  </w:style>
+  <w:style w:type="character" w:styleId="ListLabel157">
+    <w:name w:val="ListLabel 157"/>
+    <w:qFormat/>
+    <w:rPr>
+      <w:rFonts w:cs="OpenSymbol"/>
+    </w:rPr>
+  </w:style>
+  <w:style w:type="character" w:styleId="ListLabel158">
+    <w:name w:val="ListLabel 158"/>
+    <w:qFormat/>
+    <w:rPr>
+      <w:rFonts w:cs="OpenSymbol"/>
+    </w:rPr>
+  </w:style>
+  <w:style w:type="character" w:styleId="ListLabel159">
+    <w:name w:val="ListLabel 159"/>
+    <w:qFormat/>
+    <w:rPr>
+      <w:rFonts w:cs="OpenSymbol"/>
+    </w:rPr>
+  </w:style>
+  <w:style w:type="character" w:styleId="ListLabel160">
+    <w:name w:val="ListLabel 160"/>
+    <w:qFormat/>
+    <w:rPr>
+      <w:rFonts w:ascii="Calibri" w:hAnsi="Calibri" w:cs="OpenSymbol"/>
+      <w:b w:val="false"/>
+      <w:sz w:val="20"/>
+    </w:rPr>
+  </w:style>
+  <w:style w:type="character" w:styleId="ListLabel161">
+    <w:name w:val="ListLabel 161"/>
+    <w:qFormat/>
+    <w:rPr>
+      <w:rFonts w:ascii="Calibri" w:hAnsi="Calibri" w:cs="OpenSymbol"/>
+      <w:b w:val="false"/>
+      <w:sz w:val="20"/>
+    </w:rPr>
+  </w:style>
+  <w:style w:type="character" w:styleId="ListLabel162">
+    <w:name w:val="ListLabel 162"/>
+    <w:qFormat/>
+    <w:rPr>
+      <w:rFonts w:cs="OpenSymbol"/>
+    </w:rPr>
+  </w:style>
+  <w:style w:type="character" w:styleId="ListLabel163">
+    <w:name w:val="ListLabel 163"/>
+    <w:qFormat/>
+    <w:rPr>
+      <w:rFonts w:cs="OpenSymbol"/>
+    </w:rPr>
+  </w:style>
+  <w:style w:type="character" w:styleId="ListLabel164">
+    <w:name w:val="ListLabel 164"/>
+    <w:qFormat/>
+    <w:rPr>
+      <w:rFonts w:cs="OpenSymbol"/>
+    </w:rPr>
+  </w:style>
+  <w:style w:type="character" w:styleId="ListLabel165">
+    <w:name w:val="ListLabel 165"/>
+    <w:qFormat/>
+    <w:rPr>
+      <w:rFonts w:cs="OpenSymbol"/>
+    </w:rPr>
+  </w:style>
+  <w:style w:type="character" w:styleId="ListLabel166">
+    <w:name w:val="ListLabel 166"/>
+    <w:qFormat/>
+    <w:rPr>
+      <w:rFonts w:cs="OpenSymbol"/>
+    </w:rPr>
+  </w:style>
+  <w:style w:type="character" w:styleId="ListLabel167">
+    <w:name w:val="ListLabel 167"/>
+    <w:qFormat/>
+    <w:rPr>
+      <w:rFonts w:cs="OpenSymbol"/>
+    </w:rPr>
+  </w:style>
+  <w:style w:type="character" w:styleId="ListLabel168">
+    <w:name w:val="ListLabel 168"/>
+    <w:qFormat/>
+    <w:rPr>
+      <w:rFonts w:cs="OpenSymbol"/>
+    </w:rPr>
+  </w:style>
+  <w:style w:type="character" w:styleId="ListLabel169">
+    <w:name w:val="ListLabel 169"/>
+    <w:qFormat/>
+    <w:rPr>
+      <w:rFonts w:ascii="Calibri" w:hAnsi="Calibri" w:cs="OpenSymbol"/>
+      <w:b/>
+      <w:sz w:val="20"/>
+    </w:rPr>
+  </w:style>
+  <w:style w:type="character" w:styleId="ListLabel170">
+    <w:name w:val="ListLabel 170"/>
+    <w:qFormat/>
+    <w:rPr>
+      <w:rFonts w:ascii="Calibri" w:hAnsi="Calibri" w:cs="OpenSymbol"/>
+      <w:b w:val="false"/>
+      <w:sz w:val="20"/>
+    </w:rPr>
+  </w:style>
+  <w:style w:type="character" w:styleId="ListLabel171">
+    <w:name w:val="ListLabel 171"/>
+    <w:qFormat/>
+    <w:rPr>
+      <w:rFonts w:cs="OpenSymbol"/>
+    </w:rPr>
+  </w:style>
+  <w:style w:type="character" w:styleId="ListLabel172">
+    <w:name w:val="ListLabel 172"/>
+    <w:qFormat/>
+    <w:rPr>
+      <w:rFonts w:cs="OpenSymbol"/>
+    </w:rPr>
+  </w:style>
+  <w:style w:type="character" w:styleId="ListLabel173">
+    <w:name w:val="ListLabel 173"/>
+    <w:qFormat/>
+    <w:rPr>
+      <w:rFonts w:cs="OpenSymbol"/>
+    </w:rPr>
+  </w:style>
+  <w:style w:type="character" w:styleId="ListLabel174">
+    <w:name w:val="ListLabel 174"/>
+    <w:qFormat/>
+    <w:rPr>
+      <w:rFonts w:cs="OpenSymbol"/>
+    </w:rPr>
+  </w:style>
+  <w:style w:type="character" w:styleId="ListLabel175">
+    <w:name w:val="ListLabel 175"/>
+    <w:qFormat/>
+    <w:rPr>
+      <w:rFonts w:cs="OpenSymbol"/>
+    </w:rPr>
+  </w:style>
+  <w:style w:type="character" w:styleId="ListLabel176">
+    <w:name w:val="ListLabel 176"/>
+    <w:qFormat/>
+    <w:rPr>
+      <w:rFonts w:cs="OpenSymbol"/>
+    </w:rPr>
+  </w:style>
+  <w:style w:type="character" w:styleId="ListLabel177">
+    <w:name w:val="ListLabel 177"/>
+    <w:qFormat/>
+    <w:rPr>
+      <w:rFonts w:cs="OpenSymbol"/>
+    </w:rPr>
+  </w:style>
+  <w:style w:type="character" w:styleId="ListLabel178">
+    <w:name w:val="ListLabel 178"/>
+    <w:qFormat/>
+    <w:rPr>
+      <w:rFonts w:ascii="Calibri" w:hAnsi="Calibri" w:cs="OpenSymbol"/>
+      <w:b/>
+      <w:sz w:val="20"/>
+    </w:rPr>
+  </w:style>
+  <w:style w:type="character" w:styleId="ListLabel179">
+    <w:name w:val="ListLabel 179"/>
+    <w:qFormat/>
+    <w:rPr>
+      <w:rFonts w:cs="OpenSymbol"/>
+      <w:b/>
+    </w:rPr>
+  </w:style>
+  <w:style w:type="character" w:styleId="ListLabel180">
+    <w:name w:val="ListLabel 180"/>
+    <w:qFormat/>
+    <w:rPr>
+      <w:rFonts w:cs="OpenSymbol"/>
+    </w:rPr>
+  </w:style>
+  <w:style w:type="character" w:styleId="ListLabel181">
+    <w:name w:val="ListLabel 181"/>
+    <w:qFormat/>
+    <w:rPr>
+      <w:rFonts w:cs="OpenSymbol"/>
+    </w:rPr>
+  </w:style>
+  <w:style w:type="character" w:styleId="ListLabel182">
+    <w:name w:val="ListLabel 182"/>
+    <w:qFormat/>
+    <w:rPr>
+      <w:rFonts w:cs="OpenSymbol"/>
+    </w:rPr>
+  </w:style>
+  <w:style w:type="character" w:styleId="ListLabel183">
+    <w:name w:val="ListLabel 183"/>
+    <w:qFormat/>
+    <w:rPr>
+      <w:rFonts w:cs="OpenSymbol"/>
+    </w:rPr>
+  </w:style>
+  <w:style w:type="character" w:styleId="ListLabel184">
+    <w:name w:val="ListLabel 184"/>
+    <w:qFormat/>
+    <w:rPr>
+      <w:rFonts w:cs="OpenSymbol"/>
+    </w:rPr>
+  </w:style>
+  <w:style w:type="character" w:styleId="ListLabel185">
+    <w:name w:val="ListLabel 185"/>
+    <w:qFormat/>
+    <w:rPr>
+      <w:rFonts w:cs="OpenSymbol"/>
+    </w:rPr>
+  </w:style>
+  <w:style w:type="character" w:styleId="ListLabel186">
+    <w:name w:val="ListLabel 186"/>
+    <w:qFormat/>
+    <w:rPr>
+      <w:rFonts w:cs="OpenSymbol"/>
+    </w:rPr>
+  </w:style>
+  <w:style w:type="character" w:styleId="ListLabel187">
+    <w:name w:val="ListLabel 187"/>
+    <w:qFormat/>
+    <w:rPr>
+      <w:color w:val="000000"/>
+      <w:sz w:val="20"/>
+      <w:szCs w:val="20"/>
+    </w:rPr>
+  </w:style>
+  <w:style w:type="character" w:styleId="ListLabel188">
+    <w:name w:val="ListLabel 188"/>
+    <w:qFormat/>
+    <w:rPr/>
+  </w:style>
+  <w:style w:type="character" w:styleId="ListLabel189">
+    <w:name w:val="ListLabel 189"/>
+    <w:qFormat/>
+    <w:rPr>
+      <w:rFonts w:eastAsia="Times New Roman" w:cs="Times New Roman"/>
+      <w:color w:val="000000"/>
+      <w:sz w:val="20"/>
+      <w:szCs w:val="20"/>
+      <w:lang w:val="fr-FR" w:eastAsia="zh-CN" w:bidi="ar-SA"/>
+    </w:rPr>
+  </w:style>
+  <w:style w:type="character" w:styleId="ListLabel190">
+    <w:name w:val="ListLabel 190"/>
+    <w:qFormat/>
+    <w:rPr>
+      <w:b w:val="false"/>
+      <w:bCs w:val="false"/>
+      <w:color w:val="000000"/>
+      <w:sz w:val="20"/>
+      <w:szCs w:val="20"/>
+    </w:rPr>
+  </w:style>
+  <w:style w:type="character" w:styleId="ListLabel191">
+    <w:name w:val="ListLabel 191"/>
+    <w:qFormat/>
+    <w:rPr>
+      <w:b/>
+      <w:bCs/>
+    </w:rPr>
+  </w:style>
+  <w:style w:type="character" w:styleId="ListLabel192">
+    <w:name w:val="ListLabel 192"/>
+    <w:qFormat/>
+    <w:rPr>
+      <w:b w:val="false"/>
+    </w:rPr>
+  </w:style>
+  <w:style w:type="character" w:styleId="ListLabel193">
+    <w:name w:val="ListLabel 193"/>
+    <w:qFormat/>
+    <w:rPr>
+      <w:rFonts w:eastAsia="Times New Roman" w:cs="Times New Roman"/>
+      <w:b w:val="false"/>
+      <w:bCs w:val="false"/>
+      <w:i w:val="false"/>
+      <w:caps w:val="false"/>
+      <w:smallCaps w:val="false"/>
+      <w:color w:val="000000"/>
+      <w:spacing w:val="0"/>
+      <w:sz w:val="20"/>
+      <w:szCs w:val="20"/>
+      <w:lang w:val="fr-FR" w:eastAsia="zh-CN" w:bidi="ar-SA"/>
+    </w:rPr>
+  </w:style>
+  <w:style w:type="character" w:styleId="ListLabel194">
+    <w:name w:val="ListLabel 194"/>
+    <w:qFormat/>
+    <w:rPr>
+      <w:rFonts w:ascii="Calibri" w:hAnsi="Calibri" w:cs="Times New Roman"/>
+    </w:rPr>
+  </w:style>
+  <w:style w:type="character" w:styleId="ListLabel195">
+    <w:name w:val="ListLabel 195"/>
+    <w:qFormat/>
+    <w:rPr>
+      <w:rFonts w:ascii="Cambria" w:hAnsi="Cambria" w:cs="Times New Roman"/>
+      <w:b/>
+      <w:sz w:val="26"/>
+    </w:rPr>
+  </w:style>
+  <w:style w:type="character" w:styleId="ListLabel196">
+    <w:name w:val="ListLabel 196"/>
+    <w:qFormat/>
+    <w:rPr>
+      <w:rFonts w:cs="Times New Roman"/>
+    </w:rPr>
+  </w:style>
+  <w:style w:type="character" w:styleId="ListLabel197">
+    <w:name w:val="ListLabel 197"/>
+    <w:qFormat/>
+    <w:rPr>
+      <w:rFonts w:cs="Times New Roman"/>
+    </w:rPr>
+  </w:style>
+  <w:style w:type="character" w:styleId="ListLabel198">
+    <w:name w:val="ListLabel 198"/>
+    <w:qFormat/>
+    <w:rPr>
+      <w:rFonts w:cs="Times New Roman"/>
+    </w:rPr>
+  </w:style>
+  <w:style w:type="character" w:styleId="ListLabel199">
+    <w:name w:val="ListLabel 199"/>
+    <w:qFormat/>
+    <w:rPr>
+      <w:rFonts w:cs="Times New Roman"/>
+    </w:rPr>
+  </w:style>
+  <w:style w:type="character" w:styleId="ListLabel200">
+    <w:name w:val="ListLabel 200"/>
+    <w:qFormat/>
+    <w:rPr>
+      <w:rFonts w:cs="Times New Roman"/>
+    </w:rPr>
+  </w:style>
+  <w:style w:type="character" w:styleId="ListLabel201">
+    <w:name w:val="ListLabel 201"/>
+    <w:qFormat/>
+    <w:rPr>
+      <w:rFonts w:cs="Times New Roman"/>
+    </w:rPr>
+  </w:style>
+  <w:style w:type="character" w:styleId="ListLabel202">
+    <w:name w:val="ListLabel 202"/>
+    <w:qFormat/>
+    <w:rPr>
+      <w:rFonts w:cs="Times New Roman"/>
+    </w:rPr>
+  </w:style>
+  <w:style w:type="character" w:styleId="ListLabel203">
+    <w:name w:val="ListLabel 203"/>
+    <w:qFormat/>
+    <w:rPr>
+      <w:rFonts w:cs="Times New Roman"/>
+    </w:rPr>
+  </w:style>
+  <w:style w:type="character" w:styleId="ListLabel204">
+    <w:name w:val="ListLabel 204"/>
+    <w:qFormat/>
+    <w:rPr>
+      <w:rFonts w:cs="Times New Roman"/>
+      <w:b/>
+      <w:sz w:val="26"/>
+    </w:rPr>
+  </w:style>
+  <w:style w:type="character" w:styleId="ListLabel205">
+    <w:name w:val="ListLabel 205"/>
+    <w:qFormat/>
+    <w:rPr>
+      <w:rFonts w:cs="Times New Roman"/>
+    </w:rPr>
+  </w:style>
+  <w:style w:type="character" w:styleId="ListLabel206">
+    <w:name w:val="ListLabel 206"/>
+    <w:qFormat/>
+    <w:rPr>
+      <w:rFonts w:cs="Times New Roman"/>
+    </w:rPr>
+  </w:style>
+  <w:style w:type="character" w:styleId="ListLabel207">
+    <w:name w:val="ListLabel 207"/>
+    <w:qFormat/>
+    <w:rPr>
+      <w:rFonts w:cs="Times New Roman"/>
+    </w:rPr>
+  </w:style>
+  <w:style w:type="character" w:styleId="ListLabel208">
+    <w:name w:val="ListLabel 208"/>
+    <w:qFormat/>
+    <w:rPr>
+      <w:rFonts w:cs="Times New Roman"/>
+    </w:rPr>
+  </w:style>
+  <w:style w:type="character" w:styleId="ListLabel209">
+    <w:name w:val="ListLabel 209"/>
+    <w:qFormat/>
+    <w:rPr>
+      <w:rFonts w:cs="Times New Roman"/>
+    </w:rPr>
+  </w:style>
+  <w:style w:type="character" w:styleId="ListLabel210">
+    <w:name w:val="ListLabel 210"/>
+    <w:qFormat/>
+    <w:rPr>
+      <w:rFonts w:cs="Times New Roman"/>
+    </w:rPr>
+  </w:style>
+  <w:style w:type="character" w:styleId="ListLabel211">
+    <w:name w:val="ListLabel 211"/>
+    <w:qFormat/>
+    <w:rPr>
+      <w:rFonts w:cs="Times New Roman"/>
+    </w:rPr>
+  </w:style>
+  <w:style w:type="character" w:styleId="ListLabel212">
+    <w:name w:val="ListLabel 212"/>
+    <w:qFormat/>
+    <w:rPr>
+      <w:rFonts w:cs="OpenSymbol"/>
+    </w:rPr>
+  </w:style>
+  <w:style w:type="character" w:styleId="ListLabel213">
+    <w:name w:val="ListLabel 213"/>
+    <w:qFormat/>
+    <w:rPr>
+      <w:rFonts w:cs="OpenSymbol"/>
+    </w:rPr>
+  </w:style>
+  <w:style w:type="character" w:styleId="ListLabel214">
+    <w:name w:val="ListLabel 214"/>
+    <w:qFormat/>
+    <w:rPr>
+      <w:rFonts w:cs="OpenSymbol"/>
+    </w:rPr>
+  </w:style>
+  <w:style w:type="character" w:styleId="ListLabel215">
+    <w:name w:val="ListLabel 215"/>
+    <w:qFormat/>
+    <w:rPr>
+      <w:rFonts w:cs="OpenSymbol"/>
+    </w:rPr>
+  </w:style>
+  <w:style w:type="character" w:styleId="ListLabel216">
+    <w:name w:val="ListLabel 216"/>
+    <w:qFormat/>
+    <w:rPr>
+      <w:rFonts w:cs="OpenSymbol"/>
+    </w:rPr>
+  </w:style>
+  <w:style w:type="character" w:styleId="ListLabel217">
+    <w:name w:val="ListLabel 217"/>
+    <w:qFormat/>
+    <w:rPr>
+      <w:rFonts w:cs="OpenSymbol"/>
+    </w:rPr>
+  </w:style>
+  <w:style w:type="character" w:styleId="ListLabel218">
+    <w:name w:val="ListLabel 218"/>
+    <w:qFormat/>
+    <w:rPr>
+      <w:rFonts w:cs="OpenSymbol"/>
+    </w:rPr>
+  </w:style>
+  <w:style w:type="character" w:styleId="ListLabel219">
+    <w:name w:val="ListLabel 219"/>
+    <w:qFormat/>
+    <w:rPr>
+      <w:rFonts w:cs="OpenSymbol"/>
+    </w:rPr>
+  </w:style>
+  <w:style w:type="character" w:styleId="ListLabel220">
+    <w:name w:val="ListLabel 220"/>
+    <w:qFormat/>
+    <w:rPr>
+      <w:rFonts w:cs="OpenSymbol"/>
+    </w:rPr>
+  </w:style>
+  <w:style w:type="character" w:styleId="ListLabel221">
+    <w:name w:val="ListLabel 221"/>
+    <w:qFormat/>
+    <w:rPr>
+      <w:rFonts w:cs="OpenSymbol"/>
+    </w:rPr>
+  </w:style>
+  <w:style w:type="character" w:styleId="ListLabel222">
+    <w:name w:val="ListLabel 222"/>
+    <w:qFormat/>
+    <w:rPr>
+      <w:rFonts w:cs="OpenSymbol"/>
+    </w:rPr>
+  </w:style>
+  <w:style w:type="character" w:styleId="ListLabel223">
+    <w:name w:val="ListLabel 223"/>
+    <w:qFormat/>
+    <w:rPr>
+      <w:rFonts w:cs="OpenSymbol"/>
+    </w:rPr>
+  </w:style>
+  <w:style w:type="character" w:styleId="ListLabel224">
+    <w:name w:val="ListLabel 224"/>
+    <w:qFormat/>
+    <w:rPr>
+      <w:rFonts w:cs="OpenSymbol"/>
+    </w:rPr>
+  </w:style>
+  <w:style w:type="character" w:styleId="ListLabel225">
+    <w:name w:val="ListLabel 225"/>
+    <w:qFormat/>
+    <w:rPr>
+      <w:rFonts w:cs="OpenSymbol"/>
+    </w:rPr>
+  </w:style>
+  <w:style w:type="character" w:styleId="ListLabel226">
+    <w:name w:val="ListLabel 226"/>
+    <w:qFormat/>
+    <w:rPr>
+      <w:rFonts w:cs="OpenSymbol"/>
+    </w:rPr>
+  </w:style>
+  <w:style w:type="character" w:styleId="ListLabel227">
+    <w:name w:val="ListLabel 227"/>
+    <w:qFormat/>
+    <w:rPr>
+      <w:rFonts w:cs="OpenSymbol"/>
+    </w:rPr>
+  </w:style>
+  <w:style w:type="character" w:styleId="ListLabel228">
+    <w:name w:val="ListLabel 228"/>
+    <w:qFormat/>
+    <w:rPr>
+      <w:rFonts w:cs="OpenSymbol"/>
+    </w:rPr>
+  </w:style>
+  <w:style w:type="character" w:styleId="ListLabel229">
+    <w:name w:val="ListLabel 229"/>
+    <w:qFormat/>
+    <w:rPr>
+      <w:rFonts w:cs="OpenSymbol"/>
+    </w:rPr>
+  </w:style>
+  <w:style w:type="character" w:styleId="ListLabel230">
+    <w:name w:val="ListLabel 230"/>
+    <w:qFormat/>
+    <w:rPr>
+      <w:rFonts w:cs="OpenSymbol"/>
+    </w:rPr>
+  </w:style>
+  <w:style w:type="character" w:styleId="ListLabel231">
+    <w:name w:val="ListLabel 231"/>
+    <w:qFormat/>
+    <w:rPr>
+      <w:rFonts w:cs="OpenSymbol"/>
+    </w:rPr>
+  </w:style>
+  <w:style w:type="character" w:styleId="ListLabel232">
+    <w:name w:val="ListLabel 232"/>
+    <w:qFormat/>
+    <w:rPr>
+      <w:rFonts w:cs="OpenSymbol"/>
+    </w:rPr>
+  </w:style>
+  <w:style w:type="character" w:styleId="ListLabel233">
+    <w:name w:val="ListLabel 233"/>
+    <w:qFormat/>
+    <w:rPr>
+      <w:rFonts w:cs="OpenSymbol"/>
+    </w:rPr>
+  </w:style>
+  <w:style w:type="character" w:styleId="ListLabel234">
+    <w:name w:val="ListLabel 234"/>
+    <w:qFormat/>
+    <w:rPr>
+      <w:rFonts w:cs="OpenSymbol"/>
+    </w:rPr>
+  </w:style>
+  <w:style w:type="character" w:styleId="ListLabel235">
+    <w:name w:val="ListLabel 235"/>
+    <w:qFormat/>
+    <w:rPr>
+      <w:rFonts w:cs="OpenSymbol"/>
+    </w:rPr>
+  </w:style>
+  <w:style w:type="character" w:styleId="ListLabel236">
+    <w:name w:val="ListLabel 236"/>
+    <w:qFormat/>
+    <w:rPr>
+      <w:rFonts w:cs="OpenSymbol"/>
+    </w:rPr>
+  </w:style>
+  <w:style w:type="character" w:styleId="ListLabel237">
+    <w:name w:val="ListLabel 237"/>
+    <w:qFormat/>
+    <w:rPr>
+      <w:rFonts w:cs="OpenSymbol"/>
+    </w:rPr>
+  </w:style>
+  <w:style w:type="character" w:styleId="ListLabel238">
+    <w:name w:val="ListLabel 238"/>
+    <w:qFormat/>
+    <w:rPr>
+      <w:rFonts w:cs="OpenSymbol"/>
+    </w:rPr>
+  </w:style>
+  <w:style w:type="character" w:styleId="ListLabel239">
+    <w:name w:val="ListLabel 239"/>
+    <w:qFormat/>
+    <w:rPr>
+      <w:rFonts w:cs="OpenSymbol"/>
+    </w:rPr>
+  </w:style>
+  <w:style w:type="character" w:styleId="ListLabel240">
+    <w:name w:val="ListLabel 240"/>
+    <w:qFormat/>
+    <w:rPr>
+      <w:rFonts w:cs="OpenSymbol"/>
+    </w:rPr>
+  </w:style>
+  <w:style w:type="character" w:styleId="ListLabel241">
+    <w:name w:val="ListLabel 241"/>
+    <w:qFormat/>
+    <w:rPr>
+      <w:rFonts w:cs="OpenSymbol"/>
+    </w:rPr>
+  </w:style>
+  <w:style w:type="character" w:styleId="ListLabel242">
+    <w:name w:val="ListLabel 242"/>
+    <w:qFormat/>
+    <w:rPr>
+      <w:rFonts w:cs="OpenSymbol"/>
+    </w:rPr>
+  </w:style>
+  <w:style w:type="character" w:styleId="ListLabel243">
+    <w:name w:val="ListLabel 243"/>
+    <w:qFormat/>
+    <w:rPr>
+      <w:rFonts w:cs="OpenSymbol"/>
+    </w:rPr>
+  </w:style>
+  <w:style w:type="character" w:styleId="ListLabel244">
+    <w:name w:val="ListLabel 244"/>
+    <w:qFormat/>
+    <w:rPr>
+      <w:rFonts w:cs="OpenSymbol"/>
+    </w:rPr>
+  </w:style>
+  <w:style w:type="character" w:styleId="ListLabel245">
+    <w:name w:val="ListLabel 245"/>
+    <w:qFormat/>
+    <w:rPr>
+      <w:rFonts w:cs="OpenSymbol"/>
+    </w:rPr>
+  </w:style>
+  <w:style w:type="character" w:styleId="ListLabel246">
+    <w:name w:val="ListLabel 246"/>
+    <w:qFormat/>
+    <w:rPr>
+      <w:rFonts w:cs="OpenSymbol"/>
+    </w:rPr>
+  </w:style>
+  <w:style w:type="character" w:styleId="ListLabel247">
+    <w:name w:val="ListLabel 247"/>
+    <w:qFormat/>
+    <w:rPr>
+      <w:rFonts w:cs="OpenSymbol"/>
+    </w:rPr>
+  </w:style>
+  <w:style w:type="character" w:styleId="ListLabel248">
+    <w:name w:val="ListLabel 248"/>
+    <w:qFormat/>
+    <w:rPr>
+      <w:rFonts w:ascii="Calibri" w:hAnsi="Calibri" w:cs="OpenSymbol"/>
+      <w:b/>
+      <w:sz w:val="20"/>
+    </w:rPr>
+  </w:style>
+  <w:style w:type="character" w:styleId="ListLabel249">
+    <w:name w:val="ListLabel 249"/>
+    <w:qFormat/>
+    <w:rPr>
+      <w:rFonts w:ascii="Calibri" w:hAnsi="Calibri" w:cs="OpenSymbol"/>
+      <w:b w:val="false"/>
+      <w:sz w:val="20"/>
+    </w:rPr>
+  </w:style>
+  <w:style w:type="character" w:styleId="ListLabel250">
+    <w:name w:val="ListLabel 250"/>
+    <w:qFormat/>
+    <w:rPr>
+      <w:rFonts w:cs="OpenSymbol"/>
+    </w:rPr>
+  </w:style>
+  <w:style w:type="character" w:styleId="ListLabel251">
+    <w:name w:val="ListLabel 251"/>
+    <w:qFormat/>
+    <w:rPr>
+      <w:rFonts w:cs="OpenSymbol"/>
+    </w:rPr>
+  </w:style>
+  <w:style w:type="character" w:styleId="ListLabel252">
+    <w:name w:val="ListLabel 252"/>
+    <w:qFormat/>
+    <w:rPr>
+      <w:rFonts w:cs="OpenSymbol"/>
+    </w:rPr>
+  </w:style>
+  <w:style w:type="character" w:styleId="ListLabel253">
+    <w:name w:val="ListLabel 253"/>
+    <w:qFormat/>
+    <w:rPr>
+      <w:rFonts w:cs="OpenSymbol"/>
+    </w:rPr>
+  </w:style>
+  <w:style w:type="character" w:styleId="ListLabel254">
+    <w:name w:val="ListLabel 254"/>
+    <w:qFormat/>
+    <w:rPr>
+      <w:rFonts w:cs="OpenSymbol"/>
+    </w:rPr>
+  </w:style>
+  <w:style w:type="character" w:styleId="ListLabel255">
+    <w:name w:val="ListLabel 255"/>
+    <w:qFormat/>
+    <w:rPr>
+      <w:rFonts w:cs="OpenSymbol"/>
+    </w:rPr>
+  </w:style>
+  <w:style w:type="character" w:styleId="ListLabel256">
+    <w:name w:val="ListLabel 256"/>
+    <w:qFormat/>
+    <w:rPr>
+      <w:rFonts w:cs="OpenSymbol"/>
+    </w:rPr>
+  </w:style>
+  <w:style w:type="character" w:styleId="ListLabel257">
+    <w:name w:val="ListLabel 257"/>
+    <w:qFormat/>
+    <w:rPr>
+      <w:rFonts w:ascii="Calibri" w:hAnsi="Calibri" w:cs="OpenSymbol"/>
+      <w:b w:val="false"/>
+      <w:sz w:val="20"/>
+    </w:rPr>
+  </w:style>
+  <w:style w:type="character" w:styleId="ListLabel258">
+    <w:name w:val="ListLabel 258"/>
+    <w:qFormat/>
+    <w:rPr>
+      <w:rFonts w:ascii="Calibri" w:hAnsi="Calibri" w:cs="OpenSymbol"/>
+      <w:b w:val="false"/>
+      <w:sz w:val="20"/>
+    </w:rPr>
+  </w:style>
+  <w:style w:type="character" w:styleId="ListLabel259">
+    <w:name w:val="ListLabel 259"/>
+    <w:qFormat/>
+    <w:rPr>
+      <w:rFonts w:cs="OpenSymbol"/>
+    </w:rPr>
+  </w:style>
+  <w:style w:type="character" w:styleId="ListLabel260">
+    <w:name w:val="ListLabel 260"/>
+    <w:qFormat/>
+    <w:rPr>
+      <w:rFonts w:cs="OpenSymbol"/>
+    </w:rPr>
+  </w:style>
+  <w:style w:type="character" w:styleId="ListLabel261">
+    <w:name w:val="ListLabel 261"/>
+    <w:qFormat/>
+    <w:rPr>
+      <w:rFonts w:cs="OpenSymbol"/>
+    </w:rPr>
+  </w:style>
+  <w:style w:type="character" w:styleId="ListLabel262">
+    <w:name w:val="ListLabel 262"/>
+    <w:qFormat/>
+    <w:rPr>
+      <w:rFonts w:cs="OpenSymbol"/>
+    </w:rPr>
+  </w:style>
+  <w:style w:type="character" w:styleId="ListLabel263">
+    <w:name w:val="ListLabel 263"/>
+    <w:qFormat/>
+    <w:rPr>
+      <w:rFonts w:cs="OpenSymbol"/>
+    </w:rPr>
+  </w:style>
+  <w:style w:type="character" w:styleId="ListLabel264">
+    <w:name w:val="ListLabel 264"/>
+    <w:qFormat/>
+    <w:rPr>
+      <w:rFonts w:cs="OpenSymbol"/>
+    </w:rPr>
+  </w:style>
+  <w:style w:type="character" w:styleId="ListLabel265">
+    <w:name w:val="ListLabel 265"/>
+    <w:qFormat/>
+    <w:rPr>
+      <w:rFonts w:cs="OpenSymbol"/>
+    </w:rPr>
+  </w:style>
+  <w:style w:type="character" w:styleId="ListLabel266">
+    <w:name w:val="ListLabel 266"/>
+    <w:qFormat/>
+    <w:rPr>
+      <w:rFonts w:ascii="Calibri" w:hAnsi="Calibri" w:cs="OpenSymbol"/>
+      <w:b/>
+      <w:sz w:val="20"/>
+    </w:rPr>
+  </w:style>
+  <w:style w:type="character" w:styleId="ListLabel267">
+    <w:name w:val="ListLabel 267"/>
+    <w:qFormat/>
+    <w:rPr>
+      <w:rFonts w:ascii="Calibri" w:hAnsi="Calibri" w:cs="OpenSymbol"/>
+      <w:b w:val="false"/>
+      <w:sz w:val="20"/>
+    </w:rPr>
+  </w:style>
+  <w:style w:type="character" w:styleId="ListLabel268">
+    <w:name w:val="ListLabel 268"/>
+    <w:qFormat/>
+    <w:rPr>
+      <w:rFonts w:cs="OpenSymbol"/>
+    </w:rPr>
+  </w:style>
+  <w:style w:type="character" w:styleId="ListLabel269">
+    <w:name w:val="ListLabel 269"/>
+    <w:qFormat/>
+    <w:rPr>
+      <w:rFonts w:cs="OpenSymbol"/>
+    </w:rPr>
+  </w:style>
+  <w:style w:type="character" w:styleId="ListLabel270">
+    <w:name w:val="ListLabel 270"/>
+    <w:qFormat/>
+    <w:rPr>
+      <w:rFonts w:cs="OpenSymbol"/>
+    </w:rPr>
+  </w:style>
+  <w:style w:type="character" w:styleId="ListLabel271">
+    <w:name w:val="ListLabel 271"/>
+    <w:qFormat/>
+    <w:rPr>
+      <w:rFonts w:cs="OpenSymbol"/>
+    </w:rPr>
+  </w:style>
+  <w:style w:type="character" w:styleId="ListLabel272">
+    <w:name w:val="ListLabel 272"/>
+    <w:qFormat/>
+    <w:rPr>
+      <w:rFonts w:cs="OpenSymbol"/>
+    </w:rPr>
+  </w:style>
+  <w:style w:type="character" w:styleId="ListLabel273">
+    <w:name w:val="ListLabel 273"/>
+    <w:qFormat/>
+    <w:rPr>
+      <w:rFonts w:cs="OpenSymbol"/>
+    </w:rPr>
+  </w:style>
+  <w:style w:type="character" w:styleId="ListLabel274">
+    <w:name w:val="ListLabel 274"/>
+    <w:qFormat/>
+    <w:rPr>
+      <w:rFonts w:cs="OpenSymbol"/>
+    </w:rPr>
+  </w:style>
+  <w:style w:type="character" w:styleId="ListLabel275">
+    <w:name w:val="ListLabel 275"/>
+    <w:qFormat/>
+    <w:rPr>
+      <w:rFonts w:ascii="Calibri" w:hAnsi="Calibri" w:cs="OpenSymbol"/>
+      <w:b/>
+      <w:sz w:val="20"/>
+    </w:rPr>
+  </w:style>
+  <w:style w:type="character" w:styleId="ListLabel276">
+    <w:name w:val="ListLabel 276"/>
+    <w:qFormat/>
+    <w:rPr>
+      <w:rFonts w:cs="OpenSymbol"/>
+      <w:b/>
+    </w:rPr>
+  </w:style>
+  <w:style w:type="character" w:styleId="ListLabel277">
+    <w:name w:val="ListLabel 277"/>
+    <w:qFormat/>
+    <w:rPr>
+      <w:rFonts w:cs="OpenSymbol"/>
+    </w:rPr>
+  </w:style>
+  <w:style w:type="character" w:styleId="ListLabel278">
+    <w:name w:val="ListLabel 278"/>
+    <w:qFormat/>
+    <w:rPr>
+      <w:rFonts w:cs="OpenSymbol"/>
+    </w:rPr>
+  </w:style>
+  <w:style w:type="character" w:styleId="ListLabel279">
+    <w:name w:val="ListLabel 279"/>
+    <w:qFormat/>
+    <w:rPr>
+      <w:rFonts w:cs="OpenSymbol"/>
+    </w:rPr>
+  </w:style>
+  <w:style w:type="character" w:styleId="ListLabel280">
+    <w:name w:val="ListLabel 280"/>
+    <w:qFormat/>
+    <w:rPr>
+      <w:rFonts w:cs="OpenSymbol"/>
+    </w:rPr>
+  </w:style>
+  <w:style w:type="character" w:styleId="ListLabel281">
+    <w:name w:val="ListLabel 281"/>
+    <w:qFormat/>
+    <w:rPr>
+      <w:rFonts w:cs="OpenSymbol"/>
+    </w:rPr>
+  </w:style>
+  <w:style w:type="character" w:styleId="ListLabel282">
+    <w:name w:val="ListLabel 282"/>
+    <w:qFormat/>
+    <w:rPr>
+      <w:rFonts w:cs="OpenSymbol"/>
+    </w:rPr>
+  </w:style>
+  <w:style w:type="character" w:styleId="ListLabel283">
+    <w:name w:val="ListLabel 283"/>
+    <w:qFormat/>
+    <w:rPr>
+      <w:rFonts w:cs="OpenSymbol"/>
+    </w:rPr>
+  </w:style>
+  <w:style w:type="character" w:styleId="ListLabel284">
+    <w:name w:val="ListLabel 284"/>
+    <w:qFormat/>
+    <w:rPr>
+      <w:color w:val="000000"/>
+      <w:sz w:val="20"/>
+      <w:szCs w:val="20"/>
+    </w:rPr>
+  </w:style>
+  <w:style w:type="character" w:styleId="ListLabel285">
+    <w:name w:val="ListLabel 285"/>
+    <w:qFormat/>
+    <w:rPr/>
+  </w:style>
+  <w:style w:type="character" w:styleId="ListLabel286">
+    <w:name w:val="ListLabel 286"/>
+    <w:qFormat/>
+    <w:rPr>
+      <w:rFonts w:eastAsia="Times New Roman" w:cs="Times New Roman"/>
+      <w:color w:val="000000"/>
+      <w:sz w:val="20"/>
+      <w:szCs w:val="20"/>
+      <w:lang w:val="fr-FR" w:eastAsia="zh-CN" w:bidi="ar-SA"/>
+    </w:rPr>
+  </w:style>
+  <w:style w:type="character" w:styleId="ListLabel287">
+    <w:name w:val="ListLabel 287"/>
+    <w:qFormat/>
+    <w:rPr>
+      <w:b w:val="false"/>
+      <w:bCs w:val="false"/>
+      <w:color w:val="000000"/>
+      <w:sz w:val="20"/>
+      <w:szCs w:val="20"/>
+    </w:rPr>
+  </w:style>
+  <w:style w:type="character" w:styleId="ListLabel288">
+    <w:name w:val="ListLabel 288"/>
+    <w:qFormat/>
+    <w:rPr>
+      <w:b/>
+      <w:bCs/>
+    </w:rPr>
+  </w:style>
+  <w:style w:type="character" w:styleId="ListLabel289">
+    <w:name w:val="ListLabel 289"/>
+    <w:qFormat/>
+    <w:rPr>
+      <w:b w:val="false"/>
+    </w:rPr>
+  </w:style>
+  <w:style w:type="character" w:styleId="ListLabel290">
+    <w:name w:val="ListLabel 290"/>
+    <w:qFormat/>
+    <w:rPr>
+      <w:rFonts w:eastAsia="Times New Roman" w:cs="Times New Roman"/>
+      <w:b w:val="false"/>
+      <w:bCs w:val="false"/>
+      <w:i w:val="false"/>
+      <w:caps w:val="false"/>
+      <w:smallCaps w:val="false"/>
+      <w:color w:val="000000"/>
+      <w:spacing w:val="0"/>
+      <w:sz w:val="20"/>
+      <w:szCs w:val="20"/>
+      <w:lang w:val="fr-FR" w:eastAsia="zh-CN" w:bidi="ar-SA"/>
+    </w:rPr>
+  </w:style>
   <w:style w:type="paragraph" w:styleId="Titre">
     <w:name w:val="Titre"/>
     <w:basedOn w:val="Normal"/>
-    <w:next w:val="Corpsdetexte"/>
+    <w:next w:val="Normal"/>
     <w:qFormat/>
     <w:pPr>
-      <w:keepNext w:val="true"/>
-      <w:spacing w:before="240" w:after="120"/>
+      <w:pBdr>
+        <w:bottom w:val="single" w:sz="8" w:space="4" w:color="4F81BD"/>
+      </w:pBdr>
+      <w:spacing w:lineRule="auto" w:line="240" w:before="0" w:after="300"/>
+      <w:contextualSpacing/>
     </w:pPr>
     <w:rPr>
-      <w:rFonts w:ascii="Liberation Sans" w:hAnsi="Liberation Sans" w:eastAsia="Noto Sans CJK SC Regular" w:cs="Lohit Devanagari"/>
-      <w:sz w:val="28"/>
-      <w:szCs w:val="28"/>
+      <w:rFonts w:ascii="Cambria" w:hAnsi="Cambria" w:cs="Cambria"/>
+      <w:color w:val="17365D"/>
+      <w:spacing w:val="5"/>
+      <w:kern w:val="2"/>
+      <w:sz w:val="52"/>
+      <w:szCs w:val="52"/>
     </w:rPr>
   </w:style>
   <w:style w:type="paragraph" w:styleId="Corpsdetexte">
@@ -13967,53 +14660,6 @@
     <w:next w:val="Normal"/>
     <w:qFormat/>
     <w:pPr>
-      <w:spacing w:lineRule="auto" w:line="240"/>
-    </w:pPr>
-    <w:rPr>
-      <w:b/>
-      <w:bCs/>
-      <w:color w:val="4F81BD"/>
-      <w:sz w:val="18"/>
-      <w:szCs w:val="18"/>
-    </w:rPr>
-  </w:style>
-  <w:style w:type="paragraph" w:styleId="Index">
-    <w:name w:val="Index"/>
-    <w:basedOn w:val="Normal"/>
-    <w:qFormat/>
-    <w:pPr>
-      <w:suppressLineNumbers/>
-    </w:pPr>
-    <w:rPr>
-      <w:rFonts w:cs="FreeSans"/>
-    </w:rPr>
-  </w:style>
-  <w:style w:type="paragraph" w:styleId="Heading">
-    <w:name w:val="Heading"/>
-    <w:basedOn w:val="Normal"/>
-    <w:next w:val="Normal"/>
-    <w:qFormat/>
-    <w:pPr>
-      <w:pBdr>
-        <w:bottom w:val="single" w:sz="8" w:space="4" w:color="4F81BD"/>
-      </w:pBdr>
-      <w:spacing w:lineRule="auto" w:line="240" w:before="0" w:after="300"/>
-      <w:contextualSpacing/>
-    </w:pPr>
-    <w:rPr>
-      <w:rFonts w:ascii="Cambria" w:hAnsi="Cambria" w:cs="Cambria"/>
-      <w:color w:val="17365D"/>
-      <w:spacing w:val="5"/>
-      <w:kern w:val="2"/>
-      <w:sz w:val="52"/>
-      <w:szCs w:val="52"/>
-    </w:rPr>
-  </w:style>
-  <w:style w:type="paragraph" w:styleId="Caption">
-    <w:name w:val="Caption"/>
-    <w:basedOn w:val="Normal"/>
-    <w:qFormat/>
-    <w:pPr>
       <w:suppressLineNumbers/>
       <w:spacing w:before="120" w:after="120"/>
     </w:pPr>
@@ -14023,6 +14669,17 @@
       <w:iCs/>
       <w:sz w:val="24"/>
       <w:szCs w:val="24"/>
+    </w:rPr>
+  </w:style>
+  <w:style w:type="paragraph" w:styleId="Index">
+    <w:name w:val="Index"/>
+    <w:basedOn w:val="Normal"/>
+    <w:qFormat/>
+    <w:pPr>
+      <w:suppressLineNumbers/>
+    </w:pPr>
+    <w:rPr>
+      <w:rFonts w:cs="FreeSans"/>
     </w:rPr>
   </w:style>
   <w:style w:type="paragraph" w:styleId="Entte">
@@ -14097,7 +14754,6 @@
         <w:tab w:val="left" w:pos="1287" w:leader="none"/>
       </w:tabs>
       <w:overflowPunct w:val="false"/>
-      <w:autoSpaceDE w:val="false"/>
       <w:spacing w:before="40" w:after="40"/>
       <w:ind w:left="1287" w:right="0" w:hanging="360"/>
     </w:pPr>
@@ -14112,15 +14768,15 @@
     <w:pPr>
       <w:widowControl/>
       <w:suppressAutoHyphens w:val="true"/>
-      <w:kinsoku w:val="true"/>
       <w:overflowPunct w:val="true"/>
-      <w:autoSpaceDE w:val="true"/>
       <w:bidi w:val="0"/>
       <w:spacing w:lineRule="auto" w:line="276" w:before="0" w:after="120"/>
+      <w:jc w:val="left"/>
     </w:pPr>
     <w:rPr>
       <w:rFonts w:ascii="Arial" w:hAnsi="Arial" w:eastAsia="Times New Roman" w:cs="Arial"/>
-      <w:color w:val="auto"/>
+      <w:color w:val="00000A"/>
+      <w:kern w:val="0"/>
       <w:sz w:val="22"/>
       <w:szCs w:val="22"/>
       <w:lang w:val="en-US" w:eastAsia="zh-CN" w:bidi="ar-SA"/>
@@ -14144,7 +14800,6 @@
     <w:pPr>
       <w:widowControl w:val="false"/>
       <w:overflowPunct w:val="false"/>
-      <w:autoSpaceDE w:val="false"/>
       <w:spacing w:before="60" w:after="60"/>
       <w:jc w:val="center"/>
     </w:pPr>
@@ -14167,7 +14822,6 @@
         <w:tab w:val="left" w:pos="720" w:leader="none"/>
       </w:tabs>
       <w:overflowPunct w:val="false"/>
-      <w:autoSpaceDE w:val="false"/>
       <w:ind w:left="357" w:right="0" w:hanging="357"/>
       <w:jc w:val="both"/>
     </w:pPr>
@@ -14272,7 +14926,6 @@
     <w:basedOn w:val="Normal"/>
     <w:qFormat/>
     <w:pPr>
-      <w:autoSpaceDE w:val="false"/>
       <w:spacing w:before="28" w:after="28"/>
       <w:ind w:left="720" w:right="0" w:hanging="360"/>
     </w:pPr>
@@ -14322,10 +14975,6 @@
     <w:next w:val="Normal"/>
     <w:qFormat/>
     <w:pPr>
-      <w:numPr>
-        <w:ilvl w:val="0"/>
-        <w:numId w:val="0"/>
-      </w:numPr>
       <w:ind w:left="0" w:right="0" w:hanging="0"/>
     </w:pPr>
     <w:rPr>
@@ -14344,15 +14993,15 @@
     <w:pPr>
       <w:widowControl/>
       <w:suppressAutoHyphens w:val="true"/>
-      <w:kinsoku w:val="true"/>
       <w:overflowPunct w:val="true"/>
-      <w:autoSpaceDE w:val="true"/>
       <w:bidi w:val="0"/>
       <w:spacing w:lineRule="auto" w:line="276" w:before="0" w:after="200"/>
+      <w:jc w:val="left"/>
     </w:pPr>
     <w:rPr>
       <w:rFonts w:ascii="Calibri" w:hAnsi="Calibri" w:eastAsia="Times New Roman" w:cs="Times New Roman"/>
-      <w:color w:val="auto"/>
+      <w:color w:val="00000A"/>
+      <w:kern w:val="0"/>
       <w:sz w:val="22"/>
       <w:szCs w:val="22"/>
       <w:lang w:val="en-US" w:eastAsia="zh-CN" w:bidi="ar-SA"/>
@@ -14429,7 +15078,6 @@
   <w:style w:type="paragraph" w:styleId="Listepuceniveau3">
     <w:name w:val="Liste puce niveau 3"/>
     <w:basedOn w:val="Corpsdetexte"/>
-    <w:next w:val="Corpsdetexte"/>
     <w:qFormat/>
     <w:pPr>
       <w:tabs>
@@ -14448,7 +15096,6 @@
       <w:tabs>
         <w:tab w:val="left" w:pos="709" w:leader="none"/>
       </w:tabs>
-      <w:autoSpaceDE w:val="false"/>
       <w:spacing w:lineRule="exact" w:line="300" w:before="0" w:after="0"/>
       <w:ind w:left="709" w:right="0" w:hanging="0"/>
     </w:pPr>
@@ -14461,13 +15108,11 @@
   <w:style w:type="paragraph" w:styleId="Intrieursoustitre3">
     <w:name w:val="Intérieur sous titre 3"/>
     <w:basedOn w:val="Normal"/>
-    <w:next w:val="CorpsdetexteIntrieur"/>
     <w:qFormat/>
     <w:pPr>
       <w:tabs>
         <w:tab w:val="left" w:pos="709" w:leader="none"/>
       </w:tabs>
-      <w:autoSpaceDE w:val="false"/>
       <w:spacing w:lineRule="exact" w:line="300" w:before="0" w:after="0"/>
       <w:ind w:left="709" w:right="0" w:hanging="0"/>
     </w:pPr>
@@ -14554,10 +15199,6 @@
     <w:basedOn w:val="Normal"/>
     <w:qFormat/>
     <w:pPr>
-      <w:numPr>
-        <w:ilvl w:val="0"/>
-        <w:numId w:val="2"/>
-      </w:numPr>
       <w:spacing w:lineRule="auto" w:line="240" w:before="120" w:after="0"/>
       <w:jc w:val="both"/>
     </w:pPr>
@@ -14576,28 +15217,6 @@
       <w:ind w:left="708" w:right="0" w:hanging="0"/>
     </w:pPr>
     <w:rPr/>
-  </w:style>
-  <w:style w:type="paragraph" w:styleId="TableContents">
-    <w:name w:val="Table Contents"/>
-    <w:basedOn w:val="Normal"/>
-    <w:qFormat/>
-    <w:pPr>
-      <w:suppressLineNumbers/>
-    </w:pPr>
-    <w:rPr/>
-  </w:style>
-  <w:style w:type="paragraph" w:styleId="TableHeading">
-    <w:name w:val="Table Heading"/>
-    <w:basedOn w:val="TableContents"/>
-    <w:qFormat/>
-    <w:pPr>
-      <w:suppressLineNumbers/>
-      <w:jc w:val="center"/>
-    </w:pPr>
-    <w:rPr>
-      <w:b/>
-      <w:bCs/>
-    </w:rPr>
   </w:style>
   <w:style w:type="paragraph" w:styleId="Contenudetableau">
     <w:name w:val="Contenu de tableau"/>
